--- a/Nguyễn Quang Hiếu/bookstore_v2/tài liệu thiết kế hệ thống.docx
+++ b/Nguyễn Quang Hiếu/bookstore_v2/tài liệu thiết kế hệ thống.docx
@@ -14,8 +14,161 @@
           <w:b/>
           <w:bCs/>
         </w:rPr>
-        <w:t>Các chức năng chính của hệ thống quản lý nhà sách</w:t>
-      </w:r>
+        <w:t xml:space="preserve">Các </w:t>
+      </w:r>
+      <w:proofErr w:type="spellStart"/>
+      <w:r>
+        <w:rPr>
+          <w:b/>
+          <w:bCs/>
+        </w:rPr>
+        <w:t>chức</w:t>
+      </w:r>
+      <w:proofErr w:type="spellEnd"/>
+      <w:r>
+        <w:rPr>
+          <w:b/>
+          <w:bCs/>
+        </w:rPr>
+        <w:t xml:space="preserve"> </w:t>
+      </w:r>
+      <w:proofErr w:type="spellStart"/>
+      <w:r>
+        <w:rPr>
+          <w:b/>
+          <w:bCs/>
+        </w:rPr>
+        <w:t>năng</w:t>
+      </w:r>
+      <w:proofErr w:type="spellEnd"/>
+      <w:r>
+        <w:rPr>
+          <w:b/>
+          <w:bCs/>
+        </w:rPr>
+        <w:t xml:space="preserve"> </w:t>
+      </w:r>
+      <w:proofErr w:type="spellStart"/>
+      <w:r>
+        <w:rPr>
+          <w:b/>
+          <w:bCs/>
+        </w:rPr>
+        <w:t>chính</w:t>
+      </w:r>
+      <w:proofErr w:type="spellEnd"/>
+      <w:r>
+        <w:rPr>
+          <w:b/>
+          <w:bCs/>
+        </w:rPr>
+        <w:t xml:space="preserve"> </w:t>
+      </w:r>
+      <w:proofErr w:type="spellStart"/>
+      <w:r>
+        <w:rPr>
+          <w:b/>
+          <w:bCs/>
+        </w:rPr>
+        <w:t>của</w:t>
+      </w:r>
+      <w:proofErr w:type="spellEnd"/>
+      <w:r>
+        <w:rPr>
+          <w:b/>
+          <w:bCs/>
+        </w:rPr>
+        <w:t xml:space="preserve"> </w:t>
+      </w:r>
+      <w:proofErr w:type="spellStart"/>
+      <w:r>
+        <w:rPr>
+          <w:b/>
+          <w:bCs/>
+        </w:rPr>
+        <w:t>hệ</w:t>
+      </w:r>
+      <w:proofErr w:type="spellEnd"/>
+      <w:r>
+        <w:rPr>
+          <w:b/>
+          <w:bCs/>
+        </w:rPr>
+        <w:t xml:space="preserve"> </w:t>
+      </w:r>
+      <w:proofErr w:type="spellStart"/>
+      <w:r>
+        <w:rPr>
+          <w:b/>
+          <w:bCs/>
+        </w:rPr>
+        <w:t>thống</w:t>
+      </w:r>
+      <w:proofErr w:type="spellEnd"/>
+      <w:r>
+        <w:rPr>
+          <w:b/>
+          <w:bCs/>
+        </w:rPr>
+        <w:t xml:space="preserve"> </w:t>
+      </w:r>
+      <w:proofErr w:type="spellStart"/>
+      <w:r>
+        <w:rPr>
+          <w:b/>
+          <w:bCs/>
+        </w:rPr>
+        <w:t>quản</w:t>
+      </w:r>
+      <w:proofErr w:type="spellEnd"/>
+      <w:r>
+        <w:rPr>
+          <w:b/>
+          <w:bCs/>
+        </w:rPr>
+        <w:t xml:space="preserve"> </w:t>
+      </w:r>
+      <w:proofErr w:type="spellStart"/>
+      <w:r>
+        <w:rPr>
+          <w:b/>
+          <w:bCs/>
+        </w:rPr>
+        <w:t>lý</w:t>
+      </w:r>
+      <w:proofErr w:type="spellEnd"/>
+      <w:r>
+        <w:rPr>
+          <w:b/>
+          <w:bCs/>
+        </w:rPr>
+        <w:t xml:space="preserve"> </w:t>
+      </w:r>
+      <w:proofErr w:type="spellStart"/>
+      <w:r>
+        <w:rPr>
+          <w:b/>
+          <w:bCs/>
+        </w:rPr>
+        <w:t>nhà</w:t>
+      </w:r>
+      <w:proofErr w:type="spellEnd"/>
+      <w:r>
+        <w:rPr>
+          <w:b/>
+          <w:bCs/>
+        </w:rPr>
+        <w:t xml:space="preserve"> </w:t>
+      </w:r>
+      <w:proofErr w:type="spellStart"/>
+      <w:r>
+        <w:rPr>
+          <w:b/>
+          <w:bCs/>
+        </w:rPr>
+        <w:t>sách</w:t>
+      </w:r>
+      <w:proofErr w:type="spellEnd"/>
     </w:p>
     <w:p>
       <w:pPr>
@@ -29,8 +182,81 @@
           <w:b/>
           <w:bCs/>
         </w:rPr>
-        <w:t>Quản lý sách và hàng hóa</w:t>
-      </w:r>
+        <w:t xml:space="preserve">Quản </w:t>
+      </w:r>
+      <w:proofErr w:type="spellStart"/>
+      <w:r>
+        <w:rPr>
+          <w:b/>
+          <w:bCs/>
+        </w:rPr>
+        <w:t>lý</w:t>
+      </w:r>
+      <w:proofErr w:type="spellEnd"/>
+      <w:r>
+        <w:rPr>
+          <w:b/>
+          <w:bCs/>
+        </w:rPr>
+        <w:t xml:space="preserve"> </w:t>
+      </w:r>
+      <w:proofErr w:type="spellStart"/>
+      <w:r>
+        <w:rPr>
+          <w:b/>
+          <w:bCs/>
+        </w:rPr>
+        <w:t>sách</w:t>
+      </w:r>
+      <w:proofErr w:type="spellEnd"/>
+      <w:r>
+        <w:rPr>
+          <w:b/>
+          <w:bCs/>
+        </w:rPr>
+        <w:t xml:space="preserve"> </w:t>
+      </w:r>
+      <w:proofErr w:type="spellStart"/>
+      <w:r>
+        <w:rPr>
+          <w:b/>
+          <w:bCs/>
+        </w:rPr>
+        <w:t>và</w:t>
+      </w:r>
+      <w:proofErr w:type="spellEnd"/>
+      <w:r>
+        <w:rPr>
+          <w:b/>
+          <w:bCs/>
+        </w:rPr>
+        <w:t xml:space="preserve"> </w:t>
+      </w:r>
+      <w:proofErr w:type="spellStart"/>
+      <w:r>
+        <w:rPr>
+          <w:b/>
+          <w:bCs/>
+        </w:rPr>
+        <w:t>hàng</w:t>
+      </w:r>
+      <w:proofErr w:type="spellEnd"/>
+      <w:r>
+        <w:rPr>
+          <w:b/>
+          <w:bCs/>
+        </w:rPr>
+        <w:t xml:space="preserve"> </w:t>
+      </w:r>
+      <w:proofErr w:type="spellStart"/>
+      <w:r>
+        <w:rPr>
+          <w:b/>
+          <w:bCs/>
+        </w:rPr>
+        <w:t>hóa</w:t>
+      </w:r>
+      <w:proofErr w:type="spellEnd"/>
     </w:p>
     <w:p>
       <w:pPr>
@@ -39,9 +265,75 @@
           <w:numId w:val="1"/>
         </w:numPr>
       </w:pPr>
-      <w:r>
-        <w:t>Thêm/sửa/xóa/tìm kiếm sách và thông tin chi tiết</w:t>
-      </w:r>
+      <w:proofErr w:type="spellStart"/>
+      <w:r>
+        <w:t>Thêm</w:t>
+      </w:r>
+      <w:proofErr w:type="spellEnd"/>
+      <w:r>
+        <w:t>/</w:t>
+      </w:r>
+      <w:proofErr w:type="spellStart"/>
+      <w:r>
+        <w:t>sửa</w:t>
+      </w:r>
+      <w:proofErr w:type="spellEnd"/>
+      <w:r>
+        <w:t>/</w:t>
+      </w:r>
+      <w:proofErr w:type="spellStart"/>
+      <w:r>
+        <w:t>xóa</w:t>
+      </w:r>
+      <w:proofErr w:type="spellEnd"/>
+      <w:r>
+        <w:t>/</w:t>
+      </w:r>
+      <w:proofErr w:type="spellStart"/>
+      <w:r>
+        <w:t>tìm</w:t>
+      </w:r>
+      <w:proofErr w:type="spellEnd"/>
+      <w:r>
+        <w:t xml:space="preserve"> </w:t>
+      </w:r>
+      <w:proofErr w:type="spellStart"/>
+      <w:r>
+        <w:t>kiếm</w:t>
+      </w:r>
+      <w:proofErr w:type="spellEnd"/>
+      <w:r>
+        <w:t xml:space="preserve"> </w:t>
+      </w:r>
+      <w:proofErr w:type="spellStart"/>
+      <w:r>
+        <w:t>sách</w:t>
+      </w:r>
+      <w:proofErr w:type="spellEnd"/>
+      <w:r>
+        <w:t xml:space="preserve"> </w:t>
+      </w:r>
+      <w:proofErr w:type="spellStart"/>
+      <w:r>
+        <w:t>và</w:t>
+      </w:r>
+      <w:proofErr w:type="spellEnd"/>
+      <w:r>
+        <w:t xml:space="preserve"> </w:t>
+      </w:r>
+      <w:proofErr w:type="spellStart"/>
+      <w:r>
+        <w:t>thông</w:t>
+      </w:r>
+      <w:proofErr w:type="spellEnd"/>
+      <w:r>
+        <w:t xml:space="preserve"> tin chi </w:t>
+      </w:r>
+      <w:proofErr w:type="spellStart"/>
+      <w:r>
+        <w:t>tiết</w:t>
+      </w:r>
+      <w:proofErr w:type="spellEnd"/>
     </w:p>
     <w:p>
       <w:pPr>
@@ -51,8 +343,61 @@
         </w:numPr>
       </w:pPr>
       <w:r>
-        <w:t>Quản lý tồn kho và phân loại sách</w:t>
-      </w:r>
+        <w:t xml:space="preserve">Quản </w:t>
+      </w:r>
+      <w:proofErr w:type="spellStart"/>
+      <w:r>
+        <w:t>lý</w:t>
+      </w:r>
+      <w:proofErr w:type="spellEnd"/>
+      <w:r>
+        <w:t xml:space="preserve"> </w:t>
+      </w:r>
+      <w:proofErr w:type="spellStart"/>
+      <w:r>
+        <w:t>tồn</w:t>
+      </w:r>
+      <w:proofErr w:type="spellEnd"/>
+      <w:r>
+        <w:t xml:space="preserve"> </w:t>
+      </w:r>
+      <w:proofErr w:type="spellStart"/>
+      <w:r>
+        <w:t>kho</w:t>
+      </w:r>
+      <w:proofErr w:type="spellEnd"/>
+      <w:r>
+        <w:t xml:space="preserve"> </w:t>
+      </w:r>
+      <w:proofErr w:type="spellStart"/>
+      <w:r>
+        <w:t>và</w:t>
+      </w:r>
+      <w:proofErr w:type="spellEnd"/>
+      <w:r>
+        <w:t xml:space="preserve"> </w:t>
+      </w:r>
+      <w:proofErr w:type="spellStart"/>
+      <w:r>
+        <w:t>phân</w:t>
+      </w:r>
+      <w:proofErr w:type="spellEnd"/>
+      <w:r>
+        <w:t xml:space="preserve"> </w:t>
+      </w:r>
+      <w:proofErr w:type="spellStart"/>
+      <w:r>
+        <w:t>loại</w:t>
+      </w:r>
+      <w:proofErr w:type="spellEnd"/>
+      <w:r>
+        <w:t xml:space="preserve"> </w:t>
+      </w:r>
+      <w:proofErr w:type="spellStart"/>
+      <w:r>
+        <w:t>sách</w:t>
+      </w:r>
+      <w:proofErr w:type="spellEnd"/>
     </w:p>
     <w:p>
       <w:pPr>
@@ -61,9 +406,27 @@
           <w:numId w:val="1"/>
         </w:numPr>
       </w:pPr>
-      <w:r>
-        <w:t>Nhập/xuất hàng</w:t>
-      </w:r>
+      <w:proofErr w:type="spellStart"/>
+      <w:r>
+        <w:t>Nhập</w:t>
+      </w:r>
+      <w:proofErr w:type="spellEnd"/>
+      <w:r>
+        <w:t>/</w:t>
+      </w:r>
+      <w:proofErr w:type="spellStart"/>
+      <w:r>
+        <w:t>xuất</w:t>
+      </w:r>
+      <w:proofErr w:type="spellEnd"/>
+      <w:r>
+        <w:t xml:space="preserve"> </w:t>
+      </w:r>
+      <w:proofErr w:type="spellStart"/>
+      <w:r>
+        <w:t>hàng</w:t>
+      </w:r>
+      <w:proofErr w:type="spellEnd"/>
     </w:p>
     <w:p>
       <w:pPr>
@@ -77,8 +440,49 @@
           <w:b/>
           <w:bCs/>
         </w:rPr>
-        <w:t>Quản lý khách hàng</w:t>
-      </w:r>
+        <w:t xml:space="preserve">Quản </w:t>
+      </w:r>
+      <w:proofErr w:type="spellStart"/>
+      <w:r>
+        <w:rPr>
+          <w:b/>
+          <w:bCs/>
+        </w:rPr>
+        <w:t>lý</w:t>
+      </w:r>
+      <w:proofErr w:type="spellEnd"/>
+      <w:r>
+        <w:rPr>
+          <w:b/>
+          <w:bCs/>
+        </w:rPr>
+        <w:t xml:space="preserve"> </w:t>
+      </w:r>
+      <w:proofErr w:type="spellStart"/>
+      <w:r>
+        <w:rPr>
+          <w:b/>
+          <w:bCs/>
+        </w:rPr>
+        <w:t>khách</w:t>
+      </w:r>
+      <w:proofErr w:type="spellEnd"/>
+      <w:r>
+        <w:rPr>
+          <w:b/>
+          <w:bCs/>
+        </w:rPr>
+        <w:t xml:space="preserve"> </w:t>
+      </w:r>
+      <w:proofErr w:type="spellStart"/>
+      <w:r>
+        <w:rPr>
+          <w:b/>
+          <w:bCs/>
+        </w:rPr>
+        <w:t>hàng</w:t>
+      </w:r>
+      <w:proofErr w:type="spellEnd"/>
     </w:p>
     <w:p>
       <w:pPr>
@@ -87,9 +491,51 @@
           <w:numId w:val="1"/>
         </w:numPr>
       </w:pPr>
-      <w:r>
-        <w:t>Đăng ký/quản lý thành viên</w:t>
-      </w:r>
+      <w:proofErr w:type="spellStart"/>
+      <w:r>
+        <w:t>Đăng</w:t>
+      </w:r>
+      <w:proofErr w:type="spellEnd"/>
+      <w:r>
+        <w:t xml:space="preserve"> </w:t>
+      </w:r>
+      <w:proofErr w:type="spellStart"/>
+      <w:r>
+        <w:t>ký</w:t>
+      </w:r>
+      <w:proofErr w:type="spellEnd"/>
+      <w:r>
+        <w:t>/</w:t>
+      </w:r>
+      <w:proofErr w:type="spellStart"/>
+      <w:r>
+        <w:t>quản</w:t>
+      </w:r>
+      <w:proofErr w:type="spellEnd"/>
+      <w:r>
+        <w:t xml:space="preserve"> </w:t>
+      </w:r>
+      <w:proofErr w:type="spellStart"/>
+      <w:r>
+        <w:t>lý</w:t>
+      </w:r>
+      <w:proofErr w:type="spellEnd"/>
+      <w:r>
+        <w:t xml:space="preserve"> </w:t>
+      </w:r>
+      <w:proofErr w:type="spellStart"/>
+      <w:r>
+        <w:t>thành</w:t>
+      </w:r>
+      <w:proofErr w:type="spellEnd"/>
+      <w:r>
+        <w:t xml:space="preserve"> </w:t>
+      </w:r>
+      <w:proofErr w:type="spellStart"/>
+      <w:r>
+        <w:t>viên</w:t>
+      </w:r>
+      <w:proofErr w:type="spellEnd"/>
     </w:p>
     <w:p>
       <w:pPr>
@@ -98,9 +544,59 @@
           <w:numId w:val="1"/>
         </w:numPr>
       </w:pPr>
-      <w:r>
-        <w:t>Lịch sử mua hàng và điểm thưởng</w:t>
-      </w:r>
+      <w:proofErr w:type="spellStart"/>
+      <w:r>
+        <w:t>Lịch</w:t>
+      </w:r>
+      <w:proofErr w:type="spellEnd"/>
+      <w:r>
+        <w:t xml:space="preserve"> </w:t>
+      </w:r>
+      <w:proofErr w:type="spellStart"/>
+      <w:r>
+        <w:t>sử</w:t>
+      </w:r>
+      <w:proofErr w:type="spellEnd"/>
+      <w:r>
+        <w:t xml:space="preserve"> </w:t>
+      </w:r>
+      <w:proofErr w:type="spellStart"/>
+      <w:r>
+        <w:t>mua</w:t>
+      </w:r>
+      <w:proofErr w:type="spellEnd"/>
+      <w:r>
+        <w:t xml:space="preserve"> </w:t>
+      </w:r>
+      <w:proofErr w:type="spellStart"/>
+      <w:r>
+        <w:t>hàng</w:t>
+      </w:r>
+      <w:proofErr w:type="spellEnd"/>
+      <w:r>
+        <w:t xml:space="preserve"> </w:t>
+      </w:r>
+      <w:proofErr w:type="spellStart"/>
+      <w:r>
+        <w:t>và</w:t>
+      </w:r>
+      <w:proofErr w:type="spellEnd"/>
+      <w:r>
+        <w:t xml:space="preserve"> </w:t>
+      </w:r>
+      <w:proofErr w:type="spellStart"/>
+      <w:r>
+        <w:t>điểm</w:t>
+      </w:r>
+      <w:proofErr w:type="spellEnd"/>
+      <w:r>
+        <w:t xml:space="preserve"> </w:t>
+      </w:r>
+      <w:proofErr w:type="spellStart"/>
+      <w:r>
+        <w:t>thưởng</w:t>
+      </w:r>
+      <w:proofErr w:type="spellEnd"/>
     </w:p>
     <w:p>
       <w:pPr>
@@ -109,9 +605,51 @@
           <w:numId w:val="1"/>
         </w:numPr>
       </w:pPr>
-      <w:r>
-        <w:t>Chương trình khách hàng thân thiết</w:t>
-      </w:r>
+      <w:proofErr w:type="spellStart"/>
+      <w:r>
+        <w:t>Chương</w:t>
+      </w:r>
+      <w:proofErr w:type="spellEnd"/>
+      <w:r>
+        <w:t xml:space="preserve"> </w:t>
+      </w:r>
+      <w:proofErr w:type="spellStart"/>
+      <w:r>
+        <w:t>trình</w:t>
+      </w:r>
+      <w:proofErr w:type="spellEnd"/>
+      <w:r>
+        <w:t xml:space="preserve"> </w:t>
+      </w:r>
+      <w:proofErr w:type="spellStart"/>
+      <w:r>
+        <w:t>khách</w:t>
+      </w:r>
+      <w:proofErr w:type="spellEnd"/>
+      <w:r>
+        <w:t xml:space="preserve"> </w:t>
+      </w:r>
+      <w:proofErr w:type="spellStart"/>
+      <w:r>
+        <w:t>hàng</w:t>
+      </w:r>
+      <w:proofErr w:type="spellEnd"/>
+      <w:r>
+        <w:t xml:space="preserve"> </w:t>
+      </w:r>
+      <w:proofErr w:type="spellStart"/>
+      <w:r>
+        <w:t>thân</w:t>
+      </w:r>
+      <w:proofErr w:type="spellEnd"/>
+      <w:r>
+        <w:t xml:space="preserve"> </w:t>
+      </w:r>
+      <w:proofErr w:type="spellStart"/>
+      <w:r>
+        <w:t>thiết</w:t>
+      </w:r>
+      <w:proofErr w:type="spellEnd"/>
     </w:p>
     <w:p>
       <w:pPr>
@@ -125,8 +663,49 @@
           <w:b/>
           <w:bCs/>
         </w:rPr>
-        <w:t>Quản lý bán hàng</w:t>
-      </w:r>
+        <w:t xml:space="preserve">Quản </w:t>
+      </w:r>
+      <w:proofErr w:type="spellStart"/>
+      <w:r>
+        <w:rPr>
+          <w:b/>
+          <w:bCs/>
+        </w:rPr>
+        <w:t>lý</w:t>
+      </w:r>
+      <w:proofErr w:type="spellEnd"/>
+      <w:r>
+        <w:rPr>
+          <w:b/>
+          <w:bCs/>
+        </w:rPr>
+        <w:t xml:space="preserve"> </w:t>
+      </w:r>
+      <w:proofErr w:type="spellStart"/>
+      <w:r>
+        <w:rPr>
+          <w:b/>
+          <w:bCs/>
+        </w:rPr>
+        <w:t>bán</w:t>
+      </w:r>
+      <w:proofErr w:type="spellEnd"/>
+      <w:r>
+        <w:rPr>
+          <w:b/>
+          <w:bCs/>
+        </w:rPr>
+        <w:t xml:space="preserve"> </w:t>
+      </w:r>
+      <w:proofErr w:type="spellStart"/>
+      <w:r>
+        <w:rPr>
+          <w:b/>
+          <w:bCs/>
+        </w:rPr>
+        <w:t>hàng</w:t>
+      </w:r>
+      <w:proofErr w:type="spellEnd"/>
     </w:p>
     <w:p>
       <w:pPr>
@@ -135,9 +714,59 @@
           <w:numId w:val="1"/>
         </w:numPr>
       </w:pPr>
-      <w:r>
-        <w:t>Xử lý hóa đơn và thanh toán</w:t>
-      </w:r>
+      <w:proofErr w:type="spellStart"/>
+      <w:r>
+        <w:t>Xử</w:t>
+      </w:r>
+      <w:proofErr w:type="spellEnd"/>
+      <w:r>
+        <w:t xml:space="preserve"> </w:t>
+      </w:r>
+      <w:proofErr w:type="spellStart"/>
+      <w:r>
+        <w:t>lý</w:t>
+      </w:r>
+      <w:proofErr w:type="spellEnd"/>
+      <w:r>
+        <w:t xml:space="preserve"> </w:t>
+      </w:r>
+      <w:proofErr w:type="spellStart"/>
+      <w:r>
+        <w:t>hóa</w:t>
+      </w:r>
+      <w:proofErr w:type="spellEnd"/>
+      <w:r>
+        <w:t xml:space="preserve"> </w:t>
+      </w:r>
+      <w:proofErr w:type="spellStart"/>
+      <w:r>
+        <w:t>đơn</w:t>
+      </w:r>
+      <w:proofErr w:type="spellEnd"/>
+      <w:r>
+        <w:t xml:space="preserve"> </w:t>
+      </w:r>
+      <w:proofErr w:type="spellStart"/>
+      <w:r>
+        <w:t>và</w:t>
+      </w:r>
+      <w:proofErr w:type="spellEnd"/>
+      <w:r>
+        <w:t xml:space="preserve"> </w:t>
+      </w:r>
+      <w:proofErr w:type="spellStart"/>
+      <w:r>
+        <w:t>thanh</w:t>
+      </w:r>
+      <w:proofErr w:type="spellEnd"/>
+      <w:r>
+        <w:t xml:space="preserve"> </w:t>
+      </w:r>
+      <w:proofErr w:type="spellStart"/>
+      <w:r>
+        <w:t>toán</w:t>
+      </w:r>
+      <w:proofErr w:type="spellEnd"/>
     </w:p>
     <w:p>
       <w:pPr>
@@ -147,8 +776,53 @@
         </w:numPr>
       </w:pPr>
       <w:r>
-        <w:t>Quản lý giảm giá và khuyến mãi</w:t>
-      </w:r>
+        <w:t xml:space="preserve">Quản </w:t>
+      </w:r>
+      <w:proofErr w:type="spellStart"/>
+      <w:r>
+        <w:t>lý</w:t>
+      </w:r>
+      <w:proofErr w:type="spellEnd"/>
+      <w:r>
+        <w:t xml:space="preserve"> </w:t>
+      </w:r>
+      <w:proofErr w:type="spellStart"/>
+      <w:r>
+        <w:t>giảm</w:t>
+      </w:r>
+      <w:proofErr w:type="spellEnd"/>
+      <w:r>
+        <w:t xml:space="preserve"> </w:t>
+      </w:r>
+      <w:proofErr w:type="spellStart"/>
+      <w:r>
+        <w:t>giá</w:t>
+      </w:r>
+      <w:proofErr w:type="spellEnd"/>
+      <w:r>
+        <w:t xml:space="preserve"> </w:t>
+      </w:r>
+      <w:proofErr w:type="spellStart"/>
+      <w:r>
+        <w:t>và</w:t>
+      </w:r>
+      <w:proofErr w:type="spellEnd"/>
+      <w:r>
+        <w:t xml:space="preserve"> </w:t>
+      </w:r>
+      <w:proofErr w:type="spellStart"/>
+      <w:r>
+        <w:t>khuyến</w:t>
+      </w:r>
+      <w:proofErr w:type="spellEnd"/>
+      <w:r>
+        <w:t xml:space="preserve"> </w:t>
+      </w:r>
+      <w:proofErr w:type="spellStart"/>
+      <w:r>
+        <w:t>mãi</w:t>
+      </w:r>
+      <w:proofErr w:type="spellEnd"/>
     </w:p>
     <w:p>
       <w:pPr>
@@ -157,9 +831,59 @@
           <w:numId w:val="1"/>
         </w:numPr>
       </w:pPr>
-      <w:r>
-        <w:t>Xử lý trả hàng và hoàn tiền</w:t>
-      </w:r>
+      <w:proofErr w:type="spellStart"/>
+      <w:r>
+        <w:t>Xử</w:t>
+      </w:r>
+      <w:proofErr w:type="spellEnd"/>
+      <w:r>
+        <w:t xml:space="preserve"> </w:t>
+      </w:r>
+      <w:proofErr w:type="spellStart"/>
+      <w:r>
+        <w:t>lý</w:t>
+      </w:r>
+      <w:proofErr w:type="spellEnd"/>
+      <w:r>
+        <w:t xml:space="preserve"> </w:t>
+      </w:r>
+      <w:proofErr w:type="spellStart"/>
+      <w:r>
+        <w:t>trả</w:t>
+      </w:r>
+      <w:proofErr w:type="spellEnd"/>
+      <w:r>
+        <w:t xml:space="preserve"> </w:t>
+      </w:r>
+      <w:proofErr w:type="spellStart"/>
+      <w:r>
+        <w:t>hàng</w:t>
+      </w:r>
+      <w:proofErr w:type="spellEnd"/>
+      <w:r>
+        <w:t xml:space="preserve"> </w:t>
+      </w:r>
+      <w:proofErr w:type="spellStart"/>
+      <w:r>
+        <w:t>và</w:t>
+      </w:r>
+      <w:proofErr w:type="spellEnd"/>
+      <w:r>
+        <w:t xml:space="preserve"> </w:t>
+      </w:r>
+      <w:proofErr w:type="spellStart"/>
+      <w:r>
+        <w:t>hoàn</w:t>
+      </w:r>
+      <w:proofErr w:type="spellEnd"/>
+      <w:r>
+        <w:t xml:space="preserve"> </w:t>
+      </w:r>
+      <w:proofErr w:type="spellStart"/>
+      <w:r>
+        <w:t>tiền</w:t>
+      </w:r>
+      <w:proofErr w:type="spellEnd"/>
     </w:p>
     <w:p>
       <w:pPr>
@@ -173,8 +897,65 @@
           <w:b/>
           <w:bCs/>
         </w:rPr>
-        <w:t>Quản lý nhà cung cấp</w:t>
-      </w:r>
+        <w:t xml:space="preserve">Quản </w:t>
+      </w:r>
+      <w:proofErr w:type="spellStart"/>
+      <w:r>
+        <w:rPr>
+          <w:b/>
+          <w:bCs/>
+        </w:rPr>
+        <w:t>lý</w:t>
+      </w:r>
+      <w:proofErr w:type="spellEnd"/>
+      <w:r>
+        <w:rPr>
+          <w:b/>
+          <w:bCs/>
+        </w:rPr>
+        <w:t xml:space="preserve"> </w:t>
+      </w:r>
+      <w:proofErr w:type="spellStart"/>
+      <w:r>
+        <w:rPr>
+          <w:b/>
+          <w:bCs/>
+        </w:rPr>
+        <w:t>nhà</w:t>
+      </w:r>
+      <w:proofErr w:type="spellEnd"/>
+      <w:r>
+        <w:rPr>
+          <w:b/>
+          <w:bCs/>
+        </w:rPr>
+        <w:t xml:space="preserve"> </w:t>
+      </w:r>
+      <w:proofErr w:type="spellStart"/>
+      <w:r>
+        <w:rPr>
+          <w:b/>
+          <w:bCs/>
+        </w:rPr>
+        <w:t>cung</w:t>
+      </w:r>
+      <w:proofErr w:type="spellEnd"/>
+      <w:r>
+        <w:rPr>
+          <w:b/>
+          <w:bCs/>
+        </w:rPr>
+        <w:t xml:space="preserve"> </w:t>
+      </w:r>
+      <w:proofErr w:type="spellStart"/>
+      <w:r>
+        <w:rPr>
+          <w:b/>
+          <w:bCs/>
+        </w:rPr>
+        <w:t>cấp</w:t>
+      </w:r>
+      <w:proofErr w:type="spellEnd"/>
     </w:p>
     <w:p>
       <w:pPr>
@@ -184,8 +965,45 @@
         </w:numPr>
       </w:pPr>
       <w:r>
-        <w:t>Quản lý thông tin nhà cung cấp</w:t>
-      </w:r>
+        <w:t xml:space="preserve">Quản </w:t>
+      </w:r>
+      <w:proofErr w:type="spellStart"/>
+      <w:r>
+        <w:t>lý</w:t>
+      </w:r>
+      <w:proofErr w:type="spellEnd"/>
+      <w:r>
+        <w:t xml:space="preserve"> </w:t>
+      </w:r>
+      <w:proofErr w:type="spellStart"/>
+      <w:r>
+        <w:t>thông</w:t>
+      </w:r>
+      <w:proofErr w:type="spellEnd"/>
+      <w:r>
+        <w:t xml:space="preserve"> tin </w:t>
+      </w:r>
+      <w:proofErr w:type="spellStart"/>
+      <w:r>
+        <w:t>nhà</w:t>
+      </w:r>
+      <w:proofErr w:type="spellEnd"/>
+      <w:r>
+        <w:t xml:space="preserve"> </w:t>
+      </w:r>
+      <w:proofErr w:type="spellStart"/>
+      <w:r>
+        <w:t>cung</w:t>
+      </w:r>
+      <w:proofErr w:type="spellEnd"/>
+      <w:r>
+        <w:t xml:space="preserve"> </w:t>
+      </w:r>
+      <w:proofErr w:type="spellStart"/>
+      <w:r>
+        <w:t>cấp</w:t>
+      </w:r>
+      <w:proofErr w:type="spellEnd"/>
     </w:p>
     <w:p>
       <w:pPr>
@@ -194,9 +1012,51 @@
           <w:numId w:val="1"/>
         </w:numPr>
       </w:pPr>
-      <w:r>
-        <w:t>Đơn đặt hàng và nhập sách</w:t>
-      </w:r>
+      <w:proofErr w:type="spellStart"/>
+      <w:r>
+        <w:t>Đơn</w:t>
+      </w:r>
+      <w:proofErr w:type="spellEnd"/>
+      <w:r>
+        <w:t xml:space="preserve"> </w:t>
+      </w:r>
+      <w:proofErr w:type="spellStart"/>
+      <w:r>
+        <w:t>đặt</w:t>
+      </w:r>
+      <w:proofErr w:type="spellEnd"/>
+      <w:r>
+        <w:t xml:space="preserve"> </w:t>
+      </w:r>
+      <w:proofErr w:type="spellStart"/>
+      <w:r>
+        <w:t>hàng</w:t>
+      </w:r>
+      <w:proofErr w:type="spellEnd"/>
+      <w:r>
+        <w:t xml:space="preserve"> </w:t>
+      </w:r>
+      <w:proofErr w:type="spellStart"/>
+      <w:r>
+        <w:t>và</w:t>
+      </w:r>
+      <w:proofErr w:type="spellEnd"/>
+      <w:r>
+        <w:t xml:space="preserve"> </w:t>
+      </w:r>
+      <w:proofErr w:type="spellStart"/>
+      <w:r>
+        <w:t>nhập</w:t>
+      </w:r>
+      <w:proofErr w:type="spellEnd"/>
+      <w:r>
+        <w:t xml:space="preserve"> </w:t>
+      </w:r>
+      <w:proofErr w:type="spellStart"/>
+      <w:r>
+        <w:t>sách</w:t>
+      </w:r>
+      <w:proofErr w:type="spellEnd"/>
     </w:p>
     <w:p>
       <w:pPr>
@@ -210,8 +1070,97 @@
           <w:b/>
           <w:bCs/>
         </w:rPr>
-        <w:t>Quản lý nhân viên và phân quyền</w:t>
-      </w:r>
+        <w:t xml:space="preserve">Quản </w:t>
+      </w:r>
+      <w:proofErr w:type="spellStart"/>
+      <w:r>
+        <w:rPr>
+          <w:b/>
+          <w:bCs/>
+        </w:rPr>
+        <w:t>lý</w:t>
+      </w:r>
+      <w:proofErr w:type="spellEnd"/>
+      <w:r>
+        <w:rPr>
+          <w:b/>
+          <w:bCs/>
+        </w:rPr>
+        <w:t xml:space="preserve"> </w:t>
+      </w:r>
+      <w:proofErr w:type="spellStart"/>
+      <w:r>
+        <w:rPr>
+          <w:b/>
+          <w:bCs/>
+        </w:rPr>
+        <w:t>nhân</w:t>
+      </w:r>
+      <w:proofErr w:type="spellEnd"/>
+      <w:r>
+        <w:rPr>
+          <w:b/>
+          <w:bCs/>
+        </w:rPr>
+        <w:t xml:space="preserve"> </w:t>
+      </w:r>
+      <w:proofErr w:type="spellStart"/>
+      <w:r>
+        <w:rPr>
+          <w:b/>
+          <w:bCs/>
+        </w:rPr>
+        <w:t>viên</w:t>
+      </w:r>
+      <w:proofErr w:type="spellEnd"/>
+      <w:r>
+        <w:rPr>
+          <w:b/>
+          <w:bCs/>
+        </w:rPr>
+        <w:t xml:space="preserve"> </w:t>
+      </w:r>
+      <w:proofErr w:type="spellStart"/>
+      <w:r>
+        <w:rPr>
+          <w:b/>
+          <w:bCs/>
+        </w:rPr>
+        <w:t>và</w:t>
+      </w:r>
+      <w:proofErr w:type="spellEnd"/>
+      <w:r>
+        <w:rPr>
+          <w:b/>
+          <w:bCs/>
+        </w:rPr>
+        <w:t xml:space="preserve"> </w:t>
+      </w:r>
+      <w:proofErr w:type="spellStart"/>
+      <w:r>
+        <w:rPr>
+          <w:b/>
+          <w:bCs/>
+        </w:rPr>
+        <w:t>phân</w:t>
+      </w:r>
+      <w:proofErr w:type="spellEnd"/>
+      <w:r>
+        <w:rPr>
+          <w:b/>
+          <w:bCs/>
+        </w:rPr>
+        <w:t xml:space="preserve"> </w:t>
+      </w:r>
+      <w:proofErr w:type="spellStart"/>
+      <w:r>
+        <w:rPr>
+          <w:b/>
+          <w:bCs/>
+        </w:rPr>
+        <w:t>quyền</w:t>
+      </w:r>
+      <w:proofErr w:type="spellEnd"/>
     </w:p>
     <w:p>
       <w:pPr>
@@ -220,9 +1169,35 @@
           <w:numId w:val="1"/>
         </w:numPr>
       </w:pPr>
-      <w:r>
-        <w:t>Phân quyền người dùng</w:t>
-      </w:r>
+      <w:proofErr w:type="spellStart"/>
+      <w:r>
+        <w:t>Phân</w:t>
+      </w:r>
+      <w:proofErr w:type="spellEnd"/>
+      <w:r>
+        <w:t xml:space="preserve"> </w:t>
+      </w:r>
+      <w:proofErr w:type="spellStart"/>
+      <w:r>
+        <w:t>quyền</w:t>
+      </w:r>
+      <w:proofErr w:type="spellEnd"/>
+      <w:r>
+        <w:t xml:space="preserve"> </w:t>
+      </w:r>
+      <w:proofErr w:type="spellStart"/>
+      <w:r>
+        <w:t>người</w:t>
+      </w:r>
+      <w:proofErr w:type="spellEnd"/>
+      <w:r>
+        <w:t xml:space="preserve"> </w:t>
+      </w:r>
+      <w:proofErr w:type="spellStart"/>
+      <w:r>
+        <w:t>dùng</w:t>
+      </w:r>
+      <w:proofErr w:type="spellEnd"/>
     </w:p>
     <w:p>
       <w:pPr>
@@ -232,8 +1207,37 @@
         </w:numPr>
       </w:pPr>
       <w:r>
-        <w:t>Quản lý thông tin nhân viên</w:t>
-      </w:r>
+        <w:t xml:space="preserve">Quản </w:t>
+      </w:r>
+      <w:proofErr w:type="spellStart"/>
+      <w:r>
+        <w:t>lý</w:t>
+      </w:r>
+      <w:proofErr w:type="spellEnd"/>
+      <w:r>
+        <w:t xml:space="preserve"> </w:t>
+      </w:r>
+      <w:proofErr w:type="spellStart"/>
+      <w:r>
+        <w:t>thông</w:t>
+      </w:r>
+      <w:proofErr w:type="spellEnd"/>
+      <w:r>
+        <w:t xml:space="preserve"> tin </w:t>
+      </w:r>
+      <w:proofErr w:type="spellStart"/>
+      <w:r>
+        <w:t>nhân</w:t>
+      </w:r>
+      <w:proofErr w:type="spellEnd"/>
+      <w:r>
+        <w:t xml:space="preserve"> </w:t>
+      </w:r>
+      <w:proofErr w:type="spellStart"/>
+      <w:r>
+        <w:t>viên</w:t>
+      </w:r>
+      <w:proofErr w:type="spellEnd"/>
     </w:p>
     <w:p>
       <w:pPr>
@@ -247,8 +1251,65 @@
           <w:b/>
           <w:bCs/>
         </w:rPr>
-        <w:t>Báo cáo và thống kê</w:t>
-      </w:r>
+        <w:t xml:space="preserve">Báo </w:t>
+      </w:r>
+      <w:proofErr w:type="spellStart"/>
+      <w:r>
+        <w:rPr>
+          <w:b/>
+          <w:bCs/>
+        </w:rPr>
+        <w:t>cáo</w:t>
+      </w:r>
+      <w:proofErr w:type="spellEnd"/>
+      <w:r>
+        <w:rPr>
+          <w:b/>
+          <w:bCs/>
+        </w:rPr>
+        <w:t xml:space="preserve"> </w:t>
+      </w:r>
+      <w:proofErr w:type="spellStart"/>
+      <w:r>
+        <w:rPr>
+          <w:b/>
+          <w:bCs/>
+        </w:rPr>
+        <w:t>và</w:t>
+      </w:r>
+      <w:proofErr w:type="spellEnd"/>
+      <w:r>
+        <w:rPr>
+          <w:b/>
+          <w:bCs/>
+        </w:rPr>
+        <w:t xml:space="preserve"> </w:t>
+      </w:r>
+      <w:proofErr w:type="spellStart"/>
+      <w:r>
+        <w:rPr>
+          <w:b/>
+          <w:bCs/>
+        </w:rPr>
+        <w:t>thống</w:t>
+      </w:r>
+      <w:proofErr w:type="spellEnd"/>
+      <w:r>
+        <w:rPr>
+          <w:b/>
+          <w:bCs/>
+        </w:rPr>
+        <w:t xml:space="preserve"> </w:t>
+      </w:r>
+      <w:proofErr w:type="spellStart"/>
+      <w:r>
+        <w:rPr>
+          <w:b/>
+          <w:bCs/>
+        </w:rPr>
+        <w:t>kê</w:t>
+      </w:r>
+      <w:proofErr w:type="spellEnd"/>
     </w:p>
     <w:p>
       <w:pPr>
@@ -258,8 +1319,45 @@
         </w:numPr>
       </w:pPr>
       <w:r>
-        <w:t>Báo cáo doanh thu, lợi nhuận</w:t>
-      </w:r>
+        <w:t xml:space="preserve">Báo </w:t>
+      </w:r>
+      <w:proofErr w:type="spellStart"/>
+      <w:r>
+        <w:t>cáo</w:t>
+      </w:r>
+      <w:proofErr w:type="spellEnd"/>
+      <w:r>
+        <w:t xml:space="preserve"> </w:t>
+      </w:r>
+      <w:proofErr w:type="spellStart"/>
+      <w:r>
+        <w:t>doanh</w:t>
+      </w:r>
+      <w:proofErr w:type="spellEnd"/>
+      <w:r>
+        <w:t xml:space="preserve"> </w:t>
+      </w:r>
+      <w:proofErr w:type="spellStart"/>
+      <w:r>
+        <w:t>thu</w:t>
+      </w:r>
+      <w:proofErr w:type="spellEnd"/>
+      <w:r>
+        <w:t xml:space="preserve">, </w:t>
+      </w:r>
+      <w:proofErr w:type="spellStart"/>
+      <w:r>
+        <w:t>lợi</w:t>
+      </w:r>
+      <w:proofErr w:type="spellEnd"/>
+      <w:r>
+        <w:t xml:space="preserve"> </w:t>
+      </w:r>
+      <w:proofErr w:type="spellStart"/>
+      <w:r>
+        <w:t>nhuận</w:t>
+      </w:r>
+      <w:proofErr w:type="spellEnd"/>
     </w:p>
     <w:p>
       <w:pPr>
@@ -269,8 +1367,53 @@
         </w:numPr>
       </w:pPr>
       <w:r>
-        <w:t>Thống kê sách bán chạy, tồn kho</w:t>
-      </w:r>
+        <w:t xml:space="preserve">Thống </w:t>
+      </w:r>
+      <w:proofErr w:type="spellStart"/>
+      <w:r>
+        <w:t>kê</w:t>
+      </w:r>
+      <w:proofErr w:type="spellEnd"/>
+      <w:r>
+        <w:t xml:space="preserve"> </w:t>
+      </w:r>
+      <w:proofErr w:type="spellStart"/>
+      <w:r>
+        <w:t>sách</w:t>
+      </w:r>
+      <w:proofErr w:type="spellEnd"/>
+      <w:r>
+        <w:t xml:space="preserve"> </w:t>
+      </w:r>
+      <w:proofErr w:type="spellStart"/>
+      <w:r>
+        <w:t>bán</w:t>
+      </w:r>
+      <w:proofErr w:type="spellEnd"/>
+      <w:r>
+        <w:t xml:space="preserve"> </w:t>
+      </w:r>
+      <w:proofErr w:type="spellStart"/>
+      <w:r>
+        <w:t>chạy</w:t>
+      </w:r>
+      <w:proofErr w:type="spellEnd"/>
+      <w:r>
+        <w:t xml:space="preserve">, </w:t>
+      </w:r>
+      <w:proofErr w:type="spellStart"/>
+      <w:r>
+        <w:t>tồn</w:t>
+      </w:r>
+      <w:proofErr w:type="spellEnd"/>
+      <w:r>
+        <w:t xml:space="preserve"> </w:t>
+      </w:r>
+      <w:proofErr w:type="spellStart"/>
+      <w:r>
+        <w:t>kho</w:t>
+      </w:r>
+      <w:proofErr w:type="spellEnd"/>
     </w:p>
     <w:p>
       <w:pPr>
@@ -279,13 +1422,95 @@
           <w:numId w:val="1"/>
         </w:numPr>
       </w:pPr>
-      <w:r>
-        <w:rPr>
-          <w:b/>
-          <w:bCs/>
-        </w:rPr>
-        <w:t>Tìm kiếm và đề xuất sách</w:t>
-      </w:r>
+      <w:proofErr w:type="spellStart"/>
+      <w:r>
+        <w:rPr>
+          <w:b/>
+          <w:bCs/>
+        </w:rPr>
+        <w:t>Tìm</w:t>
+      </w:r>
+      <w:proofErr w:type="spellEnd"/>
+      <w:r>
+        <w:rPr>
+          <w:b/>
+          <w:bCs/>
+        </w:rPr>
+        <w:t xml:space="preserve"> </w:t>
+      </w:r>
+      <w:proofErr w:type="spellStart"/>
+      <w:r>
+        <w:rPr>
+          <w:b/>
+          <w:bCs/>
+        </w:rPr>
+        <w:t>kiếm</w:t>
+      </w:r>
+      <w:proofErr w:type="spellEnd"/>
+      <w:r>
+        <w:rPr>
+          <w:b/>
+          <w:bCs/>
+        </w:rPr>
+        <w:t xml:space="preserve"> </w:t>
+      </w:r>
+      <w:proofErr w:type="spellStart"/>
+      <w:r>
+        <w:rPr>
+          <w:b/>
+          <w:bCs/>
+        </w:rPr>
+        <w:t>và</w:t>
+      </w:r>
+      <w:proofErr w:type="spellEnd"/>
+      <w:r>
+        <w:rPr>
+          <w:b/>
+          <w:bCs/>
+        </w:rPr>
+        <w:t xml:space="preserve"> </w:t>
+      </w:r>
+      <w:proofErr w:type="spellStart"/>
+      <w:r>
+        <w:rPr>
+          <w:b/>
+          <w:bCs/>
+        </w:rPr>
+        <w:t>đề</w:t>
+      </w:r>
+      <w:proofErr w:type="spellEnd"/>
+      <w:r>
+        <w:rPr>
+          <w:b/>
+          <w:bCs/>
+        </w:rPr>
+        <w:t xml:space="preserve"> </w:t>
+      </w:r>
+      <w:proofErr w:type="spellStart"/>
+      <w:r>
+        <w:rPr>
+          <w:b/>
+          <w:bCs/>
+        </w:rPr>
+        <w:t>xuất</w:t>
+      </w:r>
+      <w:proofErr w:type="spellEnd"/>
+      <w:r>
+        <w:rPr>
+          <w:b/>
+          <w:bCs/>
+        </w:rPr>
+        <w:t xml:space="preserve"> </w:t>
+      </w:r>
+      <w:proofErr w:type="spellStart"/>
+      <w:r>
+        <w:rPr>
+          <w:b/>
+          <w:bCs/>
+        </w:rPr>
+        <w:t>sách</w:t>
+      </w:r>
+      <w:proofErr w:type="spellEnd"/>
     </w:p>
     <w:p>
       <w:pPr>
@@ -294,9 +1519,67 @@
           <w:numId w:val="1"/>
         </w:numPr>
       </w:pPr>
-      <w:r>
-        <w:t>Tìm kiếm nâng cao theo nhiều tiêu chí</w:t>
-      </w:r>
+      <w:proofErr w:type="spellStart"/>
+      <w:r>
+        <w:t>Tìm</w:t>
+      </w:r>
+      <w:proofErr w:type="spellEnd"/>
+      <w:r>
+        <w:t xml:space="preserve"> </w:t>
+      </w:r>
+      <w:proofErr w:type="spellStart"/>
+      <w:r>
+        <w:t>kiếm</w:t>
+      </w:r>
+      <w:proofErr w:type="spellEnd"/>
+      <w:r>
+        <w:t xml:space="preserve"> </w:t>
+      </w:r>
+      <w:proofErr w:type="spellStart"/>
+      <w:r>
+        <w:t>nâng</w:t>
+      </w:r>
+      <w:proofErr w:type="spellEnd"/>
+      <w:r>
+        <w:t xml:space="preserve"> </w:t>
+      </w:r>
+      <w:proofErr w:type="spellStart"/>
+      <w:r>
+        <w:t>cao</w:t>
+      </w:r>
+      <w:proofErr w:type="spellEnd"/>
+      <w:r>
+        <w:t xml:space="preserve"> </w:t>
+      </w:r>
+      <w:proofErr w:type="spellStart"/>
+      <w:r>
+        <w:t>theo</w:t>
+      </w:r>
+      <w:proofErr w:type="spellEnd"/>
+      <w:r>
+        <w:t xml:space="preserve"> </w:t>
+      </w:r>
+      <w:proofErr w:type="spellStart"/>
+      <w:r>
+        <w:t>nhiều</w:t>
+      </w:r>
+      <w:proofErr w:type="spellEnd"/>
+      <w:r>
+        <w:t xml:space="preserve"> </w:t>
+      </w:r>
+      <w:proofErr w:type="spellStart"/>
+      <w:r>
+        <w:t>tiêu</w:t>
+      </w:r>
+      <w:proofErr w:type="spellEnd"/>
+      <w:r>
+        <w:t xml:space="preserve"> </w:t>
+      </w:r>
+      <w:proofErr w:type="spellStart"/>
+      <w:r>
+        <w:t>chí</w:t>
+      </w:r>
+      <w:proofErr w:type="spellEnd"/>
     </w:p>
     <w:p>
       <w:pPr>
@@ -305,9 +1588,59 @@
           <w:numId w:val="1"/>
         </w:numPr>
       </w:pPr>
-      <w:r>
-        <w:t>Hệ thống đề xuất sách thông minh</w:t>
-      </w:r>
+      <w:proofErr w:type="spellStart"/>
+      <w:r>
+        <w:t>Hệ</w:t>
+      </w:r>
+      <w:proofErr w:type="spellEnd"/>
+      <w:r>
+        <w:t xml:space="preserve"> </w:t>
+      </w:r>
+      <w:proofErr w:type="spellStart"/>
+      <w:r>
+        <w:t>thống</w:t>
+      </w:r>
+      <w:proofErr w:type="spellEnd"/>
+      <w:r>
+        <w:t xml:space="preserve"> </w:t>
+      </w:r>
+      <w:proofErr w:type="spellStart"/>
+      <w:r>
+        <w:t>đề</w:t>
+      </w:r>
+      <w:proofErr w:type="spellEnd"/>
+      <w:r>
+        <w:t xml:space="preserve"> </w:t>
+      </w:r>
+      <w:proofErr w:type="spellStart"/>
+      <w:r>
+        <w:t>xuất</w:t>
+      </w:r>
+      <w:proofErr w:type="spellEnd"/>
+      <w:r>
+        <w:t xml:space="preserve"> </w:t>
+      </w:r>
+      <w:proofErr w:type="spellStart"/>
+      <w:r>
+        <w:t>sách</w:t>
+      </w:r>
+      <w:proofErr w:type="spellEnd"/>
+      <w:r>
+        <w:t xml:space="preserve"> </w:t>
+      </w:r>
+      <w:proofErr w:type="spellStart"/>
+      <w:r>
+        <w:t>thông</w:t>
+      </w:r>
+      <w:proofErr w:type="spellEnd"/>
+      <w:r>
+        <w:t xml:space="preserve"> </w:t>
+      </w:r>
+      <w:proofErr w:type="spellStart"/>
+      <w:r>
+        <w:t>minh</w:t>
+      </w:r>
+      <w:proofErr w:type="spellEnd"/>
     </w:p>
     <w:p>
       <w:pPr>
@@ -321,10 +1654,83 @@
           <w:b/>
           <w:bCs/>
         </w:rPr>
-        <w:t>Website bán hàng trực tuyến</w:t>
-      </w:r>
-      <w:r>
-        <w:t> (tùy chọn)</w:t>
+        <w:t xml:space="preserve">Website </w:t>
+      </w:r>
+      <w:proofErr w:type="spellStart"/>
+      <w:r>
+        <w:rPr>
+          <w:b/>
+          <w:bCs/>
+        </w:rPr>
+        <w:t>bán</w:t>
+      </w:r>
+      <w:proofErr w:type="spellEnd"/>
+      <w:r>
+        <w:rPr>
+          <w:b/>
+          <w:bCs/>
+        </w:rPr>
+        <w:t xml:space="preserve"> </w:t>
+      </w:r>
+      <w:proofErr w:type="spellStart"/>
+      <w:r>
+        <w:rPr>
+          <w:b/>
+          <w:bCs/>
+        </w:rPr>
+        <w:t>hàng</w:t>
+      </w:r>
+      <w:proofErr w:type="spellEnd"/>
+      <w:r>
+        <w:rPr>
+          <w:b/>
+          <w:bCs/>
+        </w:rPr>
+        <w:t xml:space="preserve"> </w:t>
+      </w:r>
+      <w:proofErr w:type="spellStart"/>
+      <w:r>
+        <w:rPr>
+          <w:b/>
+          <w:bCs/>
+        </w:rPr>
+        <w:t>trực</w:t>
+      </w:r>
+      <w:proofErr w:type="spellEnd"/>
+      <w:r>
+        <w:rPr>
+          <w:b/>
+          <w:bCs/>
+        </w:rPr>
+        <w:t xml:space="preserve"> </w:t>
+      </w:r>
+      <w:proofErr w:type="spellStart"/>
+      <w:r>
+        <w:rPr>
+          <w:b/>
+          <w:bCs/>
+        </w:rPr>
+        <w:t>tuyến</w:t>
+      </w:r>
+      <w:proofErr w:type="spellEnd"/>
+      <w:r>
+        <w:t> (</w:t>
+      </w:r>
+      <w:proofErr w:type="spellStart"/>
+      <w:r>
+        <w:t>tùy</w:t>
+      </w:r>
+      <w:proofErr w:type="spellEnd"/>
+      <w:r>
+        <w:t xml:space="preserve"> </w:t>
+      </w:r>
+      <w:proofErr w:type="spellStart"/>
+      <w:r>
+        <w:t>chọn</w:t>
+      </w:r>
+      <w:proofErr w:type="spellEnd"/>
+      <w:r>
+        <w:t>)</w:t>
       </w:r>
     </w:p>
     <w:p>
@@ -334,9 +1740,38 @@
           <w:numId w:val="1"/>
         </w:numPr>
       </w:pPr>
+      <w:proofErr w:type="spellStart"/>
       <w:r>
         <w:lastRenderedPageBreak/>
-        <w:t>Tích hợp bán hàng online</w:t>
+        <w:t>Tích</w:t>
+      </w:r>
+      <w:proofErr w:type="spellEnd"/>
+      <w:r>
+        <w:t xml:space="preserve"> </w:t>
+      </w:r>
+      <w:proofErr w:type="spellStart"/>
+      <w:r>
+        <w:t>hợp</w:t>
+      </w:r>
+      <w:proofErr w:type="spellEnd"/>
+      <w:r>
+        <w:t xml:space="preserve"> </w:t>
+      </w:r>
+      <w:proofErr w:type="spellStart"/>
+      <w:r>
+        <w:t>bán</w:t>
+      </w:r>
+      <w:proofErr w:type="spellEnd"/>
+      <w:r>
+        <w:t xml:space="preserve"> </w:t>
+      </w:r>
+      <w:proofErr w:type="spellStart"/>
+      <w:r>
+        <w:t>hàng</w:t>
+      </w:r>
+      <w:proofErr w:type="spellEnd"/>
+      <w:r>
+        <w:t xml:space="preserve"> online</w:t>
       </w:r>
     </w:p>
     <w:p>
@@ -347,7 +1782,55 @@
         </w:numPr>
       </w:pPr>
       <w:r>
-        <w:t>Quản lý giỏ hàng và đơn hàng online</w:t>
+        <w:t xml:space="preserve">Quản </w:t>
+      </w:r>
+      <w:proofErr w:type="spellStart"/>
+      <w:r>
+        <w:t>lý</w:t>
+      </w:r>
+      <w:proofErr w:type="spellEnd"/>
+      <w:r>
+        <w:t xml:space="preserve"> </w:t>
+      </w:r>
+      <w:proofErr w:type="spellStart"/>
+      <w:r>
+        <w:t>giỏ</w:t>
+      </w:r>
+      <w:proofErr w:type="spellEnd"/>
+      <w:r>
+        <w:t xml:space="preserve"> </w:t>
+      </w:r>
+      <w:proofErr w:type="spellStart"/>
+      <w:r>
+        <w:t>hàng</w:t>
+      </w:r>
+      <w:proofErr w:type="spellEnd"/>
+      <w:r>
+        <w:t xml:space="preserve"> </w:t>
+      </w:r>
+      <w:proofErr w:type="spellStart"/>
+      <w:r>
+        <w:t>và</w:t>
+      </w:r>
+      <w:proofErr w:type="spellEnd"/>
+      <w:r>
+        <w:t xml:space="preserve"> </w:t>
+      </w:r>
+      <w:proofErr w:type="spellStart"/>
+      <w:r>
+        <w:t>đơn</w:t>
+      </w:r>
+      <w:proofErr w:type="spellEnd"/>
+      <w:r>
+        <w:t xml:space="preserve"> </w:t>
+      </w:r>
+      <w:proofErr w:type="spellStart"/>
+      <w:r>
+        <w:t>hàng</w:t>
+      </w:r>
+      <w:proofErr w:type="spellEnd"/>
+      <w:r>
+        <w:t xml:space="preserve"> online</w:t>
       </w:r>
     </w:p>
     <w:p>
@@ -413,8 +1896,53 @@
         <w:t>Book Service</w:t>
       </w:r>
       <w:r>
-        <w:t>: Quản lý thông tin sách và danh mục</w:t>
-      </w:r>
+        <w:t xml:space="preserve">: Quản </w:t>
+      </w:r>
+      <w:proofErr w:type="spellStart"/>
+      <w:r>
+        <w:t>lý</w:t>
+      </w:r>
+      <w:proofErr w:type="spellEnd"/>
+      <w:r>
+        <w:t xml:space="preserve"> </w:t>
+      </w:r>
+      <w:proofErr w:type="spellStart"/>
+      <w:r>
+        <w:t>thông</w:t>
+      </w:r>
+      <w:proofErr w:type="spellEnd"/>
+      <w:r>
+        <w:t xml:space="preserve"> tin </w:t>
+      </w:r>
+      <w:proofErr w:type="spellStart"/>
+      <w:r>
+        <w:t>sách</w:t>
+      </w:r>
+      <w:proofErr w:type="spellEnd"/>
+      <w:r>
+        <w:t xml:space="preserve"> </w:t>
+      </w:r>
+      <w:proofErr w:type="spellStart"/>
+      <w:r>
+        <w:t>và</w:t>
+      </w:r>
+      <w:proofErr w:type="spellEnd"/>
+      <w:r>
+        <w:t xml:space="preserve"> </w:t>
+      </w:r>
+      <w:proofErr w:type="spellStart"/>
+      <w:r>
+        <w:t>danh</w:t>
+      </w:r>
+      <w:proofErr w:type="spellEnd"/>
+      <w:r>
+        <w:t xml:space="preserve"> </w:t>
+      </w:r>
+      <w:proofErr w:type="spellStart"/>
+      <w:r>
+        <w:t>mục</w:t>
+      </w:r>
+      <w:proofErr w:type="spellEnd"/>
     </w:p>
     <w:p>
       <w:pPr>
@@ -431,8 +1959,45 @@
         <w:t>Inventory Service</w:t>
       </w:r>
       <w:r>
-        <w:t>: Quản lý kho và tồn kho</w:t>
-      </w:r>
+        <w:t xml:space="preserve">: Quản </w:t>
+      </w:r>
+      <w:proofErr w:type="spellStart"/>
+      <w:r>
+        <w:t>lý</w:t>
+      </w:r>
+      <w:proofErr w:type="spellEnd"/>
+      <w:r>
+        <w:t xml:space="preserve"> </w:t>
+      </w:r>
+      <w:proofErr w:type="spellStart"/>
+      <w:r>
+        <w:t>kho</w:t>
+      </w:r>
+      <w:proofErr w:type="spellEnd"/>
+      <w:r>
+        <w:t xml:space="preserve"> </w:t>
+      </w:r>
+      <w:proofErr w:type="spellStart"/>
+      <w:r>
+        <w:t>và</w:t>
+      </w:r>
+      <w:proofErr w:type="spellEnd"/>
+      <w:r>
+        <w:t xml:space="preserve"> </w:t>
+      </w:r>
+      <w:proofErr w:type="spellStart"/>
+      <w:r>
+        <w:t>tồn</w:t>
+      </w:r>
+      <w:proofErr w:type="spellEnd"/>
+      <w:r>
+        <w:t xml:space="preserve"> </w:t>
+      </w:r>
+      <w:proofErr w:type="spellStart"/>
+      <w:r>
+        <w:t>kho</w:t>
+      </w:r>
+      <w:proofErr w:type="spellEnd"/>
     </w:p>
     <w:p>
       <w:pPr>
@@ -449,8 +2014,37 @@
         <w:t>Customer Service</w:t>
       </w:r>
       <w:r>
-        <w:t>: Quản lý thông tin khách hàng</w:t>
-      </w:r>
+        <w:t xml:space="preserve">: Quản </w:t>
+      </w:r>
+      <w:proofErr w:type="spellStart"/>
+      <w:r>
+        <w:t>lý</w:t>
+      </w:r>
+      <w:proofErr w:type="spellEnd"/>
+      <w:r>
+        <w:t xml:space="preserve"> </w:t>
+      </w:r>
+      <w:proofErr w:type="spellStart"/>
+      <w:r>
+        <w:t>thông</w:t>
+      </w:r>
+      <w:proofErr w:type="spellEnd"/>
+      <w:r>
+        <w:t xml:space="preserve"> tin </w:t>
+      </w:r>
+      <w:proofErr w:type="spellStart"/>
+      <w:r>
+        <w:t>khách</w:t>
+      </w:r>
+      <w:proofErr w:type="spellEnd"/>
+      <w:r>
+        <w:t xml:space="preserve"> </w:t>
+      </w:r>
+      <w:proofErr w:type="spellStart"/>
+      <w:r>
+        <w:t>hàng</w:t>
+      </w:r>
+      <w:proofErr w:type="spellEnd"/>
     </w:p>
     <w:p>
       <w:pPr>
@@ -467,8 +2061,53 @@
         <w:t>Order Service</w:t>
       </w:r>
       <w:r>
-        <w:t>: Quản lý đơn hàng và bán hàng</w:t>
-      </w:r>
+        <w:t xml:space="preserve">: Quản </w:t>
+      </w:r>
+      <w:proofErr w:type="spellStart"/>
+      <w:r>
+        <w:t>lý</w:t>
+      </w:r>
+      <w:proofErr w:type="spellEnd"/>
+      <w:r>
+        <w:t xml:space="preserve"> </w:t>
+      </w:r>
+      <w:proofErr w:type="spellStart"/>
+      <w:r>
+        <w:t>đơn</w:t>
+      </w:r>
+      <w:proofErr w:type="spellEnd"/>
+      <w:r>
+        <w:t xml:space="preserve"> </w:t>
+      </w:r>
+      <w:proofErr w:type="spellStart"/>
+      <w:r>
+        <w:t>hàng</w:t>
+      </w:r>
+      <w:proofErr w:type="spellEnd"/>
+      <w:r>
+        <w:t xml:space="preserve"> </w:t>
+      </w:r>
+      <w:proofErr w:type="spellStart"/>
+      <w:r>
+        <w:t>và</w:t>
+      </w:r>
+      <w:proofErr w:type="spellEnd"/>
+      <w:r>
+        <w:t xml:space="preserve"> </w:t>
+      </w:r>
+      <w:proofErr w:type="spellStart"/>
+      <w:r>
+        <w:t>bán</w:t>
+      </w:r>
+      <w:proofErr w:type="spellEnd"/>
+      <w:r>
+        <w:t xml:space="preserve"> </w:t>
+      </w:r>
+      <w:proofErr w:type="spellStart"/>
+      <w:r>
+        <w:t>hàng</w:t>
+      </w:r>
+      <w:proofErr w:type="spellEnd"/>
     </w:p>
     <w:p>
       <w:pPr>
@@ -485,8 +2124,37 @@
         <w:t>Payment Service</w:t>
       </w:r>
       <w:r>
-        <w:t>: Xử lý thanh toán</w:t>
-      </w:r>
+        <w:t xml:space="preserve">: </w:t>
+      </w:r>
+      <w:proofErr w:type="spellStart"/>
+      <w:r>
+        <w:t>Xử</w:t>
+      </w:r>
+      <w:proofErr w:type="spellEnd"/>
+      <w:r>
+        <w:t xml:space="preserve"> </w:t>
+      </w:r>
+      <w:proofErr w:type="spellStart"/>
+      <w:r>
+        <w:t>lý</w:t>
+      </w:r>
+      <w:proofErr w:type="spellEnd"/>
+      <w:r>
+        <w:t xml:space="preserve"> </w:t>
+      </w:r>
+      <w:proofErr w:type="spellStart"/>
+      <w:r>
+        <w:t>thanh</w:t>
+      </w:r>
+      <w:proofErr w:type="spellEnd"/>
+      <w:r>
+        <w:t xml:space="preserve"> </w:t>
+      </w:r>
+      <w:proofErr w:type="spellStart"/>
+      <w:r>
+        <w:t>toán</w:t>
+      </w:r>
+      <w:proofErr w:type="spellEnd"/>
     </w:p>
     <w:p>
       <w:pPr>
@@ -503,8 +2171,69 @@
         <w:t>Supplier Service</w:t>
       </w:r>
       <w:r>
-        <w:t>: Quản lý nhà cung cấp và đơn đặt hàng</w:t>
-      </w:r>
+        <w:t xml:space="preserve">: Quản </w:t>
+      </w:r>
+      <w:proofErr w:type="spellStart"/>
+      <w:r>
+        <w:t>lý</w:t>
+      </w:r>
+      <w:proofErr w:type="spellEnd"/>
+      <w:r>
+        <w:t xml:space="preserve"> </w:t>
+      </w:r>
+      <w:proofErr w:type="spellStart"/>
+      <w:r>
+        <w:t>nhà</w:t>
+      </w:r>
+      <w:proofErr w:type="spellEnd"/>
+      <w:r>
+        <w:t xml:space="preserve"> </w:t>
+      </w:r>
+      <w:proofErr w:type="spellStart"/>
+      <w:r>
+        <w:t>cung</w:t>
+      </w:r>
+      <w:proofErr w:type="spellEnd"/>
+      <w:r>
+        <w:t xml:space="preserve"> </w:t>
+      </w:r>
+      <w:proofErr w:type="spellStart"/>
+      <w:r>
+        <w:t>cấp</w:t>
+      </w:r>
+      <w:proofErr w:type="spellEnd"/>
+      <w:r>
+        <w:t xml:space="preserve"> </w:t>
+      </w:r>
+      <w:proofErr w:type="spellStart"/>
+      <w:r>
+        <w:t>và</w:t>
+      </w:r>
+      <w:proofErr w:type="spellEnd"/>
+      <w:r>
+        <w:t xml:space="preserve"> </w:t>
+      </w:r>
+      <w:proofErr w:type="spellStart"/>
+      <w:r>
+        <w:t>đơn</w:t>
+      </w:r>
+      <w:proofErr w:type="spellEnd"/>
+      <w:r>
+        <w:t xml:space="preserve"> </w:t>
+      </w:r>
+      <w:proofErr w:type="spellStart"/>
+      <w:r>
+        <w:t>đặt</w:t>
+      </w:r>
+      <w:proofErr w:type="spellEnd"/>
+      <w:r>
+        <w:t xml:space="preserve"> </w:t>
+      </w:r>
+      <w:proofErr w:type="spellStart"/>
+      <w:r>
+        <w:t>hàng</w:t>
+      </w:r>
+      <w:proofErr w:type="spellEnd"/>
     </w:p>
     <w:p>
       <w:pPr>
@@ -521,8 +2250,29 @@
         <w:t>Employee Service</w:t>
       </w:r>
       <w:r>
-        <w:t>: Quản lý nhân viên</w:t>
-      </w:r>
+        <w:t xml:space="preserve">: Quản </w:t>
+      </w:r>
+      <w:proofErr w:type="spellStart"/>
+      <w:r>
+        <w:t>lý</w:t>
+      </w:r>
+      <w:proofErr w:type="spellEnd"/>
+      <w:r>
+        <w:t xml:space="preserve"> </w:t>
+      </w:r>
+      <w:proofErr w:type="spellStart"/>
+      <w:r>
+        <w:t>nhân</w:t>
+      </w:r>
+      <w:proofErr w:type="spellEnd"/>
+      <w:r>
+        <w:t xml:space="preserve"> </w:t>
+      </w:r>
+      <w:proofErr w:type="spellStart"/>
+      <w:r>
+        <w:t>viên</w:t>
+      </w:r>
+      <w:proofErr w:type="spellEnd"/>
     </w:p>
     <w:p>
       <w:pPr>
@@ -539,8 +2289,45 @@
         <w:t>Authentication Service</w:t>
       </w:r>
       <w:r>
-        <w:t>: Xác thực và phân quyền</w:t>
-      </w:r>
+        <w:t xml:space="preserve">: </w:t>
+      </w:r>
+      <w:proofErr w:type="spellStart"/>
+      <w:r>
+        <w:t>Xác</w:t>
+      </w:r>
+      <w:proofErr w:type="spellEnd"/>
+      <w:r>
+        <w:t xml:space="preserve"> </w:t>
+      </w:r>
+      <w:proofErr w:type="spellStart"/>
+      <w:r>
+        <w:t>thực</w:t>
+      </w:r>
+      <w:proofErr w:type="spellEnd"/>
+      <w:r>
+        <w:t xml:space="preserve"> </w:t>
+      </w:r>
+      <w:proofErr w:type="spellStart"/>
+      <w:r>
+        <w:t>và</w:t>
+      </w:r>
+      <w:proofErr w:type="spellEnd"/>
+      <w:r>
+        <w:t xml:space="preserve"> </w:t>
+      </w:r>
+      <w:proofErr w:type="spellStart"/>
+      <w:r>
+        <w:t>phân</w:t>
+      </w:r>
+      <w:proofErr w:type="spellEnd"/>
+      <w:r>
+        <w:t xml:space="preserve"> </w:t>
+      </w:r>
+      <w:proofErr w:type="spellStart"/>
+      <w:r>
+        <w:t>quyền</w:t>
+      </w:r>
+      <w:proofErr w:type="spellEnd"/>
     </w:p>
     <w:p>
       <w:pPr>
@@ -557,8 +2344,37 @@
         <w:t>Notification Service</w:t>
       </w:r>
       <w:r>
-        <w:t>: Xử lý thông báo</w:t>
-      </w:r>
+        <w:t xml:space="preserve">: </w:t>
+      </w:r>
+      <w:proofErr w:type="spellStart"/>
+      <w:r>
+        <w:t>Xử</w:t>
+      </w:r>
+      <w:proofErr w:type="spellEnd"/>
+      <w:r>
+        <w:t xml:space="preserve"> </w:t>
+      </w:r>
+      <w:proofErr w:type="spellStart"/>
+      <w:r>
+        <w:t>lý</w:t>
+      </w:r>
+      <w:proofErr w:type="spellEnd"/>
+      <w:r>
+        <w:t xml:space="preserve"> </w:t>
+      </w:r>
+      <w:proofErr w:type="spellStart"/>
+      <w:r>
+        <w:t>thông</w:t>
+      </w:r>
+      <w:proofErr w:type="spellEnd"/>
+      <w:r>
+        <w:t xml:space="preserve"> </w:t>
+      </w:r>
+      <w:proofErr w:type="spellStart"/>
+      <w:r>
+        <w:t>báo</w:t>
+      </w:r>
+      <w:proofErr w:type="spellEnd"/>
     </w:p>
     <w:p>
       <w:pPr>
@@ -575,8 +2391,37 @@
         <w:t>Analytics Service</w:t>
       </w:r>
       <w:r>
-        <w:t>: Báo cáo và thống kê</w:t>
-      </w:r>
+        <w:t xml:space="preserve">: Báo </w:t>
+      </w:r>
+      <w:proofErr w:type="spellStart"/>
+      <w:r>
+        <w:t>cáo</w:t>
+      </w:r>
+      <w:proofErr w:type="spellEnd"/>
+      <w:r>
+        <w:t xml:space="preserve"> </w:t>
+      </w:r>
+      <w:proofErr w:type="spellStart"/>
+      <w:r>
+        <w:t>và</w:t>
+      </w:r>
+      <w:proofErr w:type="spellEnd"/>
+      <w:r>
+        <w:t xml:space="preserve"> </w:t>
+      </w:r>
+      <w:proofErr w:type="spellStart"/>
+      <w:r>
+        <w:t>thống</w:t>
+      </w:r>
+      <w:proofErr w:type="spellEnd"/>
+      <w:r>
+        <w:t xml:space="preserve"> </w:t>
+      </w:r>
+      <w:proofErr w:type="spellStart"/>
+      <w:r>
+        <w:t>kê</w:t>
+      </w:r>
+      <w:proofErr w:type="spellEnd"/>
     </w:p>
     <w:p>
       <w:pPr>
@@ -593,8 +2438,53 @@
         <w:t>Recommendation Service</w:t>
       </w:r>
       <w:r>
-        <w:t>: Đề xuất sách cho khách hàng</w:t>
-      </w:r>
+        <w:t xml:space="preserve">: </w:t>
+      </w:r>
+      <w:proofErr w:type="spellStart"/>
+      <w:r>
+        <w:t>Đề</w:t>
+      </w:r>
+      <w:proofErr w:type="spellEnd"/>
+      <w:r>
+        <w:t xml:space="preserve"> </w:t>
+      </w:r>
+      <w:proofErr w:type="spellStart"/>
+      <w:r>
+        <w:t>xuất</w:t>
+      </w:r>
+      <w:proofErr w:type="spellEnd"/>
+      <w:r>
+        <w:t xml:space="preserve"> </w:t>
+      </w:r>
+      <w:proofErr w:type="spellStart"/>
+      <w:r>
+        <w:t>sách</w:t>
+      </w:r>
+      <w:proofErr w:type="spellEnd"/>
+      <w:r>
+        <w:t xml:space="preserve"> </w:t>
+      </w:r>
+      <w:proofErr w:type="spellStart"/>
+      <w:r>
+        <w:t>cho</w:t>
+      </w:r>
+      <w:proofErr w:type="spellEnd"/>
+      <w:r>
+        <w:t xml:space="preserve"> </w:t>
+      </w:r>
+      <w:proofErr w:type="spellStart"/>
+      <w:r>
+        <w:t>khách</w:t>
+      </w:r>
+      <w:proofErr w:type="spellEnd"/>
+      <w:r>
+        <w:t xml:space="preserve"> </w:t>
+      </w:r>
+      <w:proofErr w:type="spellStart"/>
+      <w:r>
+        <w:t>hàng</w:t>
+      </w:r>
+      <w:proofErr w:type="spellEnd"/>
     </w:p>
     <w:p>
       <w:pPr>
@@ -611,8 +2501,37 @@
         <w:t>Search Service</w:t>
       </w:r>
       <w:r>
-        <w:t>: Tìm kiếm nâng cao</w:t>
-      </w:r>
+        <w:t xml:space="preserve">: </w:t>
+      </w:r>
+      <w:proofErr w:type="spellStart"/>
+      <w:r>
+        <w:t>Tìm</w:t>
+      </w:r>
+      <w:proofErr w:type="spellEnd"/>
+      <w:r>
+        <w:t xml:space="preserve"> </w:t>
+      </w:r>
+      <w:proofErr w:type="spellStart"/>
+      <w:r>
+        <w:t>kiếm</w:t>
+      </w:r>
+      <w:proofErr w:type="spellEnd"/>
+      <w:r>
+        <w:t xml:space="preserve"> </w:t>
+      </w:r>
+      <w:proofErr w:type="spellStart"/>
+      <w:r>
+        <w:t>nâng</w:t>
+      </w:r>
+      <w:proofErr w:type="spellEnd"/>
+      <w:r>
+        <w:t xml:space="preserve"> </w:t>
+      </w:r>
+      <w:proofErr w:type="spellStart"/>
+      <w:r>
+        <w:t>cao</w:t>
+      </w:r>
+      <w:proofErr w:type="spellEnd"/>
     </w:p>
     <w:p>
       <w:pPr>
@@ -641,18 +2560,11 @@
     <w:p>
       <w:pPr>
         <w:rPr>
+          <w:b/>
+          <w:bCs/>
           <w:lang w:val="vi-VN"/>
         </w:rPr>
       </w:pPr>
-    </w:p>
-    <w:p>
-      <w:pPr>
-        <w:rPr>
-          <w:b/>
-          <w:bCs/>
-          <w:lang w:val="vi-VN"/>
-        </w:rPr>
-      </w:pPr>
       <w:r>
         <w:rPr>
           <w:b/>
@@ -660,6 +2572,7 @@
         </w:rPr>
         <w:t xml:space="preserve">Công </w:t>
       </w:r>
+      <w:proofErr w:type="spellStart"/>
       <w:r>
         <w:rPr>
           <w:b/>
@@ -667,6 +2580,7 @@
         </w:rPr>
         <w:t>nghệ</w:t>
       </w:r>
+      <w:proofErr w:type="spellEnd"/>
       <w:r>
         <w:rPr>
           <w:b/>
@@ -706,7 +2620,31 @@
         <w:t>Spring Boot</w:t>
       </w:r>
       <w:r>
-        <w:t>: Xây dựng các microservices</w:t>
+        <w:t xml:space="preserve">: </w:t>
+      </w:r>
+      <w:proofErr w:type="spellStart"/>
+      <w:r>
+        <w:t>Xây</w:t>
+      </w:r>
+      <w:proofErr w:type="spellEnd"/>
+      <w:r>
+        <w:t xml:space="preserve"> </w:t>
+      </w:r>
+      <w:proofErr w:type="spellStart"/>
+      <w:r>
+        <w:t>dựng</w:t>
+      </w:r>
+      <w:proofErr w:type="spellEnd"/>
+      <w:r>
+        <w:t xml:space="preserve"> </w:t>
+      </w:r>
+      <w:proofErr w:type="spellStart"/>
+      <w:r>
+        <w:t>các</w:t>
+      </w:r>
+      <w:proofErr w:type="spellEnd"/>
+      <w:r>
+        <w:t xml:space="preserve"> microservices</w:t>
       </w:r>
     </w:p>
     <w:p>
@@ -757,25 +2695,25 @@
           <w:b/>
           <w:bCs/>
         </w:rPr>
+        <w:t>Spring Security</w:t>
+      </w:r>
+      <w:r>
+        <w:t>: Authentication &amp; Authorization</w:t>
+      </w:r>
+    </w:p>
+    <w:p>
+      <w:pPr>
+        <w:rPr>
+          <w:b/>
+          <w:bCs/>
+        </w:rPr>
+      </w:pPr>
+      <w:r>
+        <w:rPr>
+          <w:b/>
+          <w:bCs/>
+        </w:rPr>
         <w:lastRenderedPageBreak/>
-        <w:t>Spring Security</w:t>
-      </w:r>
-      <w:r>
-        <w:t>: Authentication &amp; Authorization</w:t>
-      </w:r>
-    </w:p>
-    <w:p>
-      <w:pPr>
-        <w:rPr>
-          <w:b/>
-          <w:bCs/>
-        </w:rPr>
-      </w:pPr>
-      <w:r>
-        <w:rPr>
-          <w:b/>
-          <w:bCs/>
-        </w:rPr>
         <w:t>Database</w:t>
       </w:r>
     </w:p>
@@ -794,8 +2732,45 @@
         <w:t>PostgreSQL/MySQL</w:t>
       </w:r>
       <w:r>
-        <w:t>: Dữ liệu giao dịch chính</w:t>
-      </w:r>
+        <w:t xml:space="preserve">: </w:t>
+      </w:r>
+      <w:proofErr w:type="spellStart"/>
+      <w:r>
+        <w:t>Dữ</w:t>
+      </w:r>
+      <w:proofErr w:type="spellEnd"/>
+      <w:r>
+        <w:t xml:space="preserve"> </w:t>
+      </w:r>
+      <w:proofErr w:type="spellStart"/>
+      <w:r>
+        <w:t>liệu</w:t>
+      </w:r>
+      <w:proofErr w:type="spellEnd"/>
+      <w:r>
+        <w:t xml:space="preserve"> </w:t>
+      </w:r>
+      <w:proofErr w:type="spellStart"/>
+      <w:r>
+        <w:t>giao</w:t>
+      </w:r>
+      <w:proofErr w:type="spellEnd"/>
+      <w:r>
+        <w:t xml:space="preserve"> </w:t>
+      </w:r>
+      <w:proofErr w:type="spellStart"/>
+      <w:r>
+        <w:t>dịch</w:t>
+      </w:r>
+      <w:proofErr w:type="spellEnd"/>
+      <w:r>
+        <w:t xml:space="preserve"> </w:t>
+      </w:r>
+      <w:proofErr w:type="spellStart"/>
+      <w:r>
+        <w:t>chính</w:t>
+      </w:r>
+      <w:proofErr w:type="spellEnd"/>
     </w:p>
     <w:p>
       <w:pPr>
@@ -812,7 +2787,71 @@
         <w:t>MongoDB</w:t>
       </w:r>
       <w:r>
-        <w:t>: Dữ liệu phi cấu trúc (đánh giá, chi tiết sách)</w:t>
+        <w:t xml:space="preserve">: </w:t>
+      </w:r>
+      <w:proofErr w:type="spellStart"/>
+      <w:r>
+        <w:t>Dữ</w:t>
+      </w:r>
+      <w:proofErr w:type="spellEnd"/>
+      <w:r>
+        <w:t xml:space="preserve"> </w:t>
+      </w:r>
+      <w:proofErr w:type="spellStart"/>
+      <w:r>
+        <w:t>liệu</w:t>
+      </w:r>
+      <w:proofErr w:type="spellEnd"/>
+      <w:r>
+        <w:t xml:space="preserve"> phi </w:t>
+      </w:r>
+      <w:proofErr w:type="spellStart"/>
+      <w:r>
+        <w:t>cấu</w:t>
+      </w:r>
+      <w:proofErr w:type="spellEnd"/>
+      <w:r>
+        <w:t xml:space="preserve"> </w:t>
+      </w:r>
+      <w:proofErr w:type="spellStart"/>
+      <w:r>
+        <w:t>trúc</w:t>
+      </w:r>
+      <w:proofErr w:type="spellEnd"/>
+      <w:r>
+        <w:t xml:space="preserve"> (</w:t>
+      </w:r>
+      <w:proofErr w:type="spellStart"/>
+      <w:r>
+        <w:t>đánh</w:t>
+      </w:r>
+      <w:proofErr w:type="spellEnd"/>
+      <w:r>
+        <w:t xml:space="preserve"> </w:t>
+      </w:r>
+      <w:proofErr w:type="spellStart"/>
+      <w:r>
+        <w:t>giá</w:t>
+      </w:r>
+      <w:proofErr w:type="spellEnd"/>
+      <w:r>
+        <w:t xml:space="preserve">, chi </w:t>
+      </w:r>
+      <w:proofErr w:type="spellStart"/>
+      <w:r>
+        <w:t>tiết</w:t>
+      </w:r>
+      <w:proofErr w:type="spellEnd"/>
+      <w:r>
+        <w:t xml:space="preserve"> </w:t>
+      </w:r>
+      <w:proofErr w:type="spellStart"/>
+      <w:r>
+        <w:t>sách</w:t>
+      </w:r>
+      <w:proofErr w:type="spellEnd"/>
+      <w:r>
+        <w:t>)</w:t>
       </w:r>
     </w:p>
     <w:p>
@@ -830,7 +2869,15 @@
         <w:t>Redis</w:t>
       </w:r>
       <w:r>
-        <w:t>: Caching và session management</w:t>
+        <w:t xml:space="preserve">: Caching </w:t>
+      </w:r>
+      <w:proofErr w:type="spellStart"/>
+      <w:r>
+        <w:t>và</w:t>
+      </w:r>
+      <w:proofErr w:type="spellEnd"/>
+      <w:r>
+        <w:t xml:space="preserve"> session management</w:t>
       </w:r>
     </w:p>
     <w:p>
@@ -848,22 +2895,83 @@
         <w:t>Elasticsearch</w:t>
       </w:r>
       <w:r>
-        <w:t>: Tìm kiếm nâng cao</w:t>
-      </w:r>
-    </w:p>
-    <w:p>
-      <w:pPr>
-        <w:rPr>
-          <w:b/>
-          <w:bCs/>
-        </w:rPr>
-      </w:pPr>
-      <w:r>
-        <w:rPr>
-          <w:b/>
-          <w:bCs/>
-        </w:rPr>
-        <w:t>Giao tiếp giữa services</w:t>
+        <w:t xml:space="preserve">: </w:t>
+      </w:r>
+      <w:proofErr w:type="spellStart"/>
+      <w:r>
+        <w:t>Tìm</w:t>
+      </w:r>
+      <w:proofErr w:type="spellEnd"/>
+      <w:r>
+        <w:t xml:space="preserve"> </w:t>
+      </w:r>
+      <w:proofErr w:type="spellStart"/>
+      <w:r>
+        <w:t>kiếm</w:t>
+      </w:r>
+      <w:proofErr w:type="spellEnd"/>
+      <w:r>
+        <w:t xml:space="preserve"> </w:t>
+      </w:r>
+      <w:proofErr w:type="spellStart"/>
+      <w:r>
+        <w:t>nâng</w:t>
+      </w:r>
+      <w:proofErr w:type="spellEnd"/>
+      <w:r>
+        <w:t xml:space="preserve"> </w:t>
+      </w:r>
+      <w:proofErr w:type="spellStart"/>
+      <w:r>
+        <w:t>cao</w:t>
+      </w:r>
+      <w:proofErr w:type="spellEnd"/>
+    </w:p>
+    <w:p>
+      <w:pPr>
+        <w:rPr>
+          <w:b/>
+          <w:bCs/>
+        </w:rPr>
+      </w:pPr>
+      <w:r>
+        <w:rPr>
+          <w:b/>
+          <w:bCs/>
+        </w:rPr>
+        <w:t xml:space="preserve">Giao </w:t>
+      </w:r>
+      <w:proofErr w:type="spellStart"/>
+      <w:r>
+        <w:rPr>
+          <w:b/>
+          <w:bCs/>
+        </w:rPr>
+        <w:t>tiếp</w:t>
+      </w:r>
+      <w:proofErr w:type="spellEnd"/>
+      <w:r>
+        <w:rPr>
+          <w:b/>
+          <w:bCs/>
+        </w:rPr>
+        <w:t xml:space="preserve"> </w:t>
+      </w:r>
+      <w:proofErr w:type="spellStart"/>
+      <w:r>
+        <w:rPr>
+          <w:b/>
+          <w:bCs/>
+        </w:rPr>
+        <w:t>giữa</w:t>
+      </w:r>
+      <w:proofErr w:type="spellEnd"/>
+      <w:r>
+        <w:rPr>
+          <w:b/>
+          <w:bCs/>
+        </w:rPr>
+        <w:t xml:space="preserve"> services</w:t>
       </w:r>
     </w:p>
     <w:p>
@@ -881,8 +2989,61 @@
         <w:t>Kafka</w:t>
       </w:r>
       <w:r>
-        <w:t>: Message broker cho giao tiếp bất đồng bộ</w:t>
-      </w:r>
+        <w:t xml:space="preserve">: Message </w:t>
+      </w:r>
+      <w:proofErr w:type="gramStart"/>
+      <w:r>
+        <w:t>broker</w:t>
+      </w:r>
+      <w:proofErr w:type="gramEnd"/>
+      <w:r>
+        <w:t xml:space="preserve"> </w:t>
+      </w:r>
+      <w:proofErr w:type="spellStart"/>
+      <w:r>
+        <w:t>cho</w:t>
+      </w:r>
+      <w:proofErr w:type="spellEnd"/>
+      <w:r>
+        <w:t xml:space="preserve"> </w:t>
+      </w:r>
+      <w:proofErr w:type="spellStart"/>
+      <w:r>
+        <w:t>giao</w:t>
+      </w:r>
+      <w:proofErr w:type="spellEnd"/>
+      <w:r>
+        <w:t xml:space="preserve"> </w:t>
+      </w:r>
+      <w:proofErr w:type="spellStart"/>
+      <w:r>
+        <w:t>tiếp</w:t>
+      </w:r>
+      <w:proofErr w:type="spellEnd"/>
+      <w:r>
+        <w:t xml:space="preserve"> </w:t>
+      </w:r>
+      <w:proofErr w:type="spellStart"/>
+      <w:r>
+        <w:t>bất</w:t>
+      </w:r>
+      <w:proofErr w:type="spellEnd"/>
+      <w:r>
+        <w:t xml:space="preserve"> </w:t>
+      </w:r>
+      <w:proofErr w:type="spellStart"/>
+      <w:r>
+        <w:t>đồng</w:t>
+      </w:r>
+      <w:proofErr w:type="spellEnd"/>
+      <w:r>
+        <w:t xml:space="preserve"> </w:t>
+      </w:r>
+      <w:proofErr w:type="spellStart"/>
+      <w:r>
+        <w:t>bộ</w:t>
+      </w:r>
+      <w:proofErr w:type="spellEnd"/>
     </w:p>
     <w:p>
       <w:pPr>
@@ -896,11 +3057,41 @@
           <w:b/>
           <w:bCs/>
         </w:rPr>
-        <w:t>RESTful API/gRPC</w:t>
-      </w:r>
-      <w:r>
-        <w:t>: Giao tiếp đồng bộ</w:t>
-      </w:r>
+        <w:t>RESTful API/</w:t>
+      </w:r>
+      <w:proofErr w:type="spellStart"/>
+      <w:r>
+        <w:rPr>
+          <w:b/>
+          <w:bCs/>
+        </w:rPr>
+        <w:t>gRPC</w:t>
+      </w:r>
+      <w:proofErr w:type="spellEnd"/>
+      <w:r>
+        <w:t xml:space="preserve">: Giao </w:t>
+      </w:r>
+      <w:proofErr w:type="spellStart"/>
+      <w:r>
+        <w:t>tiếp</w:t>
+      </w:r>
+      <w:proofErr w:type="spellEnd"/>
+      <w:r>
+        <w:t xml:space="preserve"> </w:t>
+      </w:r>
+      <w:proofErr w:type="spellStart"/>
+      <w:r>
+        <w:t>đồng</w:t>
+      </w:r>
+      <w:proofErr w:type="spellEnd"/>
+      <w:r>
+        <w:t xml:space="preserve"> </w:t>
+      </w:r>
+      <w:proofErr w:type="spellStart"/>
+      <w:r>
+        <w:t>bộ</w:t>
+      </w:r>
+      <w:proofErr w:type="spellEnd"/>
     </w:p>
     <w:p>
       <w:pPr>
@@ -968,7 +3159,15 @@
         <w:t>Helm</w:t>
       </w:r>
       <w:r>
-        <w:t>: Package manager cho Kubernetes</w:t>
+        <w:t xml:space="preserve">: Package manager </w:t>
+      </w:r>
+      <w:proofErr w:type="spellStart"/>
+      <w:r>
+        <w:t>cho</w:t>
+      </w:r>
+      <w:proofErr w:type="spellEnd"/>
+      <w:r>
+        <w:t xml:space="preserve"> Kubernetes</w:t>
       </w:r>
     </w:p>
     <w:p>
@@ -1029,6 +3228,7 @@
           <w:numId w:val="8"/>
         </w:numPr>
       </w:pPr>
+      <w:proofErr w:type="spellStart"/>
       <w:r>
         <w:rPr>
           <w:b/>
@@ -1036,8 +3236,25 @@
         </w:rPr>
         <w:t>ArgoCD</w:t>
       </w:r>
-      <w:r>
-        <w:t>: GitOps cho Kubernetes</w:t>
+      <w:proofErr w:type="spellEnd"/>
+      <w:r>
+        <w:t xml:space="preserve">: </w:t>
+      </w:r>
+      <w:proofErr w:type="spellStart"/>
+      <w:r>
+        <w:t>GitOps</w:t>
+      </w:r>
+      <w:proofErr w:type="spellEnd"/>
+      <w:r>
+        <w:t xml:space="preserve"> </w:t>
+      </w:r>
+      <w:proofErr w:type="spellStart"/>
+      <w:r>
+        <w:t>cho</w:t>
+      </w:r>
+      <w:proofErr w:type="spellEnd"/>
+      <w:r>
+        <w:t xml:space="preserve"> Kubernetes</w:t>
       </w:r>
     </w:p>
     <w:p>
@@ -1070,8 +3287,37 @@
         <w:t>Prometheus &amp; Grafana</w:t>
       </w:r>
       <w:r>
-        <w:t>: Giám sát hệ thống</w:t>
-      </w:r>
+        <w:t xml:space="preserve">: </w:t>
+      </w:r>
+      <w:proofErr w:type="spellStart"/>
+      <w:r>
+        <w:t>Giám</w:t>
+      </w:r>
+      <w:proofErr w:type="spellEnd"/>
+      <w:r>
+        <w:t xml:space="preserve"> </w:t>
+      </w:r>
+      <w:proofErr w:type="spellStart"/>
+      <w:r>
+        <w:t>sát</w:t>
+      </w:r>
+      <w:proofErr w:type="spellEnd"/>
+      <w:r>
+        <w:t xml:space="preserve"> </w:t>
+      </w:r>
+      <w:proofErr w:type="spellStart"/>
+      <w:r>
+        <w:t>hệ</w:t>
+      </w:r>
+      <w:proofErr w:type="spellEnd"/>
+      <w:r>
+        <w:t xml:space="preserve"> </w:t>
+      </w:r>
+      <w:proofErr w:type="spellStart"/>
+      <w:r>
+        <w:t>thống</w:t>
+      </w:r>
+      <w:proofErr w:type="spellEnd"/>
     </w:p>
     <w:p>
       <w:pPr>
@@ -1088,7 +3334,47 @@
         <w:t>ELK Stack</w:t>
       </w:r>
       <w:r>
-        <w:t>: Tập trung và phân tích logs</w:t>
+        <w:t xml:space="preserve">: </w:t>
+      </w:r>
+      <w:proofErr w:type="spellStart"/>
+      <w:r>
+        <w:t>Tập</w:t>
+      </w:r>
+      <w:proofErr w:type="spellEnd"/>
+      <w:r>
+        <w:t xml:space="preserve"> </w:t>
+      </w:r>
+      <w:proofErr w:type="spellStart"/>
+      <w:r>
+        <w:t>trung</w:t>
+      </w:r>
+      <w:proofErr w:type="spellEnd"/>
+      <w:r>
+        <w:t xml:space="preserve"> </w:t>
+      </w:r>
+      <w:proofErr w:type="spellStart"/>
+      <w:r>
+        <w:t>và</w:t>
+      </w:r>
+      <w:proofErr w:type="spellEnd"/>
+      <w:r>
+        <w:t xml:space="preserve"> </w:t>
+      </w:r>
+      <w:proofErr w:type="spellStart"/>
+      <w:r>
+        <w:t>phân</w:t>
+      </w:r>
+      <w:proofErr w:type="spellEnd"/>
+      <w:r>
+        <w:t xml:space="preserve"> </w:t>
+      </w:r>
+      <w:proofErr w:type="spellStart"/>
+      <w:r>
+        <w:t>tích</w:t>
+      </w:r>
+      <w:proofErr w:type="spellEnd"/>
+      <w:r>
+        <w:t xml:space="preserve"> logs</w:t>
       </w:r>
     </w:p>
     <w:p>
@@ -1175,7 +3461,4562 @@
         <w:t>Keycloak</w:t>
       </w:r>
       <w:r>
-        <w:t>: Identity và Access Management</w:t>
+        <w:t xml:space="preserve">: Identity </w:t>
+      </w:r>
+      <w:proofErr w:type="spellStart"/>
+      <w:r>
+        <w:t>và</w:t>
+      </w:r>
+      <w:proofErr w:type="spellEnd"/>
+      <w:r>
+        <w:t xml:space="preserve"> Access Management</w:t>
+      </w:r>
+    </w:p>
+    <w:p>
+      <w:pPr>
+        <w:pBdr>
+          <w:top w:val="single" w:sz="6" w:space="1" w:color="auto"/>
+          <w:bottom w:val="single" w:sz="6" w:space="1" w:color="auto"/>
+        </w:pBdr>
+        <w:rPr>
+          <w:lang w:val="vi-VN"/>
+        </w:rPr>
+      </w:pPr>
+    </w:p>
+    <w:p>
+      <w:pPr>
+        <w:pBdr>
+          <w:bottom w:val="single" w:sz="6" w:space="1" w:color="auto"/>
+        </w:pBdr>
+        <w:rPr>
+          <w:lang w:val="vi-VN"/>
+        </w:rPr>
+      </w:pPr>
+    </w:p>
+    <w:p>
+      <w:pPr>
+        <w:rPr>
+          <w:b/>
+          <w:bCs/>
+        </w:rPr>
+      </w:pPr>
+      <w:r>
+        <w:rPr>
+          <w:b/>
+          <w:bCs/>
+        </w:rPr>
+        <w:lastRenderedPageBreak/>
+        <w:t xml:space="preserve">1. </w:t>
+      </w:r>
+      <w:proofErr w:type="spellStart"/>
+      <w:r>
+        <w:rPr>
+          <w:b/>
+          <w:bCs/>
+        </w:rPr>
+        <w:t>Phân</w:t>
+      </w:r>
+      <w:proofErr w:type="spellEnd"/>
+      <w:r>
+        <w:rPr>
+          <w:b/>
+          <w:bCs/>
+        </w:rPr>
+        <w:t xml:space="preserve"> </w:t>
+      </w:r>
+      <w:proofErr w:type="spellStart"/>
+      <w:r>
+        <w:rPr>
+          <w:b/>
+          <w:bCs/>
+        </w:rPr>
+        <w:t>tích</w:t>
+      </w:r>
+      <w:proofErr w:type="spellEnd"/>
+      <w:r>
+        <w:rPr>
+          <w:b/>
+          <w:bCs/>
+        </w:rPr>
+        <w:t xml:space="preserve"> </w:t>
+      </w:r>
+      <w:proofErr w:type="spellStart"/>
+      <w:r>
+        <w:rPr>
+          <w:b/>
+          <w:bCs/>
+        </w:rPr>
+        <w:t>Yêu</w:t>
+      </w:r>
+      <w:proofErr w:type="spellEnd"/>
+      <w:r>
+        <w:rPr>
+          <w:b/>
+          <w:bCs/>
+        </w:rPr>
+        <w:t xml:space="preserve"> </w:t>
+      </w:r>
+      <w:proofErr w:type="spellStart"/>
+      <w:r>
+        <w:rPr>
+          <w:b/>
+          <w:bCs/>
+        </w:rPr>
+        <w:t>cầu</w:t>
+      </w:r>
+      <w:proofErr w:type="spellEnd"/>
+    </w:p>
+    <w:p>
+      <w:pPr>
+        <w:rPr>
+          <w:b/>
+          <w:bCs/>
+        </w:rPr>
+      </w:pPr>
+      <w:r>
+        <w:rPr>
+          <w:b/>
+          <w:bCs/>
+        </w:rPr>
+        <w:t xml:space="preserve">1.1. </w:t>
+      </w:r>
+      <w:proofErr w:type="spellStart"/>
+      <w:r>
+        <w:rPr>
+          <w:b/>
+          <w:bCs/>
+        </w:rPr>
+        <w:t>Yêu</w:t>
+      </w:r>
+      <w:proofErr w:type="spellEnd"/>
+      <w:r>
+        <w:rPr>
+          <w:b/>
+          <w:bCs/>
+        </w:rPr>
+        <w:t xml:space="preserve"> </w:t>
+      </w:r>
+      <w:proofErr w:type="spellStart"/>
+      <w:r>
+        <w:rPr>
+          <w:b/>
+          <w:bCs/>
+        </w:rPr>
+        <w:t>cầu</w:t>
+      </w:r>
+      <w:proofErr w:type="spellEnd"/>
+      <w:r>
+        <w:rPr>
+          <w:b/>
+          <w:bCs/>
+        </w:rPr>
+        <w:t xml:space="preserve"> </w:t>
+      </w:r>
+      <w:proofErr w:type="spellStart"/>
+      <w:r>
+        <w:rPr>
+          <w:b/>
+          <w:bCs/>
+        </w:rPr>
+        <w:t>Chức</w:t>
+      </w:r>
+      <w:proofErr w:type="spellEnd"/>
+      <w:r>
+        <w:rPr>
+          <w:b/>
+          <w:bCs/>
+        </w:rPr>
+        <w:t xml:space="preserve"> </w:t>
+      </w:r>
+      <w:proofErr w:type="spellStart"/>
+      <w:r>
+        <w:rPr>
+          <w:b/>
+          <w:bCs/>
+        </w:rPr>
+        <w:t>năng</w:t>
+      </w:r>
+      <w:proofErr w:type="spellEnd"/>
+    </w:p>
+    <w:p>
+      <w:pPr>
+        <w:rPr>
+          <w:b/>
+          <w:bCs/>
+        </w:rPr>
+      </w:pPr>
+      <w:r>
+        <w:rPr>
+          <w:b/>
+          <w:bCs/>
+        </w:rPr>
+        <w:t xml:space="preserve">Quản </w:t>
+      </w:r>
+      <w:proofErr w:type="spellStart"/>
+      <w:r>
+        <w:rPr>
+          <w:b/>
+          <w:bCs/>
+        </w:rPr>
+        <w:t>lý</w:t>
+      </w:r>
+      <w:proofErr w:type="spellEnd"/>
+      <w:r>
+        <w:rPr>
+          <w:b/>
+          <w:bCs/>
+        </w:rPr>
+        <w:t xml:space="preserve"> </w:t>
+      </w:r>
+      <w:proofErr w:type="spellStart"/>
+      <w:r>
+        <w:rPr>
+          <w:b/>
+          <w:bCs/>
+        </w:rPr>
+        <w:t>sách</w:t>
+      </w:r>
+      <w:proofErr w:type="spellEnd"/>
+      <w:r>
+        <w:rPr>
+          <w:b/>
+          <w:bCs/>
+        </w:rPr>
+        <w:t xml:space="preserve"> </w:t>
+      </w:r>
+      <w:proofErr w:type="spellStart"/>
+      <w:r>
+        <w:rPr>
+          <w:b/>
+          <w:bCs/>
+        </w:rPr>
+        <w:t>và</w:t>
+      </w:r>
+      <w:proofErr w:type="spellEnd"/>
+      <w:r>
+        <w:rPr>
+          <w:b/>
+          <w:bCs/>
+        </w:rPr>
+        <w:t xml:space="preserve"> </w:t>
+      </w:r>
+      <w:proofErr w:type="spellStart"/>
+      <w:r>
+        <w:rPr>
+          <w:b/>
+          <w:bCs/>
+        </w:rPr>
+        <w:t>hàng</w:t>
+      </w:r>
+      <w:proofErr w:type="spellEnd"/>
+      <w:r>
+        <w:rPr>
+          <w:b/>
+          <w:bCs/>
+        </w:rPr>
+        <w:t xml:space="preserve"> </w:t>
+      </w:r>
+      <w:proofErr w:type="spellStart"/>
+      <w:r>
+        <w:rPr>
+          <w:b/>
+          <w:bCs/>
+        </w:rPr>
+        <w:t>hóa</w:t>
+      </w:r>
+      <w:proofErr w:type="spellEnd"/>
+      <w:r>
+        <w:rPr>
+          <w:b/>
+          <w:bCs/>
+        </w:rPr>
+        <w:t xml:space="preserve"> (</w:t>
+      </w:r>
+      <w:proofErr w:type="spellStart"/>
+      <w:r>
+        <w:rPr>
+          <w:b/>
+          <w:bCs/>
+        </w:rPr>
+        <w:t>Ưu</w:t>
+      </w:r>
+      <w:proofErr w:type="spellEnd"/>
+      <w:r>
+        <w:rPr>
+          <w:b/>
+          <w:bCs/>
+        </w:rPr>
+        <w:t xml:space="preserve"> </w:t>
+      </w:r>
+      <w:proofErr w:type="spellStart"/>
+      <w:r>
+        <w:rPr>
+          <w:b/>
+          <w:bCs/>
+        </w:rPr>
+        <w:t>tiên</w:t>
+      </w:r>
+      <w:proofErr w:type="spellEnd"/>
+      <w:r>
+        <w:rPr>
+          <w:b/>
+          <w:bCs/>
+        </w:rPr>
+        <w:t xml:space="preserve"> </w:t>
+      </w:r>
+      <w:proofErr w:type="spellStart"/>
+      <w:r>
+        <w:rPr>
+          <w:b/>
+          <w:bCs/>
+        </w:rPr>
+        <w:t>cao</w:t>
+      </w:r>
+      <w:proofErr w:type="spellEnd"/>
+      <w:r>
+        <w:rPr>
+          <w:b/>
+          <w:bCs/>
+        </w:rPr>
+        <w:t>)</w:t>
+      </w:r>
+    </w:p>
+    <w:p>
+      <w:pPr>
+        <w:numPr>
+          <w:ilvl w:val="0"/>
+          <w:numId w:val="11"/>
+        </w:numPr>
+      </w:pPr>
+      <w:proofErr w:type="spellStart"/>
+      <w:r>
+        <w:t>Thêm</w:t>
+      </w:r>
+      <w:proofErr w:type="spellEnd"/>
+      <w:r>
+        <w:t xml:space="preserve">, </w:t>
+      </w:r>
+      <w:proofErr w:type="spellStart"/>
+      <w:r>
+        <w:t>sửa</w:t>
+      </w:r>
+      <w:proofErr w:type="spellEnd"/>
+      <w:r>
+        <w:t xml:space="preserve">, </w:t>
+      </w:r>
+      <w:proofErr w:type="spellStart"/>
+      <w:r>
+        <w:t>xóa</w:t>
+      </w:r>
+      <w:proofErr w:type="spellEnd"/>
+      <w:r>
+        <w:t xml:space="preserve">, </w:t>
+      </w:r>
+      <w:proofErr w:type="spellStart"/>
+      <w:r>
+        <w:t>xem</w:t>
+      </w:r>
+      <w:proofErr w:type="spellEnd"/>
+      <w:r>
+        <w:t xml:space="preserve"> chi </w:t>
+      </w:r>
+      <w:proofErr w:type="spellStart"/>
+      <w:r>
+        <w:t>tiết</w:t>
+      </w:r>
+      <w:proofErr w:type="spellEnd"/>
+      <w:r>
+        <w:t xml:space="preserve"> </w:t>
+      </w:r>
+      <w:proofErr w:type="spellStart"/>
+      <w:r>
+        <w:t>sách</w:t>
+      </w:r>
+      <w:proofErr w:type="spellEnd"/>
+    </w:p>
+    <w:p>
+      <w:pPr>
+        <w:numPr>
+          <w:ilvl w:val="0"/>
+          <w:numId w:val="11"/>
+        </w:numPr>
+      </w:pPr>
+      <w:proofErr w:type="spellStart"/>
+      <w:r>
+        <w:t>Phân</w:t>
+      </w:r>
+      <w:proofErr w:type="spellEnd"/>
+      <w:r>
+        <w:t xml:space="preserve"> </w:t>
+      </w:r>
+      <w:proofErr w:type="spellStart"/>
+      <w:r>
+        <w:t>loại</w:t>
+      </w:r>
+      <w:proofErr w:type="spellEnd"/>
+      <w:r>
+        <w:t xml:space="preserve"> </w:t>
+      </w:r>
+      <w:proofErr w:type="spellStart"/>
+      <w:r>
+        <w:t>sách</w:t>
+      </w:r>
+      <w:proofErr w:type="spellEnd"/>
+      <w:r>
+        <w:t xml:space="preserve"> </w:t>
+      </w:r>
+      <w:proofErr w:type="spellStart"/>
+      <w:r>
+        <w:t>theo</w:t>
+      </w:r>
+      <w:proofErr w:type="spellEnd"/>
+      <w:r>
+        <w:t xml:space="preserve"> </w:t>
+      </w:r>
+      <w:proofErr w:type="spellStart"/>
+      <w:r>
+        <w:t>thể</w:t>
+      </w:r>
+      <w:proofErr w:type="spellEnd"/>
+      <w:r>
+        <w:t xml:space="preserve"> </w:t>
+      </w:r>
+      <w:proofErr w:type="spellStart"/>
+      <w:r>
+        <w:t>loại</w:t>
+      </w:r>
+      <w:proofErr w:type="spellEnd"/>
+      <w:r>
+        <w:t xml:space="preserve">, </w:t>
+      </w:r>
+      <w:proofErr w:type="spellStart"/>
+      <w:r>
+        <w:t>tác</w:t>
+      </w:r>
+      <w:proofErr w:type="spellEnd"/>
+      <w:r>
+        <w:t xml:space="preserve"> </w:t>
+      </w:r>
+      <w:proofErr w:type="spellStart"/>
+      <w:r>
+        <w:t>giả</w:t>
+      </w:r>
+      <w:proofErr w:type="spellEnd"/>
+      <w:r>
+        <w:t xml:space="preserve">, </w:t>
+      </w:r>
+      <w:proofErr w:type="spellStart"/>
+      <w:r>
+        <w:t>nhà</w:t>
+      </w:r>
+      <w:proofErr w:type="spellEnd"/>
+      <w:r>
+        <w:t xml:space="preserve"> </w:t>
+      </w:r>
+      <w:proofErr w:type="spellStart"/>
+      <w:r>
+        <w:t>xuất</w:t>
+      </w:r>
+      <w:proofErr w:type="spellEnd"/>
+      <w:r>
+        <w:t xml:space="preserve"> </w:t>
+      </w:r>
+      <w:proofErr w:type="spellStart"/>
+      <w:r>
+        <w:t>bản</w:t>
+      </w:r>
+      <w:proofErr w:type="spellEnd"/>
+    </w:p>
+    <w:p>
+      <w:pPr>
+        <w:numPr>
+          <w:ilvl w:val="0"/>
+          <w:numId w:val="11"/>
+        </w:numPr>
+      </w:pPr>
+      <w:r>
+        <w:t xml:space="preserve">Quản </w:t>
+      </w:r>
+      <w:proofErr w:type="spellStart"/>
+      <w:r>
+        <w:t>lý</w:t>
+      </w:r>
+      <w:proofErr w:type="spellEnd"/>
+      <w:r>
+        <w:t xml:space="preserve"> </w:t>
+      </w:r>
+      <w:proofErr w:type="spellStart"/>
+      <w:r>
+        <w:t>thông</w:t>
+      </w:r>
+      <w:proofErr w:type="spellEnd"/>
+      <w:r>
+        <w:t xml:space="preserve"> tin chi </w:t>
+      </w:r>
+      <w:proofErr w:type="spellStart"/>
+      <w:r>
+        <w:t>tiết</w:t>
+      </w:r>
+      <w:proofErr w:type="spellEnd"/>
+      <w:r>
+        <w:t xml:space="preserve">: ISBN, </w:t>
+      </w:r>
+      <w:proofErr w:type="spellStart"/>
+      <w:r>
+        <w:t>giá</w:t>
+      </w:r>
+      <w:proofErr w:type="spellEnd"/>
+      <w:r>
+        <w:t xml:space="preserve"> </w:t>
+      </w:r>
+      <w:proofErr w:type="spellStart"/>
+      <w:r>
+        <w:t>bán</w:t>
+      </w:r>
+      <w:proofErr w:type="spellEnd"/>
+      <w:r>
+        <w:t xml:space="preserve">, </w:t>
+      </w:r>
+      <w:proofErr w:type="spellStart"/>
+      <w:r>
+        <w:t>giá</w:t>
+      </w:r>
+      <w:proofErr w:type="spellEnd"/>
+      <w:r>
+        <w:t xml:space="preserve"> </w:t>
+      </w:r>
+      <w:proofErr w:type="spellStart"/>
+      <w:r>
+        <w:t>nhập</w:t>
+      </w:r>
+      <w:proofErr w:type="spellEnd"/>
+      <w:r>
+        <w:t xml:space="preserve">, </w:t>
+      </w:r>
+      <w:proofErr w:type="spellStart"/>
+      <w:r>
+        <w:t>mô</w:t>
+      </w:r>
+      <w:proofErr w:type="spellEnd"/>
+      <w:r>
+        <w:t xml:space="preserve"> </w:t>
+      </w:r>
+      <w:proofErr w:type="spellStart"/>
+      <w:r>
+        <w:t>tả</w:t>
+      </w:r>
+      <w:proofErr w:type="spellEnd"/>
+      <w:r>
+        <w:t xml:space="preserve">, </w:t>
+      </w:r>
+      <w:proofErr w:type="spellStart"/>
+      <w:r>
+        <w:t>hình</w:t>
+      </w:r>
+      <w:proofErr w:type="spellEnd"/>
+      <w:r>
+        <w:t xml:space="preserve"> </w:t>
+      </w:r>
+      <w:proofErr w:type="spellStart"/>
+      <w:r>
+        <w:t>ảnh</w:t>
+      </w:r>
+      <w:proofErr w:type="spellEnd"/>
+    </w:p>
+    <w:p>
+      <w:pPr>
+        <w:numPr>
+          <w:ilvl w:val="0"/>
+          <w:numId w:val="11"/>
+        </w:numPr>
+      </w:pPr>
+      <w:r>
+        <w:t xml:space="preserve">Theo </w:t>
+      </w:r>
+      <w:proofErr w:type="spellStart"/>
+      <w:r>
+        <w:t>dõi</w:t>
+      </w:r>
+      <w:proofErr w:type="spellEnd"/>
+      <w:r>
+        <w:t xml:space="preserve"> </w:t>
+      </w:r>
+      <w:proofErr w:type="spellStart"/>
+      <w:r>
+        <w:t>số</w:t>
+      </w:r>
+      <w:proofErr w:type="spellEnd"/>
+      <w:r>
+        <w:t xml:space="preserve"> </w:t>
+      </w:r>
+      <w:proofErr w:type="spellStart"/>
+      <w:r>
+        <w:t>lượng</w:t>
+      </w:r>
+      <w:proofErr w:type="spellEnd"/>
+      <w:r>
+        <w:t xml:space="preserve"> </w:t>
+      </w:r>
+      <w:proofErr w:type="spellStart"/>
+      <w:r>
+        <w:t>tồn</w:t>
+      </w:r>
+      <w:proofErr w:type="spellEnd"/>
+      <w:r>
+        <w:t xml:space="preserve"> </w:t>
+      </w:r>
+      <w:proofErr w:type="spellStart"/>
+      <w:r>
+        <w:t>kho</w:t>
+      </w:r>
+      <w:proofErr w:type="spellEnd"/>
+    </w:p>
+    <w:p>
+      <w:pPr>
+        <w:numPr>
+          <w:ilvl w:val="0"/>
+          <w:numId w:val="11"/>
+        </w:numPr>
+      </w:pPr>
+      <w:r>
+        <w:t xml:space="preserve">Quản </w:t>
+      </w:r>
+      <w:proofErr w:type="spellStart"/>
+      <w:r>
+        <w:t>lý</w:t>
+      </w:r>
+      <w:proofErr w:type="spellEnd"/>
+      <w:r>
+        <w:t xml:space="preserve"> </w:t>
+      </w:r>
+      <w:proofErr w:type="spellStart"/>
+      <w:r>
+        <w:t>nhập</w:t>
+      </w:r>
+      <w:proofErr w:type="spellEnd"/>
+      <w:r>
+        <w:t xml:space="preserve"> </w:t>
+      </w:r>
+      <w:proofErr w:type="spellStart"/>
+      <w:r>
+        <w:t>sách</w:t>
+      </w:r>
+      <w:proofErr w:type="spellEnd"/>
+      <w:r>
+        <w:t xml:space="preserve"> </w:t>
+      </w:r>
+      <w:proofErr w:type="spellStart"/>
+      <w:r>
+        <w:t>mới</w:t>
+      </w:r>
+      <w:proofErr w:type="spellEnd"/>
+    </w:p>
+    <w:p>
+      <w:pPr>
+        <w:numPr>
+          <w:ilvl w:val="0"/>
+          <w:numId w:val="11"/>
+        </w:numPr>
+      </w:pPr>
+      <w:proofErr w:type="spellStart"/>
+      <w:r>
+        <w:t>Cảnh</w:t>
+      </w:r>
+      <w:proofErr w:type="spellEnd"/>
+      <w:r>
+        <w:t xml:space="preserve"> </w:t>
+      </w:r>
+      <w:proofErr w:type="spellStart"/>
+      <w:r>
+        <w:t>báo</w:t>
+      </w:r>
+      <w:proofErr w:type="spellEnd"/>
+      <w:r>
+        <w:t xml:space="preserve"> </w:t>
+      </w:r>
+      <w:proofErr w:type="spellStart"/>
+      <w:r>
+        <w:t>hàng</w:t>
+      </w:r>
+      <w:proofErr w:type="spellEnd"/>
+      <w:r>
+        <w:t xml:space="preserve"> </w:t>
+      </w:r>
+      <w:proofErr w:type="spellStart"/>
+      <w:r>
+        <w:t>tồn</w:t>
+      </w:r>
+      <w:proofErr w:type="spellEnd"/>
+      <w:r>
+        <w:t xml:space="preserve"> </w:t>
+      </w:r>
+      <w:proofErr w:type="spellStart"/>
+      <w:r>
+        <w:t>kho</w:t>
+      </w:r>
+      <w:proofErr w:type="spellEnd"/>
+      <w:r>
+        <w:t xml:space="preserve"> </w:t>
+      </w:r>
+      <w:proofErr w:type="spellStart"/>
+      <w:r>
+        <w:t>thấp</w:t>
+      </w:r>
+      <w:proofErr w:type="spellEnd"/>
+    </w:p>
+    <w:p>
+      <w:pPr>
+        <w:numPr>
+          <w:ilvl w:val="0"/>
+          <w:numId w:val="11"/>
+        </w:numPr>
+      </w:pPr>
+      <w:proofErr w:type="spellStart"/>
+      <w:r>
+        <w:t>Xuất</w:t>
+      </w:r>
+      <w:proofErr w:type="spellEnd"/>
+      <w:r>
+        <w:t>/</w:t>
+      </w:r>
+      <w:proofErr w:type="spellStart"/>
+      <w:r>
+        <w:t>nhập</w:t>
+      </w:r>
+      <w:proofErr w:type="spellEnd"/>
+      <w:r>
+        <w:t xml:space="preserve"> </w:t>
+      </w:r>
+      <w:proofErr w:type="spellStart"/>
+      <w:r>
+        <w:t>kho</w:t>
+      </w:r>
+      <w:proofErr w:type="spellEnd"/>
+      <w:r>
+        <w:t xml:space="preserve"> </w:t>
+      </w:r>
+      <w:proofErr w:type="spellStart"/>
+      <w:r>
+        <w:t>hàng</w:t>
+      </w:r>
+      <w:proofErr w:type="spellEnd"/>
+      <w:r>
+        <w:t xml:space="preserve"> </w:t>
+      </w:r>
+      <w:proofErr w:type="spellStart"/>
+      <w:r>
+        <w:t>hóa</w:t>
+      </w:r>
+      <w:proofErr w:type="spellEnd"/>
+    </w:p>
+    <w:p>
+      <w:pPr>
+        <w:rPr>
+          <w:b/>
+          <w:bCs/>
+        </w:rPr>
+      </w:pPr>
+      <w:r>
+        <w:rPr>
+          <w:b/>
+          <w:bCs/>
+        </w:rPr>
+        <w:t xml:space="preserve">Quản </w:t>
+      </w:r>
+      <w:proofErr w:type="spellStart"/>
+      <w:r>
+        <w:rPr>
+          <w:b/>
+          <w:bCs/>
+        </w:rPr>
+        <w:t>lý</w:t>
+      </w:r>
+      <w:proofErr w:type="spellEnd"/>
+      <w:r>
+        <w:rPr>
+          <w:b/>
+          <w:bCs/>
+        </w:rPr>
+        <w:t xml:space="preserve"> </w:t>
+      </w:r>
+      <w:proofErr w:type="spellStart"/>
+      <w:r>
+        <w:rPr>
+          <w:b/>
+          <w:bCs/>
+        </w:rPr>
+        <w:t>bán</w:t>
+      </w:r>
+      <w:proofErr w:type="spellEnd"/>
+      <w:r>
+        <w:rPr>
+          <w:b/>
+          <w:bCs/>
+        </w:rPr>
+        <w:t xml:space="preserve"> </w:t>
+      </w:r>
+      <w:proofErr w:type="spellStart"/>
+      <w:r>
+        <w:rPr>
+          <w:b/>
+          <w:bCs/>
+        </w:rPr>
+        <w:t>hàng</w:t>
+      </w:r>
+      <w:proofErr w:type="spellEnd"/>
+      <w:r>
+        <w:rPr>
+          <w:b/>
+          <w:bCs/>
+        </w:rPr>
+        <w:t xml:space="preserve"> (</w:t>
+      </w:r>
+      <w:proofErr w:type="spellStart"/>
+      <w:r>
+        <w:rPr>
+          <w:b/>
+          <w:bCs/>
+        </w:rPr>
+        <w:t>Ưu</w:t>
+      </w:r>
+      <w:proofErr w:type="spellEnd"/>
+      <w:r>
+        <w:rPr>
+          <w:b/>
+          <w:bCs/>
+        </w:rPr>
+        <w:t xml:space="preserve"> </w:t>
+      </w:r>
+      <w:proofErr w:type="spellStart"/>
+      <w:r>
+        <w:rPr>
+          <w:b/>
+          <w:bCs/>
+        </w:rPr>
+        <w:t>tiên</w:t>
+      </w:r>
+      <w:proofErr w:type="spellEnd"/>
+      <w:r>
+        <w:rPr>
+          <w:b/>
+          <w:bCs/>
+        </w:rPr>
+        <w:t xml:space="preserve"> </w:t>
+      </w:r>
+      <w:proofErr w:type="spellStart"/>
+      <w:r>
+        <w:rPr>
+          <w:b/>
+          <w:bCs/>
+        </w:rPr>
+        <w:t>cao</w:t>
+      </w:r>
+      <w:proofErr w:type="spellEnd"/>
+      <w:r>
+        <w:rPr>
+          <w:b/>
+          <w:bCs/>
+        </w:rPr>
+        <w:t>)</w:t>
+      </w:r>
+    </w:p>
+    <w:p>
+      <w:pPr>
+        <w:numPr>
+          <w:ilvl w:val="0"/>
+          <w:numId w:val="12"/>
+        </w:numPr>
+      </w:pPr>
+      <w:proofErr w:type="spellStart"/>
+      <w:r>
+        <w:t>Tạo</w:t>
+      </w:r>
+      <w:proofErr w:type="spellEnd"/>
+      <w:r>
+        <w:t xml:space="preserve"> </w:t>
+      </w:r>
+      <w:proofErr w:type="spellStart"/>
+      <w:r>
+        <w:t>đơn</w:t>
+      </w:r>
+      <w:proofErr w:type="spellEnd"/>
+      <w:r>
+        <w:t xml:space="preserve"> </w:t>
+      </w:r>
+      <w:proofErr w:type="spellStart"/>
+      <w:r>
+        <w:t>hàng</w:t>
+      </w:r>
+      <w:proofErr w:type="spellEnd"/>
+      <w:r>
+        <w:t xml:space="preserve"> </w:t>
+      </w:r>
+      <w:proofErr w:type="spellStart"/>
+      <w:r>
+        <w:t>mới</w:t>
+      </w:r>
+      <w:proofErr w:type="spellEnd"/>
+    </w:p>
+    <w:p>
+      <w:pPr>
+        <w:numPr>
+          <w:ilvl w:val="0"/>
+          <w:numId w:val="12"/>
+        </w:numPr>
+      </w:pPr>
+      <w:proofErr w:type="spellStart"/>
+      <w:r>
+        <w:t>Thêm</w:t>
+      </w:r>
+      <w:proofErr w:type="spellEnd"/>
+      <w:r>
+        <w:t>/</w:t>
+      </w:r>
+      <w:proofErr w:type="spellStart"/>
+      <w:r>
+        <w:t>xóa</w:t>
+      </w:r>
+      <w:proofErr w:type="spellEnd"/>
+      <w:r>
+        <w:t xml:space="preserve"> </w:t>
+      </w:r>
+      <w:proofErr w:type="spellStart"/>
+      <w:r>
+        <w:t>sản</w:t>
+      </w:r>
+      <w:proofErr w:type="spellEnd"/>
+      <w:r>
+        <w:t xml:space="preserve"> </w:t>
+      </w:r>
+      <w:proofErr w:type="spellStart"/>
+      <w:r>
+        <w:t>phẩm</w:t>
+      </w:r>
+      <w:proofErr w:type="spellEnd"/>
+      <w:r>
+        <w:t xml:space="preserve"> </w:t>
+      </w:r>
+      <w:proofErr w:type="spellStart"/>
+      <w:r>
+        <w:t>trong</w:t>
+      </w:r>
+      <w:proofErr w:type="spellEnd"/>
+      <w:r>
+        <w:t xml:space="preserve"> </w:t>
+      </w:r>
+      <w:proofErr w:type="spellStart"/>
+      <w:r>
+        <w:t>đơn</w:t>
+      </w:r>
+      <w:proofErr w:type="spellEnd"/>
+      <w:r>
+        <w:t xml:space="preserve"> </w:t>
+      </w:r>
+      <w:proofErr w:type="spellStart"/>
+      <w:r>
+        <w:t>hàng</w:t>
+      </w:r>
+      <w:proofErr w:type="spellEnd"/>
+    </w:p>
+    <w:p>
+      <w:pPr>
+        <w:numPr>
+          <w:ilvl w:val="0"/>
+          <w:numId w:val="12"/>
+        </w:numPr>
+      </w:pPr>
+      <w:proofErr w:type="spellStart"/>
+      <w:r>
+        <w:t>Áp</w:t>
+      </w:r>
+      <w:proofErr w:type="spellEnd"/>
+      <w:r>
+        <w:t xml:space="preserve"> </w:t>
+      </w:r>
+      <w:proofErr w:type="spellStart"/>
+      <w:r>
+        <w:t>dụng</w:t>
+      </w:r>
+      <w:proofErr w:type="spellEnd"/>
+      <w:r>
+        <w:t xml:space="preserve"> </w:t>
+      </w:r>
+      <w:proofErr w:type="spellStart"/>
+      <w:r>
+        <w:t>mã</w:t>
+      </w:r>
+      <w:proofErr w:type="spellEnd"/>
+      <w:r>
+        <w:t xml:space="preserve"> </w:t>
+      </w:r>
+      <w:proofErr w:type="spellStart"/>
+      <w:r>
+        <w:t>giảm</w:t>
+      </w:r>
+      <w:proofErr w:type="spellEnd"/>
+      <w:r>
+        <w:t xml:space="preserve"> </w:t>
+      </w:r>
+      <w:proofErr w:type="spellStart"/>
+      <w:r>
+        <w:t>giá</w:t>
+      </w:r>
+      <w:proofErr w:type="spellEnd"/>
+      <w:r>
+        <w:t>/</w:t>
+      </w:r>
+      <w:proofErr w:type="spellStart"/>
+      <w:r>
+        <w:t>khuyến</w:t>
+      </w:r>
+      <w:proofErr w:type="spellEnd"/>
+      <w:r>
+        <w:t xml:space="preserve"> </w:t>
+      </w:r>
+      <w:proofErr w:type="spellStart"/>
+      <w:r>
+        <w:t>mãi</w:t>
+      </w:r>
+      <w:proofErr w:type="spellEnd"/>
+    </w:p>
+    <w:p>
+      <w:pPr>
+        <w:numPr>
+          <w:ilvl w:val="0"/>
+          <w:numId w:val="12"/>
+        </w:numPr>
+      </w:pPr>
+      <w:proofErr w:type="spellStart"/>
+      <w:r>
+        <w:t>Xử</w:t>
+      </w:r>
+      <w:proofErr w:type="spellEnd"/>
+      <w:r>
+        <w:t xml:space="preserve"> </w:t>
+      </w:r>
+      <w:proofErr w:type="spellStart"/>
+      <w:r>
+        <w:t>lý</w:t>
+      </w:r>
+      <w:proofErr w:type="spellEnd"/>
+      <w:r>
+        <w:t xml:space="preserve"> </w:t>
+      </w:r>
+      <w:proofErr w:type="spellStart"/>
+      <w:r>
+        <w:t>thanh</w:t>
+      </w:r>
+      <w:proofErr w:type="spellEnd"/>
+      <w:r>
+        <w:t xml:space="preserve"> </w:t>
+      </w:r>
+      <w:proofErr w:type="spellStart"/>
+      <w:r>
+        <w:t>toán</w:t>
+      </w:r>
+      <w:proofErr w:type="spellEnd"/>
+      <w:r>
+        <w:t xml:space="preserve"> (</w:t>
+      </w:r>
+      <w:proofErr w:type="spellStart"/>
+      <w:r>
+        <w:t>tiền</w:t>
+      </w:r>
+      <w:proofErr w:type="spellEnd"/>
+      <w:r>
+        <w:t xml:space="preserve"> </w:t>
+      </w:r>
+      <w:proofErr w:type="spellStart"/>
+      <w:r>
+        <w:t>mặt</w:t>
+      </w:r>
+      <w:proofErr w:type="spellEnd"/>
+      <w:r>
+        <w:t xml:space="preserve">, </w:t>
+      </w:r>
+      <w:proofErr w:type="spellStart"/>
+      <w:r>
+        <w:t>chuyển</w:t>
+      </w:r>
+      <w:proofErr w:type="spellEnd"/>
+      <w:r>
+        <w:t xml:space="preserve"> </w:t>
+      </w:r>
+      <w:proofErr w:type="spellStart"/>
+      <w:r>
+        <w:t>khoản</w:t>
+      </w:r>
+      <w:proofErr w:type="spellEnd"/>
+      <w:r>
+        <w:t xml:space="preserve">, </w:t>
+      </w:r>
+      <w:proofErr w:type="spellStart"/>
+      <w:r>
+        <w:t>thẻ</w:t>
+      </w:r>
+      <w:proofErr w:type="spellEnd"/>
+      <w:r>
+        <w:t>)</w:t>
+      </w:r>
+    </w:p>
+    <w:p>
+      <w:pPr>
+        <w:numPr>
+          <w:ilvl w:val="0"/>
+          <w:numId w:val="12"/>
+        </w:numPr>
+      </w:pPr>
+      <w:r>
+        <w:t xml:space="preserve">Quản </w:t>
+      </w:r>
+      <w:proofErr w:type="spellStart"/>
+      <w:r>
+        <w:t>lý</w:t>
+      </w:r>
+      <w:proofErr w:type="spellEnd"/>
+      <w:r>
+        <w:t xml:space="preserve"> </w:t>
+      </w:r>
+      <w:proofErr w:type="spellStart"/>
+      <w:r>
+        <w:t>trạng</w:t>
+      </w:r>
+      <w:proofErr w:type="spellEnd"/>
+      <w:r>
+        <w:t xml:space="preserve"> </w:t>
+      </w:r>
+      <w:proofErr w:type="spellStart"/>
+      <w:r>
+        <w:t>thái</w:t>
+      </w:r>
+      <w:proofErr w:type="spellEnd"/>
+      <w:r>
+        <w:t xml:space="preserve"> </w:t>
+      </w:r>
+      <w:proofErr w:type="spellStart"/>
+      <w:r>
+        <w:t>đơn</w:t>
+      </w:r>
+      <w:proofErr w:type="spellEnd"/>
+      <w:r>
+        <w:t xml:space="preserve"> </w:t>
+      </w:r>
+      <w:proofErr w:type="spellStart"/>
+      <w:r>
+        <w:t>hàng</w:t>
+      </w:r>
+      <w:proofErr w:type="spellEnd"/>
+      <w:r>
+        <w:t xml:space="preserve"> (</w:t>
+      </w:r>
+      <w:proofErr w:type="spellStart"/>
+      <w:r>
+        <w:t>chờ</w:t>
+      </w:r>
+      <w:proofErr w:type="spellEnd"/>
+      <w:r>
+        <w:t xml:space="preserve"> </w:t>
+      </w:r>
+      <w:proofErr w:type="spellStart"/>
+      <w:r>
+        <w:t>xác</w:t>
+      </w:r>
+      <w:proofErr w:type="spellEnd"/>
+      <w:r>
+        <w:t xml:space="preserve"> </w:t>
+      </w:r>
+      <w:proofErr w:type="spellStart"/>
+      <w:r>
+        <w:t>nhận</w:t>
+      </w:r>
+      <w:proofErr w:type="spellEnd"/>
+      <w:r>
+        <w:t xml:space="preserve">, </w:t>
+      </w:r>
+      <w:proofErr w:type="spellStart"/>
+      <w:r>
+        <w:t>đang</w:t>
+      </w:r>
+      <w:proofErr w:type="spellEnd"/>
+      <w:r>
+        <w:t xml:space="preserve"> </w:t>
+      </w:r>
+      <w:proofErr w:type="spellStart"/>
+      <w:r>
+        <w:t>đóng</w:t>
+      </w:r>
+      <w:proofErr w:type="spellEnd"/>
+      <w:r>
+        <w:t xml:space="preserve"> </w:t>
+      </w:r>
+      <w:proofErr w:type="spellStart"/>
+      <w:r>
+        <w:t>gói</w:t>
+      </w:r>
+      <w:proofErr w:type="spellEnd"/>
+      <w:r>
+        <w:t xml:space="preserve">, </w:t>
+      </w:r>
+      <w:proofErr w:type="spellStart"/>
+      <w:r>
+        <w:t>đang</w:t>
+      </w:r>
+      <w:proofErr w:type="spellEnd"/>
+      <w:r>
+        <w:t xml:space="preserve"> </w:t>
+      </w:r>
+      <w:proofErr w:type="spellStart"/>
+      <w:r>
+        <w:t>giao</w:t>
+      </w:r>
+      <w:proofErr w:type="spellEnd"/>
+      <w:r>
+        <w:t xml:space="preserve">, </w:t>
+      </w:r>
+      <w:proofErr w:type="spellStart"/>
+      <w:r>
+        <w:t>đã</w:t>
+      </w:r>
+      <w:proofErr w:type="spellEnd"/>
+      <w:r>
+        <w:t xml:space="preserve"> </w:t>
+      </w:r>
+      <w:proofErr w:type="spellStart"/>
+      <w:r>
+        <w:t>giao</w:t>
+      </w:r>
+      <w:proofErr w:type="spellEnd"/>
+      <w:r>
+        <w:t>)</w:t>
+      </w:r>
+    </w:p>
+    <w:p>
+      <w:pPr>
+        <w:numPr>
+          <w:ilvl w:val="0"/>
+          <w:numId w:val="12"/>
+        </w:numPr>
+      </w:pPr>
+      <w:proofErr w:type="spellStart"/>
+      <w:r>
+        <w:t>Xử</w:t>
+      </w:r>
+      <w:proofErr w:type="spellEnd"/>
+      <w:r>
+        <w:t xml:space="preserve"> </w:t>
+      </w:r>
+      <w:proofErr w:type="spellStart"/>
+      <w:r>
+        <w:t>lý</w:t>
+      </w:r>
+      <w:proofErr w:type="spellEnd"/>
+      <w:r>
+        <w:t xml:space="preserve"> </w:t>
+      </w:r>
+      <w:proofErr w:type="spellStart"/>
+      <w:r>
+        <w:t>trả</w:t>
+      </w:r>
+      <w:proofErr w:type="spellEnd"/>
+      <w:r>
+        <w:t xml:space="preserve"> </w:t>
+      </w:r>
+      <w:proofErr w:type="spellStart"/>
+      <w:r>
+        <w:t>hàng</w:t>
+      </w:r>
+      <w:proofErr w:type="spellEnd"/>
+      <w:r>
+        <w:t xml:space="preserve"> </w:t>
+      </w:r>
+      <w:proofErr w:type="spellStart"/>
+      <w:r>
+        <w:t>và</w:t>
+      </w:r>
+      <w:proofErr w:type="spellEnd"/>
+      <w:r>
+        <w:t xml:space="preserve"> </w:t>
+      </w:r>
+      <w:proofErr w:type="spellStart"/>
+      <w:r>
+        <w:t>hoàn</w:t>
+      </w:r>
+      <w:proofErr w:type="spellEnd"/>
+      <w:r>
+        <w:t xml:space="preserve"> </w:t>
+      </w:r>
+      <w:proofErr w:type="spellStart"/>
+      <w:r>
+        <w:t>tiền</w:t>
+      </w:r>
+      <w:proofErr w:type="spellEnd"/>
+    </w:p>
+    <w:p>
+      <w:pPr>
+        <w:numPr>
+          <w:ilvl w:val="0"/>
+          <w:numId w:val="12"/>
+        </w:numPr>
+      </w:pPr>
+      <w:r>
+        <w:t xml:space="preserve">In </w:t>
+      </w:r>
+      <w:proofErr w:type="spellStart"/>
+      <w:r>
+        <w:t>hóa</w:t>
+      </w:r>
+      <w:proofErr w:type="spellEnd"/>
+      <w:r>
+        <w:t xml:space="preserve"> </w:t>
+      </w:r>
+      <w:proofErr w:type="spellStart"/>
+      <w:r>
+        <w:t>đơn</w:t>
+      </w:r>
+      <w:proofErr w:type="spellEnd"/>
+    </w:p>
+    <w:p>
+      <w:pPr>
+        <w:rPr>
+          <w:b/>
+          <w:bCs/>
+        </w:rPr>
+      </w:pPr>
+      <w:r>
+        <w:rPr>
+          <w:b/>
+          <w:bCs/>
+        </w:rPr>
+        <w:t xml:space="preserve">Quản </w:t>
+      </w:r>
+      <w:proofErr w:type="spellStart"/>
+      <w:r>
+        <w:rPr>
+          <w:b/>
+          <w:bCs/>
+        </w:rPr>
+        <w:t>lý</w:t>
+      </w:r>
+      <w:proofErr w:type="spellEnd"/>
+      <w:r>
+        <w:rPr>
+          <w:b/>
+          <w:bCs/>
+        </w:rPr>
+        <w:t xml:space="preserve"> </w:t>
+      </w:r>
+      <w:proofErr w:type="spellStart"/>
+      <w:r>
+        <w:rPr>
+          <w:b/>
+          <w:bCs/>
+        </w:rPr>
+        <w:t>khách</w:t>
+      </w:r>
+      <w:proofErr w:type="spellEnd"/>
+      <w:r>
+        <w:rPr>
+          <w:b/>
+          <w:bCs/>
+        </w:rPr>
+        <w:t xml:space="preserve"> </w:t>
+      </w:r>
+      <w:proofErr w:type="spellStart"/>
+      <w:r>
+        <w:rPr>
+          <w:b/>
+          <w:bCs/>
+        </w:rPr>
+        <w:t>hàng</w:t>
+      </w:r>
+      <w:proofErr w:type="spellEnd"/>
+      <w:r>
+        <w:rPr>
+          <w:b/>
+          <w:bCs/>
+        </w:rPr>
+        <w:t xml:space="preserve"> (</w:t>
+      </w:r>
+      <w:proofErr w:type="spellStart"/>
+      <w:r>
+        <w:rPr>
+          <w:b/>
+          <w:bCs/>
+        </w:rPr>
+        <w:t>Mức</w:t>
+      </w:r>
+      <w:proofErr w:type="spellEnd"/>
+      <w:r>
+        <w:rPr>
+          <w:b/>
+          <w:bCs/>
+        </w:rPr>
+        <w:t xml:space="preserve"> </w:t>
+      </w:r>
+      <w:proofErr w:type="spellStart"/>
+      <w:r>
+        <w:rPr>
+          <w:b/>
+          <w:bCs/>
+        </w:rPr>
+        <w:t>vừa</w:t>
+      </w:r>
+      <w:proofErr w:type="spellEnd"/>
+      <w:r>
+        <w:rPr>
+          <w:b/>
+          <w:bCs/>
+        </w:rPr>
+        <w:t xml:space="preserve"> </w:t>
+      </w:r>
+      <w:proofErr w:type="spellStart"/>
+      <w:r>
+        <w:rPr>
+          <w:b/>
+          <w:bCs/>
+        </w:rPr>
+        <w:t>phải</w:t>
+      </w:r>
+      <w:proofErr w:type="spellEnd"/>
+      <w:r>
+        <w:rPr>
+          <w:b/>
+          <w:bCs/>
+        </w:rPr>
+        <w:t>)</w:t>
+      </w:r>
+    </w:p>
+    <w:p>
+      <w:pPr>
+        <w:numPr>
+          <w:ilvl w:val="0"/>
+          <w:numId w:val="13"/>
+        </w:numPr>
+      </w:pPr>
+      <w:proofErr w:type="spellStart"/>
+      <w:r>
+        <w:t>Đăng</w:t>
+      </w:r>
+      <w:proofErr w:type="spellEnd"/>
+      <w:r>
+        <w:t xml:space="preserve"> </w:t>
+      </w:r>
+      <w:proofErr w:type="spellStart"/>
+      <w:r>
+        <w:t>ký</w:t>
+      </w:r>
+      <w:proofErr w:type="spellEnd"/>
+      <w:r>
+        <w:t>/</w:t>
+      </w:r>
+      <w:proofErr w:type="spellStart"/>
+      <w:r>
+        <w:t>quản</w:t>
+      </w:r>
+      <w:proofErr w:type="spellEnd"/>
+      <w:r>
+        <w:t xml:space="preserve"> </w:t>
+      </w:r>
+      <w:proofErr w:type="spellStart"/>
+      <w:r>
+        <w:t>lý</w:t>
+      </w:r>
+      <w:proofErr w:type="spellEnd"/>
+      <w:r>
+        <w:t xml:space="preserve"> </w:t>
+      </w:r>
+      <w:proofErr w:type="spellStart"/>
+      <w:r>
+        <w:t>thông</w:t>
+      </w:r>
+      <w:proofErr w:type="spellEnd"/>
+      <w:r>
+        <w:t xml:space="preserve"> tin </w:t>
+      </w:r>
+      <w:proofErr w:type="spellStart"/>
+      <w:r>
+        <w:t>khách</w:t>
+      </w:r>
+      <w:proofErr w:type="spellEnd"/>
+      <w:r>
+        <w:t xml:space="preserve"> </w:t>
+      </w:r>
+      <w:proofErr w:type="spellStart"/>
+      <w:r>
+        <w:t>hàng</w:t>
+      </w:r>
+      <w:proofErr w:type="spellEnd"/>
+    </w:p>
+    <w:p>
+      <w:pPr>
+        <w:numPr>
+          <w:ilvl w:val="0"/>
+          <w:numId w:val="13"/>
+        </w:numPr>
+      </w:pPr>
+      <w:r>
+        <w:t xml:space="preserve">Theo </w:t>
+      </w:r>
+      <w:proofErr w:type="spellStart"/>
+      <w:r>
+        <w:t>dõi</w:t>
+      </w:r>
+      <w:proofErr w:type="spellEnd"/>
+      <w:r>
+        <w:t xml:space="preserve"> </w:t>
+      </w:r>
+      <w:proofErr w:type="spellStart"/>
+      <w:r>
+        <w:t>lịch</w:t>
+      </w:r>
+      <w:proofErr w:type="spellEnd"/>
+      <w:r>
+        <w:t xml:space="preserve"> </w:t>
+      </w:r>
+      <w:proofErr w:type="spellStart"/>
+      <w:r>
+        <w:t>sử</w:t>
+      </w:r>
+      <w:proofErr w:type="spellEnd"/>
+      <w:r>
+        <w:t xml:space="preserve"> </w:t>
+      </w:r>
+      <w:proofErr w:type="spellStart"/>
+      <w:r>
+        <w:t>mua</w:t>
+      </w:r>
+      <w:proofErr w:type="spellEnd"/>
+      <w:r>
+        <w:t xml:space="preserve"> </w:t>
+      </w:r>
+      <w:proofErr w:type="spellStart"/>
+      <w:r>
+        <w:t>hàng</w:t>
+      </w:r>
+      <w:proofErr w:type="spellEnd"/>
+    </w:p>
+    <w:p>
+      <w:pPr>
+        <w:numPr>
+          <w:ilvl w:val="0"/>
+          <w:numId w:val="13"/>
+        </w:numPr>
+      </w:pPr>
+      <w:proofErr w:type="spellStart"/>
+      <w:r>
+        <w:t>Chương</w:t>
+      </w:r>
+      <w:proofErr w:type="spellEnd"/>
+      <w:r>
+        <w:t xml:space="preserve"> </w:t>
+      </w:r>
+      <w:proofErr w:type="spellStart"/>
+      <w:r>
+        <w:t>trình</w:t>
+      </w:r>
+      <w:proofErr w:type="spellEnd"/>
+      <w:r>
+        <w:t xml:space="preserve"> </w:t>
+      </w:r>
+      <w:proofErr w:type="spellStart"/>
+      <w:r>
+        <w:t>khách</w:t>
+      </w:r>
+      <w:proofErr w:type="spellEnd"/>
+      <w:r>
+        <w:t xml:space="preserve"> </w:t>
+      </w:r>
+      <w:proofErr w:type="spellStart"/>
+      <w:r>
+        <w:t>hàng</w:t>
+      </w:r>
+      <w:proofErr w:type="spellEnd"/>
+      <w:r>
+        <w:t xml:space="preserve"> </w:t>
+      </w:r>
+      <w:proofErr w:type="spellStart"/>
+      <w:r>
+        <w:t>thân</w:t>
+      </w:r>
+      <w:proofErr w:type="spellEnd"/>
+      <w:r>
+        <w:t xml:space="preserve"> </w:t>
+      </w:r>
+      <w:proofErr w:type="spellStart"/>
+      <w:r>
+        <w:t>thiết</w:t>
+      </w:r>
+      <w:proofErr w:type="spellEnd"/>
+      <w:r>
+        <w:t xml:space="preserve"> (</w:t>
+      </w:r>
+      <w:proofErr w:type="spellStart"/>
+      <w:r>
+        <w:t>tích</w:t>
+      </w:r>
+      <w:proofErr w:type="spellEnd"/>
+      <w:r>
+        <w:t xml:space="preserve"> </w:t>
+      </w:r>
+      <w:proofErr w:type="spellStart"/>
+      <w:r>
+        <w:t>điểm</w:t>
+      </w:r>
+      <w:proofErr w:type="spellEnd"/>
+      <w:r>
+        <w:t>)</w:t>
+      </w:r>
+    </w:p>
+    <w:p>
+      <w:pPr>
+        <w:numPr>
+          <w:ilvl w:val="0"/>
+          <w:numId w:val="13"/>
+        </w:numPr>
+      </w:pPr>
+      <w:proofErr w:type="spellStart"/>
+      <w:r>
+        <w:t>Phân</w:t>
+      </w:r>
+      <w:proofErr w:type="spellEnd"/>
+      <w:r>
+        <w:t xml:space="preserve"> </w:t>
+      </w:r>
+      <w:proofErr w:type="spellStart"/>
+      <w:r>
+        <w:t>loại</w:t>
+      </w:r>
+      <w:proofErr w:type="spellEnd"/>
+      <w:r>
+        <w:t xml:space="preserve"> </w:t>
+      </w:r>
+      <w:proofErr w:type="spellStart"/>
+      <w:r>
+        <w:t>khách</w:t>
+      </w:r>
+      <w:proofErr w:type="spellEnd"/>
+      <w:r>
+        <w:t xml:space="preserve"> </w:t>
+      </w:r>
+      <w:proofErr w:type="spellStart"/>
+      <w:r>
+        <w:t>hàng</w:t>
+      </w:r>
+      <w:proofErr w:type="spellEnd"/>
+      <w:r>
+        <w:t xml:space="preserve"> (VIP, </w:t>
+      </w:r>
+      <w:proofErr w:type="spellStart"/>
+      <w:r>
+        <w:t>thường</w:t>
+      </w:r>
+      <w:proofErr w:type="spellEnd"/>
+      <w:r>
+        <w:t>)</w:t>
+      </w:r>
+    </w:p>
+    <w:p>
+      <w:pPr>
+        <w:numPr>
+          <w:ilvl w:val="0"/>
+          <w:numId w:val="13"/>
+        </w:numPr>
+      </w:pPr>
+      <w:proofErr w:type="spellStart"/>
+      <w:r>
+        <w:t>Gửi</w:t>
+      </w:r>
+      <w:proofErr w:type="spellEnd"/>
+      <w:r>
+        <w:t xml:space="preserve"> </w:t>
+      </w:r>
+      <w:proofErr w:type="spellStart"/>
+      <w:r>
+        <w:t>thông</w:t>
+      </w:r>
+      <w:proofErr w:type="spellEnd"/>
+      <w:r>
+        <w:t xml:space="preserve"> </w:t>
+      </w:r>
+      <w:proofErr w:type="spellStart"/>
+      <w:r>
+        <w:t>báo</w:t>
+      </w:r>
+      <w:proofErr w:type="spellEnd"/>
+      <w:r>
+        <w:t xml:space="preserve"> </w:t>
+      </w:r>
+      <w:proofErr w:type="spellStart"/>
+      <w:r>
+        <w:t>cho</w:t>
+      </w:r>
+      <w:proofErr w:type="spellEnd"/>
+      <w:r>
+        <w:t xml:space="preserve"> </w:t>
+      </w:r>
+      <w:proofErr w:type="spellStart"/>
+      <w:r>
+        <w:t>khách</w:t>
+      </w:r>
+      <w:proofErr w:type="spellEnd"/>
+      <w:r>
+        <w:t xml:space="preserve"> </w:t>
+      </w:r>
+      <w:proofErr w:type="spellStart"/>
+      <w:r>
+        <w:t>hàng</w:t>
+      </w:r>
+      <w:proofErr w:type="spellEnd"/>
+    </w:p>
+    <w:p>
+      <w:pPr>
+        <w:rPr>
+          <w:b/>
+          <w:bCs/>
+        </w:rPr>
+      </w:pPr>
+      <w:r>
+        <w:rPr>
+          <w:b/>
+          <w:bCs/>
+        </w:rPr>
+        <w:t xml:space="preserve">Quản </w:t>
+      </w:r>
+      <w:proofErr w:type="spellStart"/>
+      <w:r>
+        <w:rPr>
+          <w:b/>
+          <w:bCs/>
+        </w:rPr>
+        <w:t>lý</w:t>
+      </w:r>
+      <w:proofErr w:type="spellEnd"/>
+      <w:r>
+        <w:rPr>
+          <w:b/>
+          <w:bCs/>
+        </w:rPr>
+        <w:t xml:space="preserve"> </w:t>
+      </w:r>
+      <w:proofErr w:type="spellStart"/>
+      <w:r>
+        <w:rPr>
+          <w:b/>
+          <w:bCs/>
+        </w:rPr>
+        <w:t>nhà</w:t>
+      </w:r>
+      <w:proofErr w:type="spellEnd"/>
+      <w:r>
+        <w:rPr>
+          <w:b/>
+          <w:bCs/>
+        </w:rPr>
+        <w:t xml:space="preserve"> </w:t>
+      </w:r>
+      <w:proofErr w:type="spellStart"/>
+      <w:r>
+        <w:rPr>
+          <w:b/>
+          <w:bCs/>
+        </w:rPr>
+        <w:t>cung</w:t>
+      </w:r>
+      <w:proofErr w:type="spellEnd"/>
+      <w:r>
+        <w:rPr>
+          <w:b/>
+          <w:bCs/>
+        </w:rPr>
+        <w:t xml:space="preserve"> </w:t>
+      </w:r>
+      <w:proofErr w:type="spellStart"/>
+      <w:r>
+        <w:rPr>
+          <w:b/>
+          <w:bCs/>
+        </w:rPr>
+        <w:t>cấp</w:t>
+      </w:r>
+      <w:proofErr w:type="spellEnd"/>
+      <w:r>
+        <w:rPr>
+          <w:b/>
+          <w:bCs/>
+        </w:rPr>
+        <w:t xml:space="preserve"> (</w:t>
+      </w:r>
+      <w:proofErr w:type="spellStart"/>
+      <w:r>
+        <w:rPr>
+          <w:b/>
+          <w:bCs/>
+        </w:rPr>
+        <w:t>Mức</w:t>
+      </w:r>
+      <w:proofErr w:type="spellEnd"/>
+      <w:r>
+        <w:rPr>
+          <w:b/>
+          <w:bCs/>
+        </w:rPr>
+        <w:t xml:space="preserve"> </w:t>
+      </w:r>
+      <w:proofErr w:type="spellStart"/>
+      <w:r>
+        <w:rPr>
+          <w:b/>
+          <w:bCs/>
+        </w:rPr>
+        <w:t>vừa</w:t>
+      </w:r>
+      <w:proofErr w:type="spellEnd"/>
+      <w:r>
+        <w:rPr>
+          <w:b/>
+          <w:bCs/>
+        </w:rPr>
+        <w:t xml:space="preserve"> </w:t>
+      </w:r>
+      <w:proofErr w:type="spellStart"/>
+      <w:r>
+        <w:rPr>
+          <w:b/>
+          <w:bCs/>
+        </w:rPr>
+        <w:t>phải</w:t>
+      </w:r>
+      <w:proofErr w:type="spellEnd"/>
+      <w:r>
+        <w:rPr>
+          <w:b/>
+          <w:bCs/>
+        </w:rPr>
+        <w:t>)</w:t>
+      </w:r>
+    </w:p>
+    <w:p>
+      <w:pPr>
+        <w:numPr>
+          <w:ilvl w:val="0"/>
+          <w:numId w:val="14"/>
+        </w:numPr>
+      </w:pPr>
+      <w:proofErr w:type="spellStart"/>
+      <w:r>
+        <w:t>Thêm</w:t>
+      </w:r>
+      <w:proofErr w:type="spellEnd"/>
+      <w:r>
+        <w:t xml:space="preserve">, </w:t>
+      </w:r>
+      <w:proofErr w:type="spellStart"/>
+      <w:r>
+        <w:t>sửa</w:t>
+      </w:r>
+      <w:proofErr w:type="spellEnd"/>
+      <w:r>
+        <w:t xml:space="preserve">, </w:t>
+      </w:r>
+      <w:proofErr w:type="spellStart"/>
+      <w:r>
+        <w:t>xóa</w:t>
+      </w:r>
+      <w:proofErr w:type="spellEnd"/>
+      <w:r>
+        <w:t xml:space="preserve"> </w:t>
+      </w:r>
+      <w:proofErr w:type="spellStart"/>
+      <w:r>
+        <w:t>thông</w:t>
+      </w:r>
+      <w:proofErr w:type="spellEnd"/>
+      <w:r>
+        <w:t xml:space="preserve"> tin </w:t>
+      </w:r>
+      <w:proofErr w:type="spellStart"/>
+      <w:r>
+        <w:t>nhà</w:t>
+      </w:r>
+      <w:proofErr w:type="spellEnd"/>
+      <w:r>
+        <w:t xml:space="preserve"> </w:t>
+      </w:r>
+      <w:proofErr w:type="spellStart"/>
+      <w:r>
+        <w:t>cung</w:t>
+      </w:r>
+      <w:proofErr w:type="spellEnd"/>
+      <w:r>
+        <w:t xml:space="preserve"> </w:t>
+      </w:r>
+      <w:proofErr w:type="spellStart"/>
+      <w:r>
+        <w:t>cấp</w:t>
+      </w:r>
+      <w:proofErr w:type="spellEnd"/>
+    </w:p>
+    <w:p>
+      <w:pPr>
+        <w:numPr>
+          <w:ilvl w:val="0"/>
+          <w:numId w:val="14"/>
+        </w:numPr>
+      </w:pPr>
+      <w:r>
+        <w:lastRenderedPageBreak/>
+        <w:t xml:space="preserve">Quản </w:t>
+      </w:r>
+      <w:proofErr w:type="spellStart"/>
+      <w:r>
+        <w:t>lý</w:t>
+      </w:r>
+      <w:proofErr w:type="spellEnd"/>
+      <w:r>
+        <w:t xml:space="preserve"> </w:t>
+      </w:r>
+      <w:proofErr w:type="spellStart"/>
+      <w:r>
+        <w:t>đơn</w:t>
+      </w:r>
+      <w:proofErr w:type="spellEnd"/>
+      <w:r>
+        <w:t xml:space="preserve"> </w:t>
+      </w:r>
+      <w:proofErr w:type="spellStart"/>
+      <w:r>
+        <w:t>đặt</w:t>
+      </w:r>
+      <w:proofErr w:type="spellEnd"/>
+      <w:r>
+        <w:t xml:space="preserve"> </w:t>
+      </w:r>
+      <w:proofErr w:type="spellStart"/>
+      <w:r>
+        <w:t>hàng</w:t>
+      </w:r>
+      <w:proofErr w:type="spellEnd"/>
+      <w:r>
+        <w:t xml:space="preserve"> </w:t>
+      </w:r>
+      <w:proofErr w:type="spellStart"/>
+      <w:r>
+        <w:t>với</w:t>
+      </w:r>
+      <w:proofErr w:type="spellEnd"/>
+      <w:r>
+        <w:t xml:space="preserve"> </w:t>
+      </w:r>
+      <w:proofErr w:type="spellStart"/>
+      <w:r>
+        <w:t>nhà</w:t>
+      </w:r>
+      <w:proofErr w:type="spellEnd"/>
+      <w:r>
+        <w:t xml:space="preserve"> </w:t>
+      </w:r>
+      <w:proofErr w:type="spellStart"/>
+      <w:r>
+        <w:t>cung</w:t>
+      </w:r>
+      <w:proofErr w:type="spellEnd"/>
+      <w:r>
+        <w:t xml:space="preserve"> </w:t>
+      </w:r>
+      <w:proofErr w:type="spellStart"/>
+      <w:r>
+        <w:t>cấp</w:t>
+      </w:r>
+      <w:proofErr w:type="spellEnd"/>
+    </w:p>
+    <w:p>
+      <w:pPr>
+        <w:numPr>
+          <w:ilvl w:val="0"/>
+          <w:numId w:val="14"/>
+        </w:numPr>
+      </w:pPr>
+      <w:r>
+        <w:t xml:space="preserve">Theo </w:t>
+      </w:r>
+      <w:proofErr w:type="spellStart"/>
+      <w:r>
+        <w:t>dõi</w:t>
+      </w:r>
+      <w:proofErr w:type="spellEnd"/>
+      <w:r>
+        <w:t xml:space="preserve"> </w:t>
+      </w:r>
+      <w:proofErr w:type="spellStart"/>
+      <w:r>
+        <w:t>lịch</w:t>
+      </w:r>
+      <w:proofErr w:type="spellEnd"/>
+      <w:r>
+        <w:t xml:space="preserve"> </w:t>
+      </w:r>
+      <w:proofErr w:type="spellStart"/>
+      <w:r>
+        <w:t>sử</w:t>
+      </w:r>
+      <w:proofErr w:type="spellEnd"/>
+      <w:r>
+        <w:t xml:space="preserve"> </w:t>
+      </w:r>
+      <w:proofErr w:type="spellStart"/>
+      <w:r>
+        <w:t>giao</w:t>
+      </w:r>
+      <w:proofErr w:type="spellEnd"/>
+      <w:r>
+        <w:t xml:space="preserve"> </w:t>
+      </w:r>
+      <w:proofErr w:type="spellStart"/>
+      <w:r>
+        <w:t>dịch</w:t>
+      </w:r>
+      <w:proofErr w:type="spellEnd"/>
+      <w:r>
+        <w:t xml:space="preserve"> </w:t>
+      </w:r>
+      <w:proofErr w:type="spellStart"/>
+      <w:r>
+        <w:t>với</w:t>
+      </w:r>
+      <w:proofErr w:type="spellEnd"/>
+      <w:r>
+        <w:t xml:space="preserve"> </w:t>
+      </w:r>
+      <w:proofErr w:type="spellStart"/>
+      <w:r>
+        <w:t>nhà</w:t>
+      </w:r>
+      <w:proofErr w:type="spellEnd"/>
+      <w:r>
+        <w:t xml:space="preserve"> </w:t>
+      </w:r>
+      <w:proofErr w:type="spellStart"/>
+      <w:r>
+        <w:t>cung</w:t>
+      </w:r>
+      <w:proofErr w:type="spellEnd"/>
+      <w:r>
+        <w:t xml:space="preserve"> </w:t>
+      </w:r>
+      <w:proofErr w:type="spellStart"/>
+      <w:r>
+        <w:t>cấp</w:t>
+      </w:r>
+      <w:proofErr w:type="spellEnd"/>
+    </w:p>
+    <w:p>
+      <w:pPr>
+        <w:numPr>
+          <w:ilvl w:val="0"/>
+          <w:numId w:val="14"/>
+        </w:numPr>
+      </w:pPr>
+      <w:r>
+        <w:t xml:space="preserve">Quản </w:t>
+      </w:r>
+      <w:proofErr w:type="spellStart"/>
+      <w:r>
+        <w:t>lý</w:t>
+      </w:r>
+      <w:proofErr w:type="spellEnd"/>
+      <w:r>
+        <w:t xml:space="preserve"> </w:t>
+      </w:r>
+      <w:proofErr w:type="spellStart"/>
+      <w:r>
+        <w:t>hợp</w:t>
+      </w:r>
+      <w:proofErr w:type="spellEnd"/>
+      <w:r>
+        <w:t xml:space="preserve"> </w:t>
+      </w:r>
+      <w:proofErr w:type="spellStart"/>
+      <w:r>
+        <w:t>đồng</w:t>
+      </w:r>
+      <w:proofErr w:type="spellEnd"/>
+      <w:r>
+        <w:t xml:space="preserve"> </w:t>
+      </w:r>
+      <w:proofErr w:type="spellStart"/>
+      <w:r>
+        <w:t>với</w:t>
+      </w:r>
+      <w:proofErr w:type="spellEnd"/>
+      <w:r>
+        <w:t xml:space="preserve"> </w:t>
+      </w:r>
+      <w:proofErr w:type="spellStart"/>
+      <w:r>
+        <w:t>nhà</w:t>
+      </w:r>
+      <w:proofErr w:type="spellEnd"/>
+      <w:r>
+        <w:t xml:space="preserve"> </w:t>
+      </w:r>
+      <w:proofErr w:type="spellStart"/>
+      <w:r>
+        <w:t>cung</w:t>
+      </w:r>
+      <w:proofErr w:type="spellEnd"/>
+      <w:r>
+        <w:t xml:space="preserve"> </w:t>
+      </w:r>
+      <w:proofErr w:type="spellStart"/>
+      <w:r>
+        <w:t>cấp</w:t>
+      </w:r>
+      <w:proofErr w:type="spellEnd"/>
+    </w:p>
+    <w:p>
+      <w:pPr>
+        <w:rPr>
+          <w:b/>
+          <w:bCs/>
+        </w:rPr>
+      </w:pPr>
+      <w:r>
+        <w:rPr>
+          <w:b/>
+          <w:bCs/>
+        </w:rPr>
+        <w:t xml:space="preserve">Quản </w:t>
+      </w:r>
+      <w:proofErr w:type="spellStart"/>
+      <w:r>
+        <w:rPr>
+          <w:b/>
+          <w:bCs/>
+        </w:rPr>
+        <w:t>lý</w:t>
+      </w:r>
+      <w:proofErr w:type="spellEnd"/>
+      <w:r>
+        <w:rPr>
+          <w:b/>
+          <w:bCs/>
+        </w:rPr>
+        <w:t xml:space="preserve"> </w:t>
+      </w:r>
+      <w:proofErr w:type="spellStart"/>
+      <w:r>
+        <w:rPr>
+          <w:b/>
+          <w:bCs/>
+        </w:rPr>
+        <w:t>nhân</w:t>
+      </w:r>
+      <w:proofErr w:type="spellEnd"/>
+      <w:r>
+        <w:rPr>
+          <w:b/>
+          <w:bCs/>
+        </w:rPr>
+        <w:t xml:space="preserve"> </w:t>
+      </w:r>
+      <w:proofErr w:type="spellStart"/>
+      <w:r>
+        <w:rPr>
+          <w:b/>
+          <w:bCs/>
+        </w:rPr>
+        <w:t>viên</w:t>
+      </w:r>
+      <w:proofErr w:type="spellEnd"/>
+      <w:r>
+        <w:rPr>
+          <w:b/>
+          <w:bCs/>
+        </w:rPr>
+        <w:t xml:space="preserve"> </w:t>
+      </w:r>
+      <w:proofErr w:type="spellStart"/>
+      <w:r>
+        <w:rPr>
+          <w:b/>
+          <w:bCs/>
+        </w:rPr>
+        <w:t>và</w:t>
+      </w:r>
+      <w:proofErr w:type="spellEnd"/>
+      <w:r>
+        <w:rPr>
+          <w:b/>
+          <w:bCs/>
+        </w:rPr>
+        <w:t xml:space="preserve"> </w:t>
+      </w:r>
+      <w:proofErr w:type="spellStart"/>
+      <w:r>
+        <w:rPr>
+          <w:b/>
+          <w:bCs/>
+        </w:rPr>
+        <w:t>phân</w:t>
+      </w:r>
+      <w:proofErr w:type="spellEnd"/>
+      <w:r>
+        <w:rPr>
+          <w:b/>
+          <w:bCs/>
+        </w:rPr>
+        <w:t xml:space="preserve"> </w:t>
+      </w:r>
+      <w:proofErr w:type="spellStart"/>
+      <w:r>
+        <w:rPr>
+          <w:b/>
+          <w:bCs/>
+        </w:rPr>
+        <w:t>quyền</w:t>
+      </w:r>
+      <w:proofErr w:type="spellEnd"/>
+      <w:r>
+        <w:rPr>
+          <w:b/>
+          <w:bCs/>
+        </w:rPr>
+        <w:t xml:space="preserve"> (</w:t>
+      </w:r>
+      <w:proofErr w:type="spellStart"/>
+      <w:r>
+        <w:rPr>
+          <w:b/>
+          <w:bCs/>
+        </w:rPr>
+        <w:t>Mức</w:t>
+      </w:r>
+      <w:proofErr w:type="spellEnd"/>
+      <w:r>
+        <w:rPr>
+          <w:b/>
+          <w:bCs/>
+        </w:rPr>
+        <w:t xml:space="preserve"> </w:t>
+      </w:r>
+      <w:proofErr w:type="spellStart"/>
+      <w:r>
+        <w:rPr>
+          <w:b/>
+          <w:bCs/>
+        </w:rPr>
+        <w:t>vừa</w:t>
+      </w:r>
+      <w:proofErr w:type="spellEnd"/>
+      <w:r>
+        <w:rPr>
+          <w:b/>
+          <w:bCs/>
+        </w:rPr>
+        <w:t xml:space="preserve"> </w:t>
+      </w:r>
+      <w:proofErr w:type="spellStart"/>
+      <w:r>
+        <w:rPr>
+          <w:b/>
+          <w:bCs/>
+        </w:rPr>
+        <w:t>phải</w:t>
+      </w:r>
+      <w:proofErr w:type="spellEnd"/>
+      <w:r>
+        <w:rPr>
+          <w:b/>
+          <w:bCs/>
+        </w:rPr>
+        <w:t>)</w:t>
+      </w:r>
+    </w:p>
+    <w:p>
+      <w:pPr>
+        <w:numPr>
+          <w:ilvl w:val="0"/>
+          <w:numId w:val="15"/>
+        </w:numPr>
+      </w:pPr>
+      <w:proofErr w:type="spellStart"/>
+      <w:r>
+        <w:t>Đăng</w:t>
+      </w:r>
+      <w:proofErr w:type="spellEnd"/>
+      <w:r>
+        <w:t xml:space="preserve"> </w:t>
+      </w:r>
+      <w:proofErr w:type="spellStart"/>
+      <w:r>
+        <w:t>nhập</w:t>
+      </w:r>
+      <w:proofErr w:type="spellEnd"/>
+      <w:r>
+        <w:t>/</w:t>
+      </w:r>
+      <w:proofErr w:type="spellStart"/>
+      <w:r>
+        <w:t>đăng</w:t>
+      </w:r>
+      <w:proofErr w:type="spellEnd"/>
+      <w:r>
+        <w:t xml:space="preserve"> </w:t>
+      </w:r>
+      <w:proofErr w:type="spellStart"/>
+      <w:r>
+        <w:t>xuất</w:t>
+      </w:r>
+      <w:proofErr w:type="spellEnd"/>
+      <w:r>
+        <w:t xml:space="preserve"> </w:t>
+      </w:r>
+      <w:proofErr w:type="spellStart"/>
+      <w:r>
+        <w:t>hệ</w:t>
+      </w:r>
+      <w:proofErr w:type="spellEnd"/>
+      <w:r>
+        <w:t xml:space="preserve"> </w:t>
+      </w:r>
+      <w:proofErr w:type="spellStart"/>
+      <w:r>
+        <w:t>thống</w:t>
+      </w:r>
+      <w:proofErr w:type="spellEnd"/>
+    </w:p>
+    <w:p>
+      <w:pPr>
+        <w:numPr>
+          <w:ilvl w:val="0"/>
+          <w:numId w:val="15"/>
+        </w:numPr>
+      </w:pPr>
+      <w:proofErr w:type="spellStart"/>
+      <w:r>
+        <w:t>Phân</w:t>
+      </w:r>
+      <w:proofErr w:type="spellEnd"/>
+      <w:r>
+        <w:t xml:space="preserve"> </w:t>
+      </w:r>
+      <w:proofErr w:type="spellStart"/>
+      <w:r>
+        <w:t>quyền</w:t>
+      </w:r>
+      <w:proofErr w:type="spellEnd"/>
+      <w:r>
+        <w:t xml:space="preserve"> </w:t>
+      </w:r>
+      <w:proofErr w:type="spellStart"/>
+      <w:r>
+        <w:t>người</w:t>
+      </w:r>
+      <w:proofErr w:type="spellEnd"/>
+      <w:r>
+        <w:t xml:space="preserve"> </w:t>
+      </w:r>
+      <w:proofErr w:type="spellStart"/>
+      <w:r>
+        <w:t>dùng</w:t>
+      </w:r>
+      <w:proofErr w:type="spellEnd"/>
+      <w:r>
+        <w:t xml:space="preserve"> (admin, manager, </w:t>
+      </w:r>
+      <w:proofErr w:type="spellStart"/>
+      <w:r>
+        <w:t>nhân</w:t>
+      </w:r>
+      <w:proofErr w:type="spellEnd"/>
+      <w:r>
+        <w:t xml:space="preserve"> </w:t>
+      </w:r>
+      <w:proofErr w:type="spellStart"/>
+      <w:r>
+        <w:t>viên</w:t>
+      </w:r>
+      <w:proofErr w:type="spellEnd"/>
+      <w:r>
+        <w:t xml:space="preserve"> </w:t>
+      </w:r>
+      <w:proofErr w:type="spellStart"/>
+      <w:r>
+        <w:t>bán</w:t>
+      </w:r>
+      <w:proofErr w:type="spellEnd"/>
+      <w:r>
+        <w:t xml:space="preserve"> </w:t>
+      </w:r>
+      <w:proofErr w:type="spellStart"/>
+      <w:r>
+        <w:t>hàng</w:t>
+      </w:r>
+      <w:proofErr w:type="spellEnd"/>
+      <w:r>
+        <w:t xml:space="preserve">, </w:t>
+      </w:r>
+      <w:proofErr w:type="spellStart"/>
+      <w:r>
+        <w:t>nhân</w:t>
+      </w:r>
+      <w:proofErr w:type="spellEnd"/>
+      <w:r>
+        <w:t xml:space="preserve"> </w:t>
+      </w:r>
+      <w:proofErr w:type="spellStart"/>
+      <w:r>
+        <w:t>viên</w:t>
+      </w:r>
+      <w:proofErr w:type="spellEnd"/>
+      <w:r>
+        <w:t xml:space="preserve"> </w:t>
+      </w:r>
+      <w:proofErr w:type="spellStart"/>
+      <w:r>
+        <w:t>kho</w:t>
+      </w:r>
+      <w:proofErr w:type="spellEnd"/>
+      <w:r>
+        <w:t>)</w:t>
+      </w:r>
+    </w:p>
+    <w:p>
+      <w:pPr>
+        <w:numPr>
+          <w:ilvl w:val="0"/>
+          <w:numId w:val="15"/>
+        </w:numPr>
+      </w:pPr>
+      <w:r>
+        <w:t xml:space="preserve">Quản </w:t>
+      </w:r>
+      <w:proofErr w:type="spellStart"/>
+      <w:r>
+        <w:t>lý</w:t>
+      </w:r>
+      <w:proofErr w:type="spellEnd"/>
+      <w:r>
+        <w:t xml:space="preserve"> </w:t>
+      </w:r>
+      <w:proofErr w:type="spellStart"/>
+      <w:r>
+        <w:t>thông</w:t>
+      </w:r>
+      <w:proofErr w:type="spellEnd"/>
+      <w:r>
+        <w:t xml:space="preserve"> tin </w:t>
+      </w:r>
+      <w:proofErr w:type="spellStart"/>
+      <w:r>
+        <w:t>nhân</w:t>
+      </w:r>
+      <w:proofErr w:type="spellEnd"/>
+      <w:r>
+        <w:t xml:space="preserve"> </w:t>
+      </w:r>
+      <w:proofErr w:type="spellStart"/>
+      <w:r>
+        <w:t>viên</w:t>
+      </w:r>
+      <w:proofErr w:type="spellEnd"/>
+    </w:p>
+    <w:p>
+      <w:pPr>
+        <w:numPr>
+          <w:ilvl w:val="0"/>
+          <w:numId w:val="15"/>
+        </w:numPr>
+      </w:pPr>
+      <w:r>
+        <w:t xml:space="preserve">Theo </w:t>
+      </w:r>
+      <w:proofErr w:type="spellStart"/>
+      <w:r>
+        <w:t>dõi</w:t>
+      </w:r>
+      <w:proofErr w:type="spellEnd"/>
+      <w:r>
+        <w:t xml:space="preserve"> </w:t>
+      </w:r>
+      <w:proofErr w:type="spellStart"/>
+      <w:r>
+        <w:t>hoạt</w:t>
+      </w:r>
+      <w:proofErr w:type="spellEnd"/>
+      <w:r>
+        <w:t xml:space="preserve"> </w:t>
+      </w:r>
+      <w:proofErr w:type="spellStart"/>
+      <w:r>
+        <w:t>động</w:t>
+      </w:r>
+      <w:proofErr w:type="spellEnd"/>
+      <w:r>
+        <w:t xml:space="preserve"> </w:t>
+      </w:r>
+      <w:proofErr w:type="spellStart"/>
+      <w:r>
+        <w:t>của</w:t>
+      </w:r>
+      <w:proofErr w:type="spellEnd"/>
+      <w:r>
+        <w:t xml:space="preserve"> </w:t>
+      </w:r>
+      <w:proofErr w:type="spellStart"/>
+      <w:r>
+        <w:t>nhân</w:t>
+      </w:r>
+      <w:proofErr w:type="spellEnd"/>
+      <w:r>
+        <w:t xml:space="preserve"> </w:t>
+      </w:r>
+      <w:proofErr w:type="spellStart"/>
+      <w:r>
+        <w:t>viên</w:t>
+      </w:r>
+      <w:proofErr w:type="spellEnd"/>
+    </w:p>
+    <w:p>
+      <w:pPr>
+        <w:rPr>
+          <w:b/>
+          <w:bCs/>
+        </w:rPr>
+      </w:pPr>
+      <w:r>
+        <w:rPr>
+          <w:b/>
+          <w:bCs/>
+        </w:rPr>
+        <w:t xml:space="preserve">Báo </w:t>
+      </w:r>
+      <w:proofErr w:type="spellStart"/>
+      <w:r>
+        <w:rPr>
+          <w:b/>
+          <w:bCs/>
+        </w:rPr>
+        <w:t>cáo</w:t>
+      </w:r>
+      <w:proofErr w:type="spellEnd"/>
+      <w:r>
+        <w:rPr>
+          <w:b/>
+          <w:bCs/>
+        </w:rPr>
+        <w:t xml:space="preserve"> </w:t>
+      </w:r>
+      <w:proofErr w:type="spellStart"/>
+      <w:r>
+        <w:rPr>
+          <w:b/>
+          <w:bCs/>
+        </w:rPr>
+        <w:t>và</w:t>
+      </w:r>
+      <w:proofErr w:type="spellEnd"/>
+      <w:r>
+        <w:rPr>
+          <w:b/>
+          <w:bCs/>
+        </w:rPr>
+        <w:t xml:space="preserve"> </w:t>
+      </w:r>
+      <w:proofErr w:type="spellStart"/>
+      <w:r>
+        <w:rPr>
+          <w:b/>
+          <w:bCs/>
+        </w:rPr>
+        <w:t>thống</w:t>
+      </w:r>
+      <w:proofErr w:type="spellEnd"/>
+      <w:r>
+        <w:rPr>
+          <w:b/>
+          <w:bCs/>
+        </w:rPr>
+        <w:t xml:space="preserve"> </w:t>
+      </w:r>
+      <w:proofErr w:type="spellStart"/>
+      <w:r>
+        <w:rPr>
+          <w:b/>
+          <w:bCs/>
+        </w:rPr>
+        <w:t>kê</w:t>
+      </w:r>
+      <w:proofErr w:type="spellEnd"/>
+      <w:r>
+        <w:rPr>
+          <w:b/>
+          <w:bCs/>
+        </w:rPr>
+        <w:t xml:space="preserve"> (</w:t>
+      </w:r>
+      <w:proofErr w:type="spellStart"/>
+      <w:r>
+        <w:rPr>
+          <w:b/>
+          <w:bCs/>
+        </w:rPr>
+        <w:t>Đơn</w:t>
+      </w:r>
+      <w:proofErr w:type="spellEnd"/>
+      <w:r>
+        <w:rPr>
+          <w:b/>
+          <w:bCs/>
+        </w:rPr>
+        <w:t xml:space="preserve"> </w:t>
+      </w:r>
+      <w:proofErr w:type="spellStart"/>
+      <w:r>
+        <w:rPr>
+          <w:b/>
+          <w:bCs/>
+        </w:rPr>
+        <w:t>giản</w:t>
+      </w:r>
+      <w:proofErr w:type="spellEnd"/>
+      <w:r>
+        <w:rPr>
+          <w:b/>
+          <w:bCs/>
+        </w:rPr>
+        <w:t>)</w:t>
+      </w:r>
+    </w:p>
+    <w:p>
+      <w:pPr>
+        <w:numPr>
+          <w:ilvl w:val="0"/>
+          <w:numId w:val="16"/>
+        </w:numPr>
+      </w:pPr>
+      <w:r>
+        <w:t xml:space="preserve">Báo </w:t>
+      </w:r>
+      <w:proofErr w:type="spellStart"/>
+      <w:r>
+        <w:t>cáo</w:t>
+      </w:r>
+      <w:proofErr w:type="spellEnd"/>
+      <w:r>
+        <w:t xml:space="preserve"> </w:t>
+      </w:r>
+      <w:proofErr w:type="spellStart"/>
+      <w:r>
+        <w:t>doanh</w:t>
+      </w:r>
+      <w:proofErr w:type="spellEnd"/>
+      <w:r>
+        <w:t xml:space="preserve"> </w:t>
+      </w:r>
+      <w:proofErr w:type="spellStart"/>
+      <w:r>
+        <w:t>thu</w:t>
+      </w:r>
+      <w:proofErr w:type="spellEnd"/>
+      <w:r>
+        <w:t xml:space="preserve"> </w:t>
+      </w:r>
+      <w:proofErr w:type="spellStart"/>
+      <w:r>
+        <w:t>theo</w:t>
+      </w:r>
+      <w:proofErr w:type="spellEnd"/>
+      <w:r>
+        <w:t xml:space="preserve"> </w:t>
+      </w:r>
+      <w:proofErr w:type="spellStart"/>
+      <w:r>
+        <w:t>ngày</w:t>
+      </w:r>
+      <w:proofErr w:type="spellEnd"/>
+      <w:r>
+        <w:t>/</w:t>
+      </w:r>
+      <w:proofErr w:type="spellStart"/>
+      <w:r>
+        <w:t>tháng</w:t>
+      </w:r>
+      <w:proofErr w:type="spellEnd"/>
+      <w:r>
+        <w:t>/</w:t>
+      </w:r>
+      <w:proofErr w:type="spellStart"/>
+      <w:r>
+        <w:t>năm</w:t>
+      </w:r>
+      <w:proofErr w:type="spellEnd"/>
+    </w:p>
+    <w:p>
+      <w:pPr>
+        <w:numPr>
+          <w:ilvl w:val="0"/>
+          <w:numId w:val="16"/>
+        </w:numPr>
+      </w:pPr>
+      <w:r>
+        <w:t xml:space="preserve">Thống </w:t>
+      </w:r>
+      <w:proofErr w:type="spellStart"/>
+      <w:r>
+        <w:t>kê</w:t>
+      </w:r>
+      <w:proofErr w:type="spellEnd"/>
+      <w:r>
+        <w:t xml:space="preserve"> </w:t>
+      </w:r>
+      <w:proofErr w:type="spellStart"/>
+      <w:r>
+        <w:t>sách</w:t>
+      </w:r>
+      <w:proofErr w:type="spellEnd"/>
+      <w:r>
+        <w:t xml:space="preserve"> </w:t>
+      </w:r>
+      <w:proofErr w:type="spellStart"/>
+      <w:r>
+        <w:t>bán</w:t>
+      </w:r>
+      <w:proofErr w:type="spellEnd"/>
+      <w:r>
+        <w:t xml:space="preserve"> </w:t>
+      </w:r>
+      <w:proofErr w:type="spellStart"/>
+      <w:r>
+        <w:t>chạy</w:t>
+      </w:r>
+      <w:proofErr w:type="spellEnd"/>
+    </w:p>
+    <w:p>
+      <w:pPr>
+        <w:numPr>
+          <w:ilvl w:val="0"/>
+          <w:numId w:val="16"/>
+        </w:numPr>
+      </w:pPr>
+      <w:r>
+        <w:t xml:space="preserve">Báo </w:t>
+      </w:r>
+      <w:proofErr w:type="spellStart"/>
+      <w:r>
+        <w:t>cáo</w:t>
+      </w:r>
+      <w:proofErr w:type="spellEnd"/>
+      <w:r>
+        <w:t xml:space="preserve"> </w:t>
+      </w:r>
+      <w:proofErr w:type="spellStart"/>
+      <w:r>
+        <w:t>tồn</w:t>
+      </w:r>
+      <w:proofErr w:type="spellEnd"/>
+      <w:r>
+        <w:t xml:space="preserve"> </w:t>
+      </w:r>
+      <w:proofErr w:type="spellStart"/>
+      <w:r>
+        <w:t>kho</w:t>
+      </w:r>
+      <w:proofErr w:type="spellEnd"/>
+    </w:p>
+    <w:p>
+      <w:pPr>
+        <w:numPr>
+          <w:ilvl w:val="0"/>
+          <w:numId w:val="16"/>
+        </w:numPr>
+      </w:pPr>
+      <w:r>
+        <w:t xml:space="preserve">Báo </w:t>
+      </w:r>
+      <w:proofErr w:type="spellStart"/>
+      <w:r>
+        <w:t>cáo</w:t>
+      </w:r>
+      <w:proofErr w:type="spellEnd"/>
+      <w:r>
+        <w:t xml:space="preserve"> </w:t>
+      </w:r>
+      <w:proofErr w:type="spellStart"/>
+      <w:r>
+        <w:t>lợi</w:t>
+      </w:r>
+      <w:proofErr w:type="spellEnd"/>
+      <w:r>
+        <w:t xml:space="preserve"> </w:t>
+      </w:r>
+      <w:proofErr w:type="spellStart"/>
+      <w:r>
+        <w:t>nhuận</w:t>
+      </w:r>
+      <w:proofErr w:type="spellEnd"/>
+      <w:r>
+        <w:t xml:space="preserve"> </w:t>
+      </w:r>
+      <w:proofErr w:type="spellStart"/>
+      <w:r>
+        <w:t>đơn</w:t>
+      </w:r>
+      <w:proofErr w:type="spellEnd"/>
+      <w:r>
+        <w:t xml:space="preserve"> </w:t>
+      </w:r>
+      <w:proofErr w:type="spellStart"/>
+      <w:r>
+        <w:t>giản</w:t>
+      </w:r>
+      <w:proofErr w:type="spellEnd"/>
+    </w:p>
+    <w:p>
+      <w:pPr>
+        <w:rPr>
+          <w:b/>
+          <w:bCs/>
+        </w:rPr>
+      </w:pPr>
+      <w:proofErr w:type="spellStart"/>
+      <w:r>
+        <w:rPr>
+          <w:b/>
+          <w:bCs/>
+        </w:rPr>
+        <w:t>Tìm</w:t>
+      </w:r>
+      <w:proofErr w:type="spellEnd"/>
+      <w:r>
+        <w:rPr>
+          <w:b/>
+          <w:bCs/>
+        </w:rPr>
+        <w:t xml:space="preserve"> </w:t>
+      </w:r>
+      <w:proofErr w:type="spellStart"/>
+      <w:r>
+        <w:rPr>
+          <w:b/>
+          <w:bCs/>
+        </w:rPr>
+        <w:t>kiếm</w:t>
+      </w:r>
+      <w:proofErr w:type="spellEnd"/>
+      <w:r>
+        <w:rPr>
+          <w:b/>
+          <w:bCs/>
+        </w:rPr>
+        <w:t xml:space="preserve"> </w:t>
+      </w:r>
+      <w:proofErr w:type="spellStart"/>
+      <w:r>
+        <w:rPr>
+          <w:b/>
+          <w:bCs/>
+        </w:rPr>
+        <w:t>và</w:t>
+      </w:r>
+      <w:proofErr w:type="spellEnd"/>
+      <w:r>
+        <w:rPr>
+          <w:b/>
+          <w:bCs/>
+        </w:rPr>
+        <w:t xml:space="preserve"> </w:t>
+      </w:r>
+      <w:proofErr w:type="spellStart"/>
+      <w:r>
+        <w:rPr>
+          <w:b/>
+          <w:bCs/>
+        </w:rPr>
+        <w:t>đề</w:t>
+      </w:r>
+      <w:proofErr w:type="spellEnd"/>
+      <w:r>
+        <w:rPr>
+          <w:b/>
+          <w:bCs/>
+        </w:rPr>
+        <w:t xml:space="preserve"> </w:t>
+      </w:r>
+      <w:proofErr w:type="spellStart"/>
+      <w:r>
+        <w:rPr>
+          <w:b/>
+          <w:bCs/>
+        </w:rPr>
+        <w:t>xuất</w:t>
+      </w:r>
+      <w:proofErr w:type="spellEnd"/>
+      <w:r>
+        <w:rPr>
+          <w:b/>
+          <w:bCs/>
+        </w:rPr>
+        <w:t xml:space="preserve"> </w:t>
+      </w:r>
+      <w:proofErr w:type="spellStart"/>
+      <w:r>
+        <w:rPr>
+          <w:b/>
+          <w:bCs/>
+        </w:rPr>
+        <w:t>sách</w:t>
+      </w:r>
+      <w:proofErr w:type="spellEnd"/>
+      <w:r>
+        <w:rPr>
+          <w:b/>
+          <w:bCs/>
+        </w:rPr>
+        <w:t xml:space="preserve"> (</w:t>
+      </w:r>
+      <w:proofErr w:type="spellStart"/>
+      <w:r>
+        <w:rPr>
+          <w:b/>
+          <w:bCs/>
+        </w:rPr>
+        <w:t>Đơn</w:t>
+      </w:r>
+      <w:proofErr w:type="spellEnd"/>
+      <w:r>
+        <w:rPr>
+          <w:b/>
+          <w:bCs/>
+        </w:rPr>
+        <w:t xml:space="preserve"> </w:t>
+      </w:r>
+      <w:proofErr w:type="spellStart"/>
+      <w:r>
+        <w:rPr>
+          <w:b/>
+          <w:bCs/>
+        </w:rPr>
+        <w:t>giản</w:t>
+      </w:r>
+      <w:proofErr w:type="spellEnd"/>
+      <w:r>
+        <w:rPr>
+          <w:b/>
+          <w:bCs/>
+        </w:rPr>
+        <w:t>)</w:t>
+      </w:r>
+    </w:p>
+    <w:p>
+      <w:pPr>
+        <w:numPr>
+          <w:ilvl w:val="0"/>
+          <w:numId w:val="17"/>
+        </w:numPr>
+      </w:pPr>
+      <w:proofErr w:type="spellStart"/>
+      <w:r>
+        <w:t>Tìm</w:t>
+      </w:r>
+      <w:proofErr w:type="spellEnd"/>
+      <w:r>
+        <w:t xml:space="preserve"> </w:t>
+      </w:r>
+      <w:proofErr w:type="spellStart"/>
+      <w:r>
+        <w:t>kiếm</w:t>
+      </w:r>
+      <w:proofErr w:type="spellEnd"/>
+      <w:r>
+        <w:t xml:space="preserve"> </w:t>
+      </w:r>
+      <w:proofErr w:type="spellStart"/>
+      <w:r>
+        <w:t>sách</w:t>
+      </w:r>
+      <w:proofErr w:type="spellEnd"/>
+      <w:r>
+        <w:t xml:space="preserve"> </w:t>
+      </w:r>
+      <w:proofErr w:type="spellStart"/>
+      <w:r>
+        <w:t>theo</w:t>
+      </w:r>
+      <w:proofErr w:type="spellEnd"/>
+      <w:r>
+        <w:t xml:space="preserve"> </w:t>
+      </w:r>
+      <w:proofErr w:type="spellStart"/>
+      <w:r>
+        <w:t>tên</w:t>
+      </w:r>
+      <w:proofErr w:type="spellEnd"/>
+      <w:r>
+        <w:t xml:space="preserve">, </w:t>
+      </w:r>
+      <w:proofErr w:type="spellStart"/>
+      <w:r>
+        <w:t>tác</w:t>
+      </w:r>
+      <w:proofErr w:type="spellEnd"/>
+      <w:r>
+        <w:t xml:space="preserve"> </w:t>
+      </w:r>
+      <w:proofErr w:type="spellStart"/>
+      <w:r>
+        <w:t>giả</w:t>
+      </w:r>
+      <w:proofErr w:type="spellEnd"/>
+      <w:r>
+        <w:t xml:space="preserve">, </w:t>
+      </w:r>
+      <w:proofErr w:type="spellStart"/>
+      <w:r>
+        <w:t>thể</w:t>
+      </w:r>
+      <w:proofErr w:type="spellEnd"/>
+      <w:r>
+        <w:t xml:space="preserve"> </w:t>
+      </w:r>
+      <w:proofErr w:type="spellStart"/>
+      <w:r>
+        <w:t>loại</w:t>
+      </w:r>
+      <w:proofErr w:type="spellEnd"/>
+    </w:p>
+    <w:p>
+      <w:pPr>
+        <w:numPr>
+          <w:ilvl w:val="0"/>
+          <w:numId w:val="17"/>
+        </w:numPr>
+      </w:pPr>
+      <w:proofErr w:type="spellStart"/>
+      <w:r>
+        <w:t>Đề</w:t>
+      </w:r>
+      <w:proofErr w:type="spellEnd"/>
+      <w:r>
+        <w:t xml:space="preserve"> </w:t>
+      </w:r>
+      <w:proofErr w:type="spellStart"/>
+      <w:r>
+        <w:t>xuất</w:t>
+      </w:r>
+      <w:proofErr w:type="spellEnd"/>
+      <w:r>
+        <w:t xml:space="preserve"> </w:t>
+      </w:r>
+      <w:proofErr w:type="spellStart"/>
+      <w:r>
+        <w:t>sách</w:t>
+      </w:r>
+      <w:proofErr w:type="spellEnd"/>
+      <w:r>
+        <w:t xml:space="preserve"> </w:t>
+      </w:r>
+      <w:proofErr w:type="spellStart"/>
+      <w:r>
+        <w:t>dựa</w:t>
+      </w:r>
+      <w:proofErr w:type="spellEnd"/>
+      <w:r>
+        <w:t xml:space="preserve"> </w:t>
+      </w:r>
+      <w:proofErr w:type="spellStart"/>
+      <w:r>
+        <w:t>trên</w:t>
+      </w:r>
+      <w:proofErr w:type="spellEnd"/>
+      <w:r>
+        <w:t xml:space="preserve"> </w:t>
+      </w:r>
+      <w:proofErr w:type="spellStart"/>
+      <w:r>
+        <w:t>lịch</w:t>
+      </w:r>
+      <w:proofErr w:type="spellEnd"/>
+      <w:r>
+        <w:t xml:space="preserve"> </w:t>
+      </w:r>
+      <w:proofErr w:type="spellStart"/>
+      <w:r>
+        <w:t>sử</w:t>
+      </w:r>
+      <w:proofErr w:type="spellEnd"/>
+      <w:r>
+        <w:t xml:space="preserve"> </w:t>
+      </w:r>
+      <w:proofErr w:type="spellStart"/>
+      <w:r>
+        <w:t>mua</w:t>
+      </w:r>
+      <w:proofErr w:type="spellEnd"/>
+      <w:r>
+        <w:t xml:space="preserve"> </w:t>
+      </w:r>
+      <w:proofErr w:type="spellStart"/>
+      <w:r>
+        <w:t>hàng</w:t>
+      </w:r>
+      <w:proofErr w:type="spellEnd"/>
+    </w:p>
+    <w:p>
+      <w:pPr>
+        <w:numPr>
+          <w:ilvl w:val="0"/>
+          <w:numId w:val="17"/>
+        </w:numPr>
+      </w:pPr>
+      <w:r>
+        <w:t xml:space="preserve">Hiển </w:t>
+      </w:r>
+      <w:proofErr w:type="spellStart"/>
+      <w:r>
+        <w:t>thị</w:t>
+      </w:r>
+      <w:proofErr w:type="spellEnd"/>
+      <w:r>
+        <w:t xml:space="preserve"> </w:t>
+      </w:r>
+      <w:proofErr w:type="spellStart"/>
+      <w:r>
+        <w:t>sách</w:t>
+      </w:r>
+      <w:proofErr w:type="spellEnd"/>
+      <w:r>
+        <w:t xml:space="preserve"> </w:t>
+      </w:r>
+      <w:proofErr w:type="spellStart"/>
+      <w:r>
+        <w:t>mới</w:t>
+      </w:r>
+      <w:proofErr w:type="spellEnd"/>
+      <w:r>
+        <w:t>/</w:t>
+      </w:r>
+      <w:proofErr w:type="spellStart"/>
+      <w:r>
+        <w:t>bán</w:t>
+      </w:r>
+      <w:proofErr w:type="spellEnd"/>
+      <w:r>
+        <w:t xml:space="preserve"> </w:t>
+      </w:r>
+      <w:proofErr w:type="spellStart"/>
+      <w:r>
+        <w:t>chạy</w:t>
+      </w:r>
+      <w:proofErr w:type="spellEnd"/>
+    </w:p>
+    <w:p>
+      <w:pPr>
+        <w:rPr>
+          <w:b/>
+          <w:bCs/>
+        </w:rPr>
+      </w:pPr>
+      <w:r>
+        <w:rPr>
+          <w:b/>
+          <w:bCs/>
+        </w:rPr>
+        <w:t xml:space="preserve">1.2. </w:t>
+      </w:r>
+      <w:proofErr w:type="spellStart"/>
+      <w:r>
+        <w:rPr>
+          <w:b/>
+          <w:bCs/>
+        </w:rPr>
+        <w:t>Yêu</w:t>
+      </w:r>
+      <w:proofErr w:type="spellEnd"/>
+      <w:r>
+        <w:rPr>
+          <w:b/>
+          <w:bCs/>
+        </w:rPr>
+        <w:t xml:space="preserve"> </w:t>
+      </w:r>
+      <w:proofErr w:type="spellStart"/>
+      <w:r>
+        <w:rPr>
+          <w:b/>
+          <w:bCs/>
+        </w:rPr>
+        <w:t>cầu</w:t>
+      </w:r>
+      <w:proofErr w:type="spellEnd"/>
+      <w:r>
+        <w:rPr>
+          <w:b/>
+          <w:bCs/>
+        </w:rPr>
+        <w:t xml:space="preserve"> Phi </w:t>
+      </w:r>
+      <w:proofErr w:type="spellStart"/>
+      <w:r>
+        <w:rPr>
+          <w:b/>
+          <w:bCs/>
+        </w:rPr>
+        <w:t>chức</w:t>
+      </w:r>
+      <w:proofErr w:type="spellEnd"/>
+      <w:r>
+        <w:rPr>
+          <w:b/>
+          <w:bCs/>
+        </w:rPr>
+        <w:t xml:space="preserve"> </w:t>
+      </w:r>
+      <w:proofErr w:type="spellStart"/>
+      <w:r>
+        <w:rPr>
+          <w:b/>
+          <w:bCs/>
+        </w:rPr>
+        <w:t>năng</w:t>
+      </w:r>
+      <w:proofErr w:type="spellEnd"/>
+    </w:p>
+    <w:p>
+      <w:pPr>
+        <w:rPr>
+          <w:b/>
+          <w:bCs/>
+        </w:rPr>
+      </w:pPr>
+      <w:r>
+        <w:rPr>
+          <w:b/>
+          <w:bCs/>
+        </w:rPr>
+        <w:t xml:space="preserve">Hiệu </w:t>
+      </w:r>
+      <w:proofErr w:type="spellStart"/>
+      <w:r>
+        <w:rPr>
+          <w:b/>
+          <w:bCs/>
+        </w:rPr>
+        <w:t>năng</w:t>
+      </w:r>
+      <w:proofErr w:type="spellEnd"/>
+    </w:p>
+    <w:p>
+      <w:pPr>
+        <w:numPr>
+          <w:ilvl w:val="0"/>
+          <w:numId w:val="18"/>
+        </w:numPr>
+      </w:pPr>
+      <w:proofErr w:type="spellStart"/>
+      <w:r>
+        <w:t>Thời</w:t>
+      </w:r>
+      <w:proofErr w:type="spellEnd"/>
+      <w:r>
+        <w:t xml:space="preserve"> </w:t>
+      </w:r>
+      <w:proofErr w:type="spellStart"/>
+      <w:r>
+        <w:t>gian</w:t>
+      </w:r>
+      <w:proofErr w:type="spellEnd"/>
+      <w:r>
+        <w:t xml:space="preserve"> </w:t>
+      </w:r>
+      <w:proofErr w:type="spellStart"/>
+      <w:r>
+        <w:t>phản</w:t>
+      </w:r>
+      <w:proofErr w:type="spellEnd"/>
+      <w:r>
+        <w:t xml:space="preserve"> </w:t>
+      </w:r>
+      <w:proofErr w:type="spellStart"/>
+      <w:r>
+        <w:t>hồi</w:t>
+      </w:r>
+      <w:proofErr w:type="spellEnd"/>
+      <w:r>
+        <w:t xml:space="preserve"> API &lt; 1 </w:t>
+      </w:r>
+      <w:proofErr w:type="spellStart"/>
+      <w:r>
+        <w:t>giây</w:t>
+      </w:r>
+      <w:proofErr w:type="spellEnd"/>
+    </w:p>
+    <w:p>
+      <w:pPr>
+        <w:numPr>
+          <w:ilvl w:val="0"/>
+          <w:numId w:val="18"/>
+        </w:numPr>
+      </w:pPr>
+      <w:proofErr w:type="spellStart"/>
+      <w:r>
+        <w:t>Hỗ</w:t>
+      </w:r>
+      <w:proofErr w:type="spellEnd"/>
+      <w:r>
+        <w:t xml:space="preserve"> </w:t>
+      </w:r>
+      <w:proofErr w:type="spellStart"/>
+      <w:r>
+        <w:t>trợ</w:t>
+      </w:r>
+      <w:proofErr w:type="spellEnd"/>
+      <w:r>
+        <w:t xml:space="preserve"> </w:t>
+      </w:r>
+      <w:proofErr w:type="spellStart"/>
+      <w:r>
+        <w:t>xử</w:t>
+      </w:r>
+      <w:proofErr w:type="spellEnd"/>
+      <w:r>
+        <w:t xml:space="preserve"> </w:t>
+      </w:r>
+      <w:proofErr w:type="spellStart"/>
+      <w:r>
+        <w:t>lý</w:t>
+      </w:r>
+      <w:proofErr w:type="spellEnd"/>
+      <w:r>
+        <w:t xml:space="preserve"> </w:t>
+      </w:r>
+      <w:proofErr w:type="spellStart"/>
+      <w:r>
+        <w:t>đồng</w:t>
+      </w:r>
+      <w:proofErr w:type="spellEnd"/>
+      <w:r>
+        <w:t xml:space="preserve"> </w:t>
+      </w:r>
+      <w:proofErr w:type="spellStart"/>
+      <w:r>
+        <w:t>thời</w:t>
+      </w:r>
+      <w:proofErr w:type="spellEnd"/>
+      <w:r>
+        <w:t xml:space="preserve"> </w:t>
+      </w:r>
+      <w:proofErr w:type="spellStart"/>
+      <w:r>
+        <w:t>ít</w:t>
+      </w:r>
+      <w:proofErr w:type="spellEnd"/>
+      <w:r>
+        <w:t xml:space="preserve"> </w:t>
+      </w:r>
+      <w:proofErr w:type="spellStart"/>
+      <w:r>
+        <w:t>nhất</w:t>
+      </w:r>
+      <w:proofErr w:type="spellEnd"/>
+      <w:r>
+        <w:t xml:space="preserve"> 100 </w:t>
+      </w:r>
+      <w:proofErr w:type="spellStart"/>
+      <w:r>
+        <w:t>giao</w:t>
+      </w:r>
+      <w:proofErr w:type="spellEnd"/>
+      <w:r>
+        <w:t xml:space="preserve"> </w:t>
+      </w:r>
+      <w:proofErr w:type="spellStart"/>
+      <w:r>
+        <w:t>dịch</w:t>
+      </w:r>
+      <w:proofErr w:type="spellEnd"/>
+      <w:r>
+        <w:t>/</w:t>
+      </w:r>
+      <w:proofErr w:type="spellStart"/>
+      <w:r>
+        <w:t>phút</w:t>
+      </w:r>
+      <w:proofErr w:type="spellEnd"/>
+    </w:p>
+    <w:p>
+      <w:pPr>
+        <w:numPr>
+          <w:ilvl w:val="0"/>
+          <w:numId w:val="18"/>
+        </w:numPr>
+      </w:pPr>
+      <w:proofErr w:type="spellStart"/>
+      <w:r>
+        <w:t>Khả</w:t>
+      </w:r>
+      <w:proofErr w:type="spellEnd"/>
+      <w:r>
+        <w:t xml:space="preserve"> </w:t>
+      </w:r>
+      <w:proofErr w:type="spellStart"/>
+      <w:r>
+        <w:t>năng</w:t>
+      </w:r>
+      <w:proofErr w:type="spellEnd"/>
+      <w:r>
+        <w:t xml:space="preserve"> </w:t>
+      </w:r>
+      <w:proofErr w:type="spellStart"/>
+      <w:r>
+        <w:t>mở</w:t>
+      </w:r>
+      <w:proofErr w:type="spellEnd"/>
+      <w:r>
+        <w:t xml:space="preserve"> </w:t>
+      </w:r>
+      <w:proofErr w:type="spellStart"/>
+      <w:r>
+        <w:t>rộng</w:t>
+      </w:r>
+      <w:proofErr w:type="spellEnd"/>
+      <w:r>
+        <w:t xml:space="preserve"> </w:t>
+      </w:r>
+      <w:proofErr w:type="spellStart"/>
+      <w:r>
+        <w:t>dễ</w:t>
+      </w:r>
+      <w:proofErr w:type="spellEnd"/>
+      <w:r>
+        <w:t xml:space="preserve"> </w:t>
+      </w:r>
+      <w:proofErr w:type="spellStart"/>
+      <w:r>
+        <w:t>dàng</w:t>
+      </w:r>
+      <w:proofErr w:type="spellEnd"/>
+      <w:r>
+        <w:t xml:space="preserve"> </w:t>
+      </w:r>
+      <w:proofErr w:type="spellStart"/>
+      <w:r>
+        <w:t>khi</w:t>
+      </w:r>
+      <w:proofErr w:type="spellEnd"/>
+      <w:r>
+        <w:t xml:space="preserve"> </w:t>
+      </w:r>
+      <w:proofErr w:type="spellStart"/>
+      <w:r>
+        <w:t>lượng</w:t>
+      </w:r>
+      <w:proofErr w:type="spellEnd"/>
+      <w:r>
+        <w:t xml:space="preserve"> </w:t>
+      </w:r>
+      <w:proofErr w:type="spellStart"/>
+      <w:r>
+        <w:t>người</w:t>
+      </w:r>
+      <w:proofErr w:type="spellEnd"/>
+      <w:r>
+        <w:t xml:space="preserve"> </w:t>
+      </w:r>
+      <w:proofErr w:type="spellStart"/>
+      <w:r>
+        <w:t>dùng</w:t>
+      </w:r>
+      <w:proofErr w:type="spellEnd"/>
+      <w:r>
+        <w:t xml:space="preserve"> </w:t>
+      </w:r>
+      <w:proofErr w:type="spellStart"/>
+      <w:r>
+        <w:t>tăng</w:t>
+      </w:r>
+      <w:proofErr w:type="spellEnd"/>
+    </w:p>
+    <w:p>
+      <w:pPr>
+        <w:rPr>
+          <w:b/>
+          <w:bCs/>
+        </w:rPr>
+      </w:pPr>
+      <w:r>
+        <w:rPr>
+          <w:b/>
+          <w:bCs/>
+        </w:rPr>
+        <w:t xml:space="preserve">Bảo </w:t>
+      </w:r>
+      <w:proofErr w:type="spellStart"/>
+      <w:r>
+        <w:rPr>
+          <w:b/>
+          <w:bCs/>
+        </w:rPr>
+        <w:t>mật</w:t>
+      </w:r>
+      <w:proofErr w:type="spellEnd"/>
+    </w:p>
+    <w:p>
+      <w:pPr>
+        <w:numPr>
+          <w:ilvl w:val="0"/>
+          <w:numId w:val="19"/>
+        </w:numPr>
+      </w:pPr>
+      <w:proofErr w:type="spellStart"/>
+      <w:r>
+        <w:t>Mã</w:t>
+      </w:r>
+      <w:proofErr w:type="spellEnd"/>
+      <w:r>
+        <w:t xml:space="preserve"> </w:t>
+      </w:r>
+      <w:proofErr w:type="spellStart"/>
+      <w:r>
+        <w:t>hóa</w:t>
+      </w:r>
+      <w:proofErr w:type="spellEnd"/>
+      <w:r>
+        <w:t xml:space="preserve"> </w:t>
+      </w:r>
+      <w:proofErr w:type="spellStart"/>
+      <w:r>
+        <w:t>dữ</w:t>
+      </w:r>
+      <w:proofErr w:type="spellEnd"/>
+      <w:r>
+        <w:t xml:space="preserve"> </w:t>
+      </w:r>
+      <w:proofErr w:type="spellStart"/>
+      <w:r>
+        <w:t>liệu</w:t>
+      </w:r>
+      <w:proofErr w:type="spellEnd"/>
+      <w:r>
+        <w:t xml:space="preserve"> </w:t>
+      </w:r>
+      <w:proofErr w:type="spellStart"/>
+      <w:r>
+        <w:t>người</w:t>
+      </w:r>
+      <w:proofErr w:type="spellEnd"/>
+      <w:r>
+        <w:t xml:space="preserve"> </w:t>
+      </w:r>
+      <w:proofErr w:type="spellStart"/>
+      <w:r>
+        <w:t>dùng</w:t>
+      </w:r>
+      <w:proofErr w:type="spellEnd"/>
+      <w:r>
+        <w:t xml:space="preserve"> </w:t>
+      </w:r>
+      <w:proofErr w:type="spellStart"/>
+      <w:r>
+        <w:t>và</w:t>
+      </w:r>
+      <w:proofErr w:type="spellEnd"/>
+      <w:r>
+        <w:t xml:space="preserve"> </w:t>
+      </w:r>
+      <w:proofErr w:type="spellStart"/>
+      <w:r>
+        <w:t>thông</w:t>
+      </w:r>
+      <w:proofErr w:type="spellEnd"/>
+      <w:r>
+        <w:t xml:space="preserve"> tin </w:t>
+      </w:r>
+      <w:proofErr w:type="spellStart"/>
+      <w:r>
+        <w:t>thanh</w:t>
+      </w:r>
+      <w:proofErr w:type="spellEnd"/>
+      <w:r>
+        <w:t xml:space="preserve"> </w:t>
+      </w:r>
+      <w:proofErr w:type="spellStart"/>
+      <w:r>
+        <w:t>toán</w:t>
+      </w:r>
+      <w:proofErr w:type="spellEnd"/>
+    </w:p>
+    <w:p>
+      <w:pPr>
+        <w:numPr>
+          <w:ilvl w:val="0"/>
+          <w:numId w:val="19"/>
+        </w:numPr>
+      </w:pPr>
+      <w:proofErr w:type="spellStart"/>
+      <w:r>
+        <w:t>Xác</w:t>
+      </w:r>
+      <w:proofErr w:type="spellEnd"/>
+      <w:r>
+        <w:t xml:space="preserve"> </w:t>
+      </w:r>
+      <w:proofErr w:type="spellStart"/>
+      <w:r>
+        <w:t>thực</w:t>
+      </w:r>
+      <w:proofErr w:type="spellEnd"/>
+      <w:r>
+        <w:t xml:space="preserve"> </w:t>
+      </w:r>
+      <w:proofErr w:type="spellStart"/>
+      <w:r>
+        <w:t>hai</w:t>
+      </w:r>
+      <w:proofErr w:type="spellEnd"/>
+      <w:r>
+        <w:t xml:space="preserve"> </w:t>
+      </w:r>
+      <w:proofErr w:type="spellStart"/>
+      <w:r>
+        <w:t>lớp</w:t>
+      </w:r>
+      <w:proofErr w:type="spellEnd"/>
+      <w:r>
+        <w:t xml:space="preserve"> </w:t>
+      </w:r>
+      <w:proofErr w:type="spellStart"/>
+      <w:r>
+        <w:t>cho</w:t>
+      </w:r>
+      <w:proofErr w:type="spellEnd"/>
+      <w:r>
+        <w:t xml:space="preserve"> </w:t>
+      </w:r>
+      <w:proofErr w:type="spellStart"/>
+      <w:r>
+        <w:t>người</w:t>
+      </w:r>
+      <w:proofErr w:type="spellEnd"/>
+      <w:r>
+        <w:t xml:space="preserve"> </w:t>
+      </w:r>
+      <w:proofErr w:type="spellStart"/>
+      <w:r>
+        <w:t>dùng</w:t>
+      </w:r>
+      <w:proofErr w:type="spellEnd"/>
+      <w:r>
+        <w:t xml:space="preserve"> </w:t>
+      </w:r>
+      <w:proofErr w:type="spellStart"/>
+      <w:r>
+        <w:t>quản</w:t>
+      </w:r>
+      <w:proofErr w:type="spellEnd"/>
+      <w:r>
+        <w:t xml:space="preserve"> </w:t>
+      </w:r>
+      <w:proofErr w:type="spellStart"/>
+      <w:r>
+        <w:t>trị</w:t>
+      </w:r>
+      <w:proofErr w:type="spellEnd"/>
+    </w:p>
+    <w:p>
+      <w:pPr>
+        <w:numPr>
+          <w:ilvl w:val="0"/>
+          <w:numId w:val="19"/>
+        </w:numPr>
+      </w:pPr>
+      <w:proofErr w:type="spellStart"/>
+      <w:r>
+        <w:t>Phân</w:t>
+      </w:r>
+      <w:proofErr w:type="spellEnd"/>
+      <w:r>
+        <w:t xml:space="preserve"> </w:t>
+      </w:r>
+      <w:proofErr w:type="spellStart"/>
+      <w:r>
+        <w:t>quyền</w:t>
+      </w:r>
+      <w:proofErr w:type="spellEnd"/>
+      <w:r>
+        <w:t xml:space="preserve"> chi </w:t>
+      </w:r>
+      <w:proofErr w:type="spellStart"/>
+      <w:r>
+        <w:t>tiết</w:t>
+      </w:r>
+      <w:proofErr w:type="spellEnd"/>
+      <w:r>
+        <w:t xml:space="preserve"> </w:t>
+      </w:r>
+      <w:proofErr w:type="spellStart"/>
+      <w:r>
+        <w:t>theo</w:t>
+      </w:r>
+      <w:proofErr w:type="spellEnd"/>
+      <w:r>
+        <w:t xml:space="preserve"> </w:t>
+      </w:r>
+      <w:proofErr w:type="spellStart"/>
+      <w:r>
+        <w:t>vai</w:t>
+      </w:r>
+      <w:proofErr w:type="spellEnd"/>
+      <w:r>
+        <w:t xml:space="preserve"> </w:t>
+      </w:r>
+      <w:proofErr w:type="spellStart"/>
+      <w:r>
+        <w:t>trò</w:t>
+      </w:r>
+      <w:proofErr w:type="spellEnd"/>
+    </w:p>
+    <w:p>
+      <w:pPr>
+        <w:numPr>
+          <w:ilvl w:val="0"/>
+          <w:numId w:val="19"/>
+        </w:numPr>
+      </w:pPr>
+      <w:proofErr w:type="spellStart"/>
+      <w:r>
+        <w:lastRenderedPageBreak/>
+        <w:t>Ghi</w:t>
+      </w:r>
+      <w:proofErr w:type="spellEnd"/>
+      <w:r>
+        <w:t xml:space="preserve"> log </w:t>
+      </w:r>
+      <w:proofErr w:type="spellStart"/>
+      <w:r>
+        <w:t>đầy</w:t>
+      </w:r>
+      <w:proofErr w:type="spellEnd"/>
+      <w:r>
+        <w:t xml:space="preserve"> </w:t>
+      </w:r>
+      <w:proofErr w:type="spellStart"/>
+      <w:r>
+        <w:t>đủ</w:t>
+      </w:r>
+      <w:proofErr w:type="spellEnd"/>
+      <w:r>
+        <w:t xml:space="preserve"> </w:t>
+      </w:r>
+      <w:proofErr w:type="spellStart"/>
+      <w:r>
+        <w:t>các</w:t>
+      </w:r>
+      <w:proofErr w:type="spellEnd"/>
+      <w:r>
+        <w:t xml:space="preserve"> </w:t>
+      </w:r>
+      <w:proofErr w:type="spellStart"/>
+      <w:r>
+        <w:t>thao</w:t>
+      </w:r>
+      <w:proofErr w:type="spellEnd"/>
+      <w:r>
+        <w:t xml:space="preserve"> </w:t>
+      </w:r>
+      <w:proofErr w:type="spellStart"/>
+      <w:r>
+        <w:t>tác</w:t>
+      </w:r>
+      <w:proofErr w:type="spellEnd"/>
+      <w:r>
+        <w:t xml:space="preserve"> </w:t>
+      </w:r>
+      <w:proofErr w:type="spellStart"/>
+      <w:r>
+        <w:t>quan</w:t>
+      </w:r>
+      <w:proofErr w:type="spellEnd"/>
+      <w:r>
+        <w:t xml:space="preserve"> </w:t>
+      </w:r>
+      <w:proofErr w:type="spellStart"/>
+      <w:r>
+        <w:t>trọng</w:t>
+      </w:r>
+      <w:proofErr w:type="spellEnd"/>
+    </w:p>
+    <w:p>
+      <w:pPr>
+        <w:numPr>
+          <w:ilvl w:val="0"/>
+          <w:numId w:val="19"/>
+        </w:numPr>
+      </w:pPr>
+      <w:r>
+        <w:t xml:space="preserve">Tuân </w:t>
+      </w:r>
+      <w:proofErr w:type="spellStart"/>
+      <w:r>
+        <w:t>thủ</w:t>
+      </w:r>
+      <w:proofErr w:type="spellEnd"/>
+      <w:r>
+        <w:t xml:space="preserve"> </w:t>
+      </w:r>
+      <w:proofErr w:type="spellStart"/>
+      <w:r>
+        <w:t>các</w:t>
+      </w:r>
+      <w:proofErr w:type="spellEnd"/>
+      <w:r>
+        <w:t xml:space="preserve"> </w:t>
+      </w:r>
+      <w:proofErr w:type="spellStart"/>
+      <w:r>
+        <w:t>tiêu</w:t>
+      </w:r>
+      <w:proofErr w:type="spellEnd"/>
+      <w:r>
+        <w:t xml:space="preserve"> </w:t>
+      </w:r>
+      <w:proofErr w:type="spellStart"/>
+      <w:r>
+        <w:t>chuẩn</w:t>
+      </w:r>
+      <w:proofErr w:type="spellEnd"/>
+      <w:r>
+        <w:t xml:space="preserve"> </w:t>
+      </w:r>
+      <w:proofErr w:type="spellStart"/>
+      <w:r>
+        <w:t>bảo</w:t>
+      </w:r>
+      <w:proofErr w:type="spellEnd"/>
+      <w:r>
+        <w:t xml:space="preserve"> </w:t>
+      </w:r>
+      <w:proofErr w:type="spellStart"/>
+      <w:r>
+        <w:t>mật</w:t>
+      </w:r>
+      <w:proofErr w:type="spellEnd"/>
+      <w:r>
+        <w:t xml:space="preserve"> OWASP</w:t>
+      </w:r>
+    </w:p>
+    <w:p>
+      <w:pPr>
+        <w:rPr>
+          <w:b/>
+          <w:bCs/>
+        </w:rPr>
+      </w:pPr>
+      <w:proofErr w:type="spellStart"/>
+      <w:r>
+        <w:rPr>
+          <w:b/>
+          <w:bCs/>
+        </w:rPr>
+        <w:t>Độ</w:t>
+      </w:r>
+      <w:proofErr w:type="spellEnd"/>
+      <w:r>
+        <w:rPr>
+          <w:b/>
+          <w:bCs/>
+        </w:rPr>
+        <w:t xml:space="preserve"> tin </w:t>
+      </w:r>
+      <w:proofErr w:type="spellStart"/>
+      <w:r>
+        <w:rPr>
+          <w:b/>
+          <w:bCs/>
+        </w:rPr>
+        <w:t>cậy</w:t>
+      </w:r>
+      <w:proofErr w:type="spellEnd"/>
+    </w:p>
+    <w:p>
+      <w:pPr>
+        <w:numPr>
+          <w:ilvl w:val="0"/>
+          <w:numId w:val="20"/>
+        </w:numPr>
+      </w:pPr>
+      <w:r>
+        <w:t>Uptime &gt; 99.9%</w:t>
+      </w:r>
+    </w:p>
+    <w:p>
+      <w:pPr>
+        <w:numPr>
+          <w:ilvl w:val="0"/>
+          <w:numId w:val="20"/>
+        </w:numPr>
+      </w:pPr>
+      <w:r>
+        <w:t xml:space="preserve">Backup </w:t>
+      </w:r>
+      <w:proofErr w:type="spellStart"/>
+      <w:r>
+        <w:t>dữ</w:t>
+      </w:r>
+      <w:proofErr w:type="spellEnd"/>
+      <w:r>
+        <w:t xml:space="preserve"> </w:t>
+      </w:r>
+      <w:proofErr w:type="spellStart"/>
+      <w:r>
+        <w:t>liệu</w:t>
+      </w:r>
+      <w:proofErr w:type="spellEnd"/>
+      <w:r>
+        <w:t xml:space="preserve"> </w:t>
+      </w:r>
+      <w:proofErr w:type="spellStart"/>
+      <w:r>
+        <w:t>hàng</w:t>
+      </w:r>
+      <w:proofErr w:type="spellEnd"/>
+      <w:r>
+        <w:t xml:space="preserve"> </w:t>
+      </w:r>
+      <w:proofErr w:type="spellStart"/>
+      <w:r>
+        <w:t>ngày</w:t>
+      </w:r>
+      <w:proofErr w:type="spellEnd"/>
+    </w:p>
+    <w:p>
+      <w:pPr>
+        <w:numPr>
+          <w:ilvl w:val="0"/>
+          <w:numId w:val="20"/>
+        </w:numPr>
+      </w:pPr>
+      <w:proofErr w:type="spellStart"/>
+      <w:r>
+        <w:t>Khả</w:t>
+      </w:r>
+      <w:proofErr w:type="spellEnd"/>
+      <w:r>
+        <w:t xml:space="preserve"> </w:t>
+      </w:r>
+      <w:proofErr w:type="spellStart"/>
+      <w:r>
+        <w:t>năng</w:t>
+      </w:r>
+      <w:proofErr w:type="spellEnd"/>
+      <w:r>
+        <w:t xml:space="preserve"> </w:t>
+      </w:r>
+      <w:proofErr w:type="spellStart"/>
+      <w:r>
+        <w:t>phục</w:t>
+      </w:r>
+      <w:proofErr w:type="spellEnd"/>
+      <w:r>
+        <w:t xml:space="preserve"> </w:t>
+      </w:r>
+      <w:proofErr w:type="spellStart"/>
+      <w:r>
+        <w:t>hồi</w:t>
+      </w:r>
+      <w:proofErr w:type="spellEnd"/>
+      <w:r>
+        <w:t xml:space="preserve"> </w:t>
+      </w:r>
+      <w:proofErr w:type="spellStart"/>
+      <w:r>
+        <w:t>sau</w:t>
+      </w:r>
+      <w:proofErr w:type="spellEnd"/>
+      <w:r>
+        <w:t xml:space="preserve"> </w:t>
+      </w:r>
+      <w:proofErr w:type="spellStart"/>
+      <w:r>
+        <w:t>sự</w:t>
+      </w:r>
+      <w:proofErr w:type="spellEnd"/>
+      <w:r>
+        <w:t xml:space="preserve"> </w:t>
+      </w:r>
+      <w:proofErr w:type="spellStart"/>
+      <w:r>
+        <w:t>cố</w:t>
+      </w:r>
+      <w:proofErr w:type="spellEnd"/>
+    </w:p>
+    <w:p>
+      <w:pPr>
+        <w:rPr>
+          <w:b/>
+          <w:bCs/>
+        </w:rPr>
+      </w:pPr>
+      <w:proofErr w:type="spellStart"/>
+      <w:r>
+        <w:rPr>
+          <w:b/>
+          <w:bCs/>
+        </w:rPr>
+        <w:t>Khả</w:t>
+      </w:r>
+      <w:proofErr w:type="spellEnd"/>
+      <w:r>
+        <w:rPr>
+          <w:b/>
+          <w:bCs/>
+        </w:rPr>
+        <w:t xml:space="preserve"> </w:t>
+      </w:r>
+      <w:proofErr w:type="spellStart"/>
+      <w:r>
+        <w:rPr>
+          <w:b/>
+          <w:bCs/>
+        </w:rPr>
+        <w:t>năng</w:t>
+      </w:r>
+      <w:proofErr w:type="spellEnd"/>
+      <w:r>
+        <w:rPr>
+          <w:b/>
+          <w:bCs/>
+        </w:rPr>
+        <w:t xml:space="preserve"> </w:t>
+      </w:r>
+      <w:proofErr w:type="spellStart"/>
+      <w:r>
+        <w:rPr>
+          <w:b/>
+          <w:bCs/>
+        </w:rPr>
+        <w:t>mở</w:t>
+      </w:r>
+      <w:proofErr w:type="spellEnd"/>
+      <w:r>
+        <w:rPr>
+          <w:b/>
+          <w:bCs/>
+        </w:rPr>
+        <w:t xml:space="preserve"> </w:t>
+      </w:r>
+      <w:proofErr w:type="spellStart"/>
+      <w:r>
+        <w:rPr>
+          <w:b/>
+          <w:bCs/>
+        </w:rPr>
+        <w:t>rộng</w:t>
+      </w:r>
+      <w:proofErr w:type="spellEnd"/>
+    </w:p>
+    <w:p>
+      <w:pPr>
+        <w:numPr>
+          <w:ilvl w:val="0"/>
+          <w:numId w:val="21"/>
+        </w:numPr>
+      </w:pPr>
+      <w:proofErr w:type="spellStart"/>
+      <w:r>
+        <w:t>Kiến</w:t>
+      </w:r>
+      <w:proofErr w:type="spellEnd"/>
+      <w:r>
+        <w:t xml:space="preserve"> </w:t>
+      </w:r>
+      <w:proofErr w:type="spellStart"/>
+      <w:r>
+        <w:t>trúc</w:t>
+      </w:r>
+      <w:proofErr w:type="spellEnd"/>
+      <w:r>
+        <w:t xml:space="preserve"> microservices </w:t>
+      </w:r>
+      <w:proofErr w:type="spellStart"/>
+      <w:r>
+        <w:t>cho</w:t>
+      </w:r>
+      <w:proofErr w:type="spellEnd"/>
+      <w:r>
+        <w:t xml:space="preserve"> </w:t>
+      </w:r>
+      <w:proofErr w:type="spellStart"/>
+      <w:r>
+        <w:t>phép</w:t>
+      </w:r>
+      <w:proofErr w:type="spellEnd"/>
+      <w:r>
+        <w:t xml:space="preserve"> </w:t>
+      </w:r>
+      <w:proofErr w:type="spellStart"/>
+      <w:r>
+        <w:t>mở</w:t>
+      </w:r>
+      <w:proofErr w:type="spellEnd"/>
+      <w:r>
+        <w:t xml:space="preserve"> </w:t>
+      </w:r>
+      <w:proofErr w:type="spellStart"/>
+      <w:r>
+        <w:t>rộng</w:t>
+      </w:r>
+      <w:proofErr w:type="spellEnd"/>
+      <w:r>
+        <w:t xml:space="preserve"> </w:t>
+      </w:r>
+      <w:proofErr w:type="spellStart"/>
+      <w:r>
+        <w:t>theo</w:t>
+      </w:r>
+      <w:proofErr w:type="spellEnd"/>
+      <w:r>
+        <w:t xml:space="preserve"> </w:t>
+      </w:r>
+      <w:proofErr w:type="spellStart"/>
+      <w:r>
+        <w:t>chiều</w:t>
+      </w:r>
+      <w:proofErr w:type="spellEnd"/>
+      <w:r>
+        <w:t xml:space="preserve"> </w:t>
+      </w:r>
+      <w:proofErr w:type="spellStart"/>
+      <w:r>
+        <w:t>ngang</w:t>
+      </w:r>
+      <w:proofErr w:type="spellEnd"/>
+    </w:p>
+    <w:p>
+      <w:pPr>
+        <w:numPr>
+          <w:ilvl w:val="0"/>
+          <w:numId w:val="21"/>
+        </w:numPr>
+      </w:pPr>
+      <w:proofErr w:type="spellStart"/>
+      <w:r>
+        <w:t>Dễ</w:t>
+      </w:r>
+      <w:proofErr w:type="spellEnd"/>
+      <w:r>
+        <w:t xml:space="preserve"> </w:t>
+      </w:r>
+      <w:proofErr w:type="spellStart"/>
+      <w:r>
+        <w:t>dàng</w:t>
+      </w:r>
+      <w:proofErr w:type="spellEnd"/>
+      <w:r>
+        <w:t xml:space="preserve"> </w:t>
+      </w:r>
+      <w:proofErr w:type="spellStart"/>
+      <w:r>
+        <w:t>thêm</w:t>
+      </w:r>
+      <w:proofErr w:type="spellEnd"/>
+      <w:r>
+        <w:t xml:space="preserve"> </w:t>
+      </w:r>
+      <w:proofErr w:type="spellStart"/>
+      <w:r>
+        <w:t>tính</w:t>
+      </w:r>
+      <w:proofErr w:type="spellEnd"/>
+      <w:r>
+        <w:t xml:space="preserve"> </w:t>
+      </w:r>
+      <w:proofErr w:type="spellStart"/>
+      <w:r>
+        <w:t>năng</w:t>
+      </w:r>
+      <w:proofErr w:type="spellEnd"/>
+      <w:r>
+        <w:t xml:space="preserve"> </w:t>
+      </w:r>
+      <w:proofErr w:type="spellStart"/>
+      <w:r>
+        <w:t>mới</w:t>
+      </w:r>
+      <w:proofErr w:type="spellEnd"/>
+    </w:p>
+    <w:p>
+      <w:pPr>
+        <w:numPr>
+          <w:ilvl w:val="0"/>
+          <w:numId w:val="21"/>
+        </w:numPr>
+      </w:pPr>
+      <w:proofErr w:type="spellStart"/>
+      <w:r>
+        <w:t>Khả</w:t>
+      </w:r>
+      <w:proofErr w:type="spellEnd"/>
+      <w:r>
+        <w:t xml:space="preserve"> </w:t>
+      </w:r>
+      <w:proofErr w:type="spellStart"/>
+      <w:r>
+        <w:t>năng</w:t>
+      </w:r>
+      <w:proofErr w:type="spellEnd"/>
+      <w:r>
+        <w:t xml:space="preserve"> </w:t>
+      </w:r>
+      <w:proofErr w:type="spellStart"/>
+      <w:r>
+        <w:t>tích</w:t>
+      </w:r>
+      <w:proofErr w:type="spellEnd"/>
+      <w:r>
+        <w:t xml:space="preserve"> </w:t>
+      </w:r>
+      <w:proofErr w:type="spellStart"/>
+      <w:r>
+        <w:t>hợp</w:t>
+      </w:r>
+      <w:proofErr w:type="spellEnd"/>
+      <w:r>
+        <w:t xml:space="preserve"> </w:t>
+      </w:r>
+      <w:proofErr w:type="spellStart"/>
+      <w:r>
+        <w:t>với</w:t>
+      </w:r>
+      <w:proofErr w:type="spellEnd"/>
+      <w:r>
+        <w:t xml:space="preserve"> </w:t>
+      </w:r>
+      <w:proofErr w:type="spellStart"/>
+      <w:r>
+        <w:t>các</w:t>
+      </w:r>
+      <w:proofErr w:type="spellEnd"/>
+      <w:r>
+        <w:t xml:space="preserve"> </w:t>
+      </w:r>
+      <w:proofErr w:type="spellStart"/>
+      <w:r>
+        <w:t>hệ</w:t>
+      </w:r>
+      <w:proofErr w:type="spellEnd"/>
+      <w:r>
+        <w:t xml:space="preserve"> </w:t>
+      </w:r>
+      <w:proofErr w:type="spellStart"/>
+      <w:r>
+        <w:t>thống</w:t>
+      </w:r>
+      <w:proofErr w:type="spellEnd"/>
+      <w:r>
+        <w:t xml:space="preserve"> </w:t>
+      </w:r>
+      <w:proofErr w:type="spellStart"/>
+      <w:r>
+        <w:t>bên</w:t>
+      </w:r>
+      <w:proofErr w:type="spellEnd"/>
+      <w:r>
+        <w:t xml:space="preserve"> </w:t>
+      </w:r>
+      <w:proofErr w:type="spellStart"/>
+      <w:r>
+        <w:t>ngoài</w:t>
+      </w:r>
+      <w:proofErr w:type="spellEnd"/>
+      <w:r>
+        <w:t xml:space="preserve"> (payment gateway, shipping)</w:t>
+      </w:r>
+    </w:p>
+    <w:p>
+      <w:pPr>
+        <w:rPr>
+          <w:b/>
+          <w:bCs/>
+        </w:rPr>
+      </w:pPr>
+      <w:proofErr w:type="spellStart"/>
+      <w:r>
+        <w:rPr>
+          <w:b/>
+          <w:bCs/>
+        </w:rPr>
+        <w:t>Khả</w:t>
+      </w:r>
+      <w:proofErr w:type="spellEnd"/>
+      <w:r>
+        <w:rPr>
+          <w:b/>
+          <w:bCs/>
+        </w:rPr>
+        <w:t xml:space="preserve"> </w:t>
+      </w:r>
+      <w:proofErr w:type="spellStart"/>
+      <w:r>
+        <w:rPr>
+          <w:b/>
+          <w:bCs/>
+        </w:rPr>
+        <w:t>năng</w:t>
+      </w:r>
+      <w:proofErr w:type="spellEnd"/>
+      <w:r>
+        <w:rPr>
+          <w:b/>
+          <w:bCs/>
+        </w:rPr>
+        <w:t xml:space="preserve"> </w:t>
+      </w:r>
+      <w:proofErr w:type="spellStart"/>
+      <w:r>
+        <w:rPr>
+          <w:b/>
+          <w:bCs/>
+        </w:rPr>
+        <w:t>sử</w:t>
+      </w:r>
+      <w:proofErr w:type="spellEnd"/>
+      <w:r>
+        <w:rPr>
+          <w:b/>
+          <w:bCs/>
+        </w:rPr>
+        <w:t xml:space="preserve"> </w:t>
+      </w:r>
+      <w:proofErr w:type="spellStart"/>
+      <w:r>
+        <w:rPr>
+          <w:b/>
+          <w:bCs/>
+        </w:rPr>
+        <w:t>dụng</w:t>
+      </w:r>
+      <w:proofErr w:type="spellEnd"/>
+    </w:p>
+    <w:p>
+      <w:pPr>
+        <w:numPr>
+          <w:ilvl w:val="0"/>
+          <w:numId w:val="22"/>
+        </w:numPr>
+      </w:pPr>
+      <w:r>
+        <w:t xml:space="preserve">Giao </w:t>
+      </w:r>
+      <w:proofErr w:type="spellStart"/>
+      <w:r>
+        <w:t>diện</w:t>
+      </w:r>
+      <w:proofErr w:type="spellEnd"/>
+      <w:r>
+        <w:t xml:space="preserve"> API </w:t>
+      </w:r>
+      <w:proofErr w:type="spellStart"/>
+      <w:r>
+        <w:t>dễ</w:t>
+      </w:r>
+      <w:proofErr w:type="spellEnd"/>
+      <w:r>
+        <w:t xml:space="preserve"> </w:t>
+      </w:r>
+      <w:proofErr w:type="spellStart"/>
+      <w:r>
+        <w:t>sử</w:t>
+      </w:r>
+      <w:proofErr w:type="spellEnd"/>
+      <w:r>
+        <w:t xml:space="preserve"> </w:t>
+      </w:r>
+      <w:proofErr w:type="spellStart"/>
+      <w:r>
+        <w:t>dụng</w:t>
+      </w:r>
+      <w:proofErr w:type="spellEnd"/>
+      <w:r>
+        <w:t xml:space="preserve"> </w:t>
+      </w:r>
+      <w:proofErr w:type="spellStart"/>
+      <w:r>
+        <w:t>và</w:t>
+      </w:r>
+      <w:proofErr w:type="spellEnd"/>
+      <w:r>
+        <w:t xml:space="preserve"> </w:t>
+      </w:r>
+      <w:proofErr w:type="spellStart"/>
+      <w:r>
+        <w:t>được</w:t>
+      </w:r>
+      <w:proofErr w:type="spellEnd"/>
+      <w:r>
+        <w:t xml:space="preserve"> </w:t>
+      </w:r>
+      <w:proofErr w:type="spellStart"/>
+      <w:r>
+        <w:t>tài</w:t>
+      </w:r>
+      <w:proofErr w:type="spellEnd"/>
+      <w:r>
+        <w:t xml:space="preserve"> </w:t>
+      </w:r>
+      <w:proofErr w:type="spellStart"/>
+      <w:r>
+        <w:t>liệu</w:t>
+      </w:r>
+      <w:proofErr w:type="spellEnd"/>
+      <w:r>
+        <w:t xml:space="preserve"> </w:t>
+      </w:r>
+      <w:proofErr w:type="spellStart"/>
+      <w:r>
+        <w:t>hóa</w:t>
+      </w:r>
+      <w:proofErr w:type="spellEnd"/>
+      <w:r>
+        <w:t xml:space="preserve"> </w:t>
+      </w:r>
+      <w:proofErr w:type="spellStart"/>
+      <w:r>
+        <w:t>đầy</w:t>
+      </w:r>
+      <w:proofErr w:type="spellEnd"/>
+      <w:r>
+        <w:t xml:space="preserve"> </w:t>
+      </w:r>
+      <w:proofErr w:type="spellStart"/>
+      <w:r>
+        <w:t>đủ</w:t>
+      </w:r>
+      <w:proofErr w:type="spellEnd"/>
+    </w:p>
+    <w:p>
+      <w:pPr>
+        <w:numPr>
+          <w:ilvl w:val="0"/>
+          <w:numId w:val="22"/>
+        </w:numPr>
+      </w:pPr>
+      <w:proofErr w:type="spellStart"/>
+      <w:r>
+        <w:t>Thời</w:t>
+      </w:r>
+      <w:proofErr w:type="spellEnd"/>
+      <w:r>
+        <w:t xml:space="preserve"> </w:t>
+      </w:r>
+      <w:proofErr w:type="spellStart"/>
+      <w:r>
+        <w:t>gian</w:t>
+      </w:r>
+      <w:proofErr w:type="spellEnd"/>
+      <w:r>
+        <w:t xml:space="preserve"> </w:t>
+      </w:r>
+      <w:proofErr w:type="spellStart"/>
+      <w:r>
+        <w:t>khởi</w:t>
+      </w:r>
+      <w:proofErr w:type="spellEnd"/>
+      <w:r>
+        <w:t xml:space="preserve"> </w:t>
+      </w:r>
+      <w:proofErr w:type="spellStart"/>
+      <w:r>
+        <w:t>động</w:t>
+      </w:r>
+      <w:proofErr w:type="spellEnd"/>
+      <w:r>
+        <w:t xml:space="preserve"> </w:t>
+      </w:r>
+      <w:proofErr w:type="spellStart"/>
+      <w:r>
+        <w:t>dịch</w:t>
+      </w:r>
+      <w:proofErr w:type="spellEnd"/>
+      <w:r>
+        <w:t xml:space="preserve"> </w:t>
+      </w:r>
+      <w:proofErr w:type="spellStart"/>
+      <w:r>
+        <w:t>vụ</w:t>
+      </w:r>
+      <w:proofErr w:type="spellEnd"/>
+      <w:r>
+        <w:t xml:space="preserve"> &lt; 30 </w:t>
+      </w:r>
+      <w:proofErr w:type="spellStart"/>
+      <w:r>
+        <w:t>giây</w:t>
+      </w:r>
+      <w:proofErr w:type="spellEnd"/>
+    </w:p>
+    <w:p>
+      <w:pPr>
+        <w:numPr>
+          <w:ilvl w:val="0"/>
+          <w:numId w:val="22"/>
+        </w:numPr>
+      </w:pPr>
+      <w:proofErr w:type="spellStart"/>
+      <w:r>
+        <w:t>Hỗ</w:t>
+      </w:r>
+      <w:proofErr w:type="spellEnd"/>
+      <w:r>
+        <w:t xml:space="preserve"> </w:t>
+      </w:r>
+      <w:proofErr w:type="spellStart"/>
+      <w:r>
+        <w:t>trợ</w:t>
+      </w:r>
+      <w:proofErr w:type="spellEnd"/>
+      <w:r>
+        <w:t xml:space="preserve"> </w:t>
+      </w:r>
+      <w:proofErr w:type="spellStart"/>
+      <w:r>
+        <w:t>đa</w:t>
+      </w:r>
+      <w:proofErr w:type="spellEnd"/>
+      <w:r>
+        <w:t xml:space="preserve"> </w:t>
+      </w:r>
+      <w:proofErr w:type="spellStart"/>
+      <w:r>
+        <w:t>ngôn</w:t>
+      </w:r>
+      <w:proofErr w:type="spellEnd"/>
+      <w:r>
+        <w:t xml:space="preserve"> </w:t>
+      </w:r>
+      <w:proofErr w:type="spellStart"/>
+      <w:r>
+        <w:t>ngữ</w:t>
+      </w:r>
+      <w:proofErr w:type="spellEnd"/>
+      <w:r>
+        <w:t xml:space="preserve"> (</w:t>
+      </w:r>
+      <w:proofErr w:type="spellStart"/>
+      <w:r>
+        <w:t>tiếng</w:t>
+      </w:r>
+      <w:proofErr w:type="spellEnd"/>
+      <w:r>
+        <w:t xml:space="preserve"> Việt, </w:t>
+      </w:r>
+      <w:proofErr w:type="spellStart"/>
+      <w:r>
+        <w:t>tiếng</w:t>
+      </w:r>
+      <w:proofErr w:type="spellEnd"/>
+      <w:r>
+        <w:t xml:space="preserve"> Anh)</w:t>
       </w:r>
     </w:p>
     <w:p>
@@ -1198,6 +8039,453 @@
 <file path=word/numbering.xml><?xml version="1.0" encoding="utf-8"?>
 <w:numbering xmlns:wpc="http://schemas.microsoft.com/office/word/2010/wordprocessingCanvas" xmlns:cx="http://schemas.microsoft.com/office/drawing/2014/chartex" xmlns:cx1="http://schemas.microsoft.com/office/drawing/2015/9/8/chartex" xmlns:cx2="http://schemas.microsoft.com/office/drawing/2015/10/21/chartex" xmlns:cx3="http://schemas.microsoft.com/office/drawing/2016/5/9/chartex" xmlns:cx4="http://schemas.microsoft.com/office/drawing/2016/5/10/chartex" xmlns:cx5="http://schemas.microsoft.com/office/drawing/2016/5/11/chartex" xmlns:cx6="http://schemas.microsoft.com/office/drawing/2016/5/12/chartex" xmlns:cx7="http://schemas.microsoft.com/office/drawing/2016/5/13/chartex" xmlns:cx8="http://schemas.microsoft.com/office/drawing/2016/5/14/chartex" xmlns:mc="http://schemas.openxmlformats.org/markup-compatibility/2006" xmlns:aink="http://schemas.microsoft.com/office/drawing/2016/ink" xmlns:am3d="http://schemas.microsoft.com/office/drawing/2017/model3d" xmlns:o="urn:schemas-microsoft-com:office:office" xmlns:oel="http://schemas.microsoft.com/office/2019/extlst" xmlns:r="http://schemas.openxmlformats.org/officeDocument/2006/relationships" xmlns:m="http://schemas.openxmlformats.org/officeDocument/2006/math" xmlns:v="urn:schemas-microsoft-com:vml" xmlns:wp14="http://schemas.microsoft.com/office/word/2010/wordprocessingDrawing" xmlns:wp="http://schemas.openxmlformats.org/drawingml/2006/wordprocessingDrawing" xmlns:w10="urn:schemas-microsoft-com:office:word" xmlns:w="http://schemas.openxmlformats.org/wordprocessingml/2006/main" xmlns:w14="http://schemas.microsoft.com/office/word/2010/wordml" xmlns:w15="http://schemas.microsoft.com/office/word/2012/wordml" xmlns:w16cex="http://schemas.microsoft.com/office/word/2018/wordml/cex" xmlns:w16cid="http://schemas.microsoft.com/office/word/2016/wordml/cid" xmlns:w16="http://schemas.microsoft.com/office/word/2018/wordml" xmlns:w16du="http://schemas.microsoft.com/office/word/2023/wordml/word16du" xmlns:w16sdtdh="http://schemas.microsoft.com/office/word/2020/wordml/sdtdatahash" xmlns:w16sdtfl="http://schemas.microsoft.com/office/word/2024/wordml/sdtformatlock" xmlns:w16se="http://schemas.microsoft.com/office/word/2015/wordml/symex" xmlns:wpg="http://schemas.microsoft.com/office/word/2010/wordprocessingGroup" xmlns:wpi="http://schemas.microsoft.com/office/word/2010/wordprocessingInk" xmlns:wne="http://schemas.microsoft.com/office/word/2006/wordml" xmlns:wps="http://schemas.microsoft.com/office/word/2010/wordprocessingShape" mc:Ignorable="w14 w15 w16se w16cid w16 w16cex w16sdtdh w16sdtfl w16du wp14">
   <w:abstractNum w:abstractNumId="0" w15:restartNumberingAfterBreak="0">
+    <w:nsid w:val="0193077A"/>
+    <w:multiLevelType w:val="multilevel"/>
+    <w:tmpl w:val="1E589462"/>
+    <w:lvl w:ilvl="0">
+      <w:start w:val="1"/>
+      <w:numFmt w:val="bullet"/>
+      <w:lvlText w:val=""/>
+      <w:lvlJc w:val="left"/>
+      <w:pPr>
+        <w:tabs>
+          <w:tab w:val="num" w:pos="720"/>
+        </w:tabs>
+        <w:ind w:left="720" w:hanging="360"/>
+      </w:pPr>
+      <w:rPr>
+        <w:rFonts w:ascii="Symbol" w:hAnsi="Symbol" w:hint="default"/>
+        <w:sz w:val="20"/>
+      </w:rPr>
+    </w:lvl>
+    <w:lvl w:ilvl="1" w:tentative="1">
+      <w:start w:val="1"/>
+      <w:numFmt w:val="bullet"/>
+      <w:lvlText w:val="o"/>
+      <w:lvlJc w:val="left"/>
+      <w:pPr>
+        <w:tabs>
+          <w:tab w:val="num" w:pos="1440"/>
+        </w:tabs>
+        <w:ind w:left="1440" w:hanging="360"/>
+      </w:pPr>
+      <w:rPr>
+        <w:rFonts w:ascii="Courier New" w:hAnsi="Courier New" w:hint="default"/>
+        <w:sz w:val="20"/>
+      </w:rPr>
+    </w:lvl>
+    <w:lvl w:ilvl="2" w:tentative="1">
+      <w:start w:val="1"/>
+      <w:numFmt w:val="bullet"/>
+      <w:lvlText w:val=""/>
+      <w:lvlJc w:val="left"/>
+      <w:pPr>
+        <w:tabs>
+          <w:tab w:val="num" w:pos="2160"/>
+        </w:tabs>
+        <w:ind w:left="2160" w:hanging="360"/>
+      </w:pPr>
+      <w:rPr>
+        <w:rFonts w:ascii="Wingdings" w:hAnsi="Wingdings" w:hint="default"/>
+        <w:sz w:val="20"/>
+      </w:rPr>
+    </w:lvl>
+    <w:lvl w:ilvl="3" w:tentative="1">
+      <w:start w:val="1"/>
+      <w:numFmt w:val="bullet"/>
+      <w:lvlText w:val=""/>
+      <w:lvlJc w:val="left"/>
+      <w:pPr>
+        <w:tabs>
+          <w:tab w:val="num" w:pos="2880"/>
+        </w:tabs>
+        <w:ind w:left="2880" w:hanging="360"/>
+      </w:pPr>
+      <w:rPr>
+        <w:rFonts w:ascii="Wingdings" w:hAnsi="Wingdings" w:hint="default"/>
+        <w:sz w:val="20"/>
+      </w:rPr>
+    </w:lvl>
+    <w:lvl w:ilvl="4" w:tentative="1">
+      <w:start w:val="1"/>
+      <w:numFmt w:val="bullet"/>
+      <w:lvlText w:val=""/>
+      <w:lvlJc w:val="left"/>
+      <w:pPr>
+        <w:tabs>
+          <w:tab w:val="num" w:pos="3600"/>
+        </w:tabs>
+        <w:ind w:left="3600" w:hanging="360"/>
+      </w:pPr>
+      <w:rPr>
+        <w:rFonts w:ascii="Wingdings" w:hAnsi="Wingdings" w:hint="default"/>
+        <w:sz w:val="20"/>
+      </w:rPr>
+    </w:lvl>
+    <w:lvl w:ilvl="5" w:tentative="1">
+      <w:start w:val="1"/>
+      <w:numFmt w:val="bullet"/>
+      <w:lvlText w:val=""/>
+      <w:lvlJc w:val="left"/>
+      <w:pPr>
+        <w:tabs>
+          <w:tab w:val="num" w:pos="4320"/>
+        </w:tabs>
+        <w:ind w:left="4320" w:hanging="360"/>
+      </w:pPr>
+      <w:rPr>
+        <w:rFonts w:ascii="Wingdings" w:hAnsi="Wingdings" w:hint="default"/>
+        <w:sz w:val="20"/>
+      </w:rPr>
+    </w:lvl>
+    <w:lvl w:ilvl="6" w:tentative="1">
+      <w:start w:val="1"/>
+      <w:numFmt w:val="bullet"/>
+      <w:lvlText w:val=""/>
+      <w:lvlJc w:val="left"/>
+      <w:pPr>
+        <w:tabs>
+          <w:tab w:val="num" w:pos="5040"/>
+        </w:tabs>
+        <w:ind w:left="5040" w:hanging="360"/>
+      </w:pPr>
+      <w:rPr>
+        <w:rFonts w:ascii="Wingdings" w:hAnsi="Wingdings" w:hint="default"/>
+        <w:sz w:val="20"/>
+      </w:rPr>
+    </w:lvl>
+    <w:lvl w:ilvl="7" w:tentative="1">
+      <w:start w:val="1"/>
+      <w:numFmt w:val="bullet"/>
+      <w:lvlText w:val=""/>
+      <w:lvlJc w:val="left"/>
+      <w:pPr>
+        <w:tabs>
+          <w:tab w:val="num" w:pos="5760"/>
+        </w:tabs>
+        <w:ind w:left="5760" w:hanging="360"/>
+      </w:pPr>
+      <w:rPr>
+        <w:rFonts w:ascii="Wingdings" w:hAnsi="Wingdings" w:hint="default"/>
+        <w:sz w:val="20"/>
+      </w:rPr>
+    </w:lvl>
+    <w:lvl w:ilvl="8" w:tentative="1">
+      <w:start w:val="1"/>
+      <w:numFmt w:val="bullet"/>
+      <w:lvlText w:val=""/>
+      <w:lvlJc w:val="left"/>
+      <w:pPr>
+        <w:tabs>
+          <w:tab w:val="num" w:pos="6480"/>
+        </w:tabs>
+        <w:ind w:left="6480" w:hanging="360"/>
+      </w:pPr>
+      <w:rPr>
+        <w:rFonts w:ascii="Wingdings" w:hAnsi="Wingdings" w:hint="default"/>
+        <w:sz w:val="20"/>
+      </w:rPr>
+    </w:lvl>
+  </w:abstractNum>
+  <w:abstractNum w:abstractNumId="1" w15:restartNumberingAfterBreak="0">
+    <w:nsid w:val="03230929"/>
+    <w:multiLevelType w:val="multilevel"/>
+    <w:tmpl w:val="40AC52D0"/>
+    <w:lvl w:ilvl="0">
+      <w:start w:val="1"/>
+      <w:numFmt w:val="bullet"/>
+      <w:lvlText w:val=""/>
+      <w:lvlJc w:val="left"/>
+      <w:pPr>
+        <w:tabs>
+          <w:tab w:val="num" w:pos="720"/>
+        </w:tabs>
+        <w:ind w:left="720" w:hanging="360"/>
+      </w:pPr>
+      <w:rPr>
+        <w:rFonts w:ascii="Symbol" w:hAnsi="Symbol" w:hint="default"/>
+        <w:sz w:val="20"/>
+      </w:rPr>
+    </w:lvl>
+    <w:lvl w:ilvl="1" w:tentative="1">
+      <w:start w:val="1"/>
+      <w:numFmt w:val="bullet"/>
+      <w:lvlText w:val="o"/>
+      <w:lvlJc w:val="left"/>
+      <w:pPr>
+        <w:tabs>
+          <w:tab w:val="num" w:pos="1440"/>
+        </w:tabs>
+        <w:ind w:left="1440" w:hanging="360"/>
+      </w:pPr>
+      <w:rPr>
+        <w:rFonts w:ascii="Courier New" w:hAnsi="Courier New" w:hint="default"/>
+        <w:sz w:val="20"/>
+      </w:rPr>
+    </w:lvl>
+    <w:lvl w:ilvl="2" w:tentative="1">
+      <w:start w:val="1"/>
+      <w:numFmt w:val="bullet"/>
+      <w:lvlText w:val=""/>
+      <w:lvlJc w:val="left"/>
+      <w:pPr>
+        <w:tabs>
+          <w:tab w:val="num" w:pos="2160"/>
+        </w:tabs>
+        <w:ind w:left="2160" w:hanging="360"/>
+      </w:pPr>
+      <w:rPr>
+        <w:rFonts w:ascii="Wingdings" w:hAnsi="Wingdings" w:hint="default"/>
+        <w:sz w:val="20"/>
+      </w:rPr>
+    </w:lvl>
+    <w:lvl w:ilvl="3" w:tentative="1">
+      <w:start w:val="1"/>
+      <w:numFmt w:val="bullet"/>
+      <w:lvlText w:val=""/>
+      <w:lvlJc w:val="left"/>
+      <w:pPr>
+        <w:tabs>
+          <w:tab w:val="num" w:pos="2880"/>
+        </w:tabs>
+        <w:ind w:left="2880" w:hanging="360"/>
+      </w:pPr>
+      <w:rPr>
+        <w:rFonts w:ascii="Wingdings" w:hAnsi="Wingdings" w:hint="default"/>
+        <w:sz w:val="20"/>
+      </w:rPr>
+    </w:lvl>
+    <w:lvl w:ilvl="4" w:tentative="1">
+      <w:start w:val="1"/>
+      <w:numFmt w:val="bullet"/>
+      <w:lvlText w:val=""/>
+      <w:lvlJc w:val="left"/>
+      <w:pPr>
+        <w:tabs>
+          <w:tab w:val="num" w:pos="3600"/>
+        </w:tabs>
+        <w:ind w:left="3600" w:hanging="360"/>
+      </w:pPr>
+      <w:rPr>
+        <w:rFonts w:ascii="Wingdings" w:hAnsi="Wingdings" w:hint="default"/>
+        <w:sz w:val="20"/>
+      </w:rPr>
+    </w:lvl>
+    <w:lvl w:ilvl="5" w:tentative="1">
+      <w:start w:val="1"/>
+      <w:numFmt w:val="bullet"/>
+      <w:lvlText w:val=""/>
+      <w:lvlJc w:val="left"/>
+      <w:pPr>
+        <w:tabs>
+          <w:tab w:val="num" w:pos="4320"/>
+        </w:tabs>
+        <w:ind w:left="4320" w:hanging="360"/>
+      </w:pPr>
+      <w:rPr>
+        <w:rFonts w:ascii="Wingdings" w:hAnsi="Wingdings" w:hint="default"/>
+        <w:sz w:val="20"/>
+      </w:rPr>
+    </w:lvl>
+    <w:lvl w:ilvl="6" w:tentative="1">
+      <w:start w:val="1"/>
+      <w:numFmt w:val="bullet"/>
+      <w:lvlText w:val=""/>
+      <w:lvlJc w:val="left"/>
+      <w:pPr>
+        <w:tabs>
+          <w:tab w:val="num" w:pos="5040"/>
+        </w:tabs>
+        <w:ind w:left="5040" w:hanging="360"/>
+      </w:pPr>
+      <w:rPr>
+        <w:rFonts w:ascii="Wingdings" w:hAnsi="Wingdings" w:hint="default"/>
+        <w:sz w:val="20"/>
+      </w:rPr>
+    </w:lvl>
+    <w:lvl w:ilvl="7" w:tentative="1">
+      <w:start w:val="1"/>
+      <w:numFmt w:val="bullet"/>
+      <w:lvlText w:val=""/>
+      <w:lvlJc w:val="left"/>
+      <w:pPr>
+        <w:tabs>
+          <w:tab w:val="num" w:pos="5760"/>
+        </w:tabs>
+        <w:ind w:left="5760" w:hanging="360"/>
+      </w:pPr>
+      <w:rPr>
+        <w:rFonts w:ascii="Wingdings" w:hAnsi="Wingdings" w:hint="default"/>
+        <w:sz w:val="20"/>
+      </w:rPr>
+    </w:lvl>
+    <w:lvl w:ilvl="8" w:tentative="1">
+      <w:start w:val="1"/>
+      <w:numFmt w:val="bullet"/>
+      <w:lvlText w:val=""/>
+      <w:lvlJc w:val="left"/>
+      <w:pPr>
+        <w:tabs>
+          <w:tab w:val="num" w:pos="6480"/>
+        </w:tabs>
+        <w:ind w:left="6480" w:hanging="360"/>
+      </w:pPr>
+      <w:rPr>
+        <w:rFonts w:ascii="Wingdings" w:hAnsi="Wingdings" w:hint="default"/>
+        <w:sz w:val="20"/>
+      </w:rPr>
+    </w:lvl>
+  </w:abstractNum>
+  <w:abstractNum w:abstractNumId="2" w15:restartNumberingAfterBreak="0">
+    <w:nsid w:val="0C567404"/>
+    <w:multiLevelType w:val="multilevel"/>
+    <w:tmpl w:val="1764D0F8"/>
+    <w:lvl w:ilvl="0">
+      <w:start w:val="1"/>
+      <w:numFmt w:val="bullet"/>
+      <w:lvlText w:val=""/>
+      <w:lvlJc w:val="left"/>
+      <w:pPr>
+        <w:tabs>
+          <w:tab w:val="num" w:pos="720"/>
+        </w:tabs>
+        <w:ind w:left="720" w:hanging="360"/>
+      </w:pPr>
+      <w:rPr>
+        <w:rFonts w:ascii="Symbol" w:hAnsi="Symbol" w:hint="default"/>
+        <w:sz w:val="20"/>
+      </w:rPr>
+    </w:lvl>
+    <w:lvl w:ilvl="1" w:tentative="1">
+      <w:start w:val="1"/>
+      <w:numFmt w:val="bullet"/>
+      <w:lvlText w:val="o"/>
+      <w:lvlJc w:val="left"/>
+      <w:pPr>
+        <w:tabs>
+          <w:tab w:val="num" w:pos="1440"/>
+        </w:tabs>
+        <w:ind w:left="1440" w:hanging="360"/>
+      </w:pPr>
+      <w:rPr>
+        <w:rFonts w:ascii="Courier New" w:hAnsi="Courier New" w:hint="default"/>
+        <w:sz w:val="20"/>
+      </w:rPr>
+    </w:lvl>
+    <w:lvl w:ilvl="2" w:tentative="1">
+      <w:start w:val="1"/>
+      <w:numFmt w:val="bullet"/>
+      <w:lvlText w:val=""/>
+      <w:lvlJc w:val="left"/>
+      <w:pPr>
+        <w:tabs>
+          <w:tab w:val="num" w:pos="2160"/>
+        </w:tabs>
+        <w:ind w:left="2160" w:hanging="360"/>
+      </w:pPr>
+      <w:rPr>
+        <w:rFonts w:ascii="Wingdings" w:hAnsi="Wingdings" w:hint="default"/>
+        <w:sz w:val="20"/>
+      </w:rPr>
+    </w:lvl>
+    <w:lvl w:ilvl="3" w:tentative="1">
+      <w:start w:val="1"/>
+      <w:numFmt w:val="bullet"/>
+      <w:lvlText w:val=""/>
+      <w:lvlJc w:val="left"/>
+      <w:pPr>
+        <w:tabs>
+          <w:tab w:val="num" w:pos="2880"/>
+        </w:tabs>
+        <w:ind w:left="2880" w:hanging="360"/>
+      </w:pPr>
+      <w:rPr>
+        <w:rFonts w:ascii="Wingdings" w:hAnsi="Wingdings" w:hint="default"/>
+        <w:sz w:val="20"/>
+      </w:rPr>
+    </w:lvl>
+    <w:lvl w:ilvl="4" w:tentative="1">
+      <w:start w:val="1"/>
+      <w:numFmt w:val="bullet"/>
+      <w:lvlText w:val=""/>
+      <w:lvlJc w:val="left"/>
+      <w:pPr>
+        <w:tabs>
+          <w:tab w:val="num" w:pos="3600"/>
+        </w:tabs>
+        <w:ind w:left="3600" w:hanging="360"/>
+      </w:pPr>
+      <w:rPr>
+        <w:rFonts w:ascii="Wingdings" w:hAnsi="Wingdings" w:hint="default"/>
+        <w:sz w:val="20"/>
+      </w:rPr>
+    </w:lvl>
+    <w:lvl w:ilvl="5" w:tentative="1">
+      <w:start w:val="1"/>
+      <w:numFmt w:val="bullet"/>
+      <w:lvlText w:val=""/>
+      <w:lvlJc w:val="left"/>
+      <w:pPr>
+        <w:tabs>
+          <w:tab w:val="num" w:pos="4320"/>
+        </w:tabs>
+        <w:ind w:left="4320" w:hanging="360"/>
+      </w:pPr>
+      <w:rPr>
+        <w:rFonts w:ascii="Wingdings" w:hAnsi="Wingdings" w:hint="default"/>
+        <w:sz w:val="20"/>
+      </w:rPr>
+    </w:lvl>
+    <w:lvl w:ilvl="6" w:tentative="1">
+      <w:start w:val="1"/>
+      <w:numFmt w:val="bullet"/>
+      <w:lvlText w:val=""/>
+      <w:lvlJc w:val="left"/>
+      <w:pPr>
+        <w:tabs>
+          <w:tab w:val="num" w:pos="5040"/>
+        </w:tabs>
+        <w:ind w:left="5040" w:hanging="360"/>
+      </w:pPr>
+      <w:rPr>
+        <w:rFonts w:ascii="Wingdings" w:hAnsi="Wingdings" w:hint="default"/>
+        <w:sz w:val="20"/>
+      </w:rPr>
+    </w:lvl>
+    <w:lvl w:ilvl="7" w:tentative="1">
+      <w:start w:val="1"/>
+      <w:numFmt w:val="bullet"/>
+      <w:lvlText w:val=""/>
+      <w:lvlJc w:val="left"/>
+      <w:pPr>
+        <w:tabs>
+          <w:tab w:val="num" w:pos="5760"/>
+        </w:tabs>
+        <w:ind w:left="5760" w:hanging="360"/>
+      </w:pPr>
+      <w:rPr>
+        <w:rFonts w:ascii="Wingdings" w:hAnsi="Wingdings" w:hint="default"/>
+        <w:sz w:val="20"/>
+      </w:rPr>
+    </w:lvl>
+    <w:lvl w:ilvl="8" w:tentative="1">
+      <w:start w:val="1"/>
+      <w:numFmt w:val="bullet"/>
+      <w:lvlText w:val=""/>
+      <w:lvlJc w:val="left"/>
+      <w:pPr>
+        <w:tabs>
+          <w:tab w:val="num" w:pos="6480"/>
+        </w:tabs>
+        <w:ind w:left="6480" w:hanging="360"/>
+      </w:pPr>
+      <w:rPr>
+        <w:rFonts w:ascii="Wingdings" w:hAnsi="Wingdings" w:hint="default"/>
+        <w:sz w:val="20"/>
+      </w:rPr>
+    </w:lvl>
+  </w:abstractNum>
+  <w:abstractNum w:abstractNumId="3" w15:restartNumberingAfterBreak="0">
     <w:nsid w:val="17FD7F6C"/>
     <w:multiLevelType w:val="multilevel"/>
     <w:tmpl w:val="37BA4BD0"/>
@@ -1346,7 +8634,7 @@
       </w:rPr>
     </w:lvl>
   </w:abstractNum>
-  <w:abstractNum w:abstractNumId="1" w15:restartNumberingAfterBreak="0">
+  <w:abstractNum w:abstractNumId="4" w15:restartNumberingAfterBreak="0">
     <w:nsid w:val="1DCF57C5"/>
     <w:multiLevelType w:val="multilevel"/>
     <w:tmpl w:val="EB3E2C56"/>
@@ -1495,7 +8783,305 @@
       </w:rPr>
     </w:lvl>
   </w:abstractNum>
-  <w:abstractNum w:abstractNumId="2" w15:restartNumberingAfterBreak="0">
+  <w:abstractNum w:abstractNumId="5" w15:restartNumberingAfterBreak="0">
+    <w:nsid w:val="279830D1"/>
+    <w:multiLevelType w:val="multilevel"/>
+    <w:tmpl w:val="1E586C74"/>
+    <w:lvl w:ilvl="0">
+      <w:start w:val="1"/>
+      <w:numFmt w:val="bullet"/>
+      <w:lvlText w:val=""/>
+      <w:lvlJc w:val="left"/>
+      <w:pPr>
+        <w:tabs>
+          <w:tab w:val="num" w:pos="720"/>
+        </w:tabs>
+        <w:ind w:left="720" w:hanging="360"/>
+      </w:pPr>
+      <w:rPr>
+        <w:rFonts w:ascii="Symbol" w:hAnsi="Symbol" w:hint="default"/>
+        <w:sz w:val="20"/>
+      </w:rPr>
+    </w:lvl>
+    <w:lvl w:ilvl="1" w:tentative="1">
+      <w:start w:val="1"/>
+      <w:numFmt w:val="bullet"/>
+      <w:lvlText w:val="o"/>
+      <w:lvlJc w:val="left"/>
+      <w:pPr>
+        <w:tabs>
+          <w:tab w:val="num" w:pos="1440"/>
+        </w:tabs>
+        <w:ind w:left="1440" w:hanging="360"/>
+      </w:pPr>
+      <w:rPr>
+        <w:rFonts w:ascii="Courier New" w:hAnsi="Courier New" w:hint="default"/>
+        <w:sz w:val="20"/>
+      </w:rPr>
+    </w:lvl>
+    <w:lvl w:ilvl="2" w:tentative="1">
+      <w:start w:val="1"/>
+      <w:numFmt w:val="bullet"/>
+      <w:lvlText w:val=""/>
+      <w:lvlJc w:val="left"/>
+      <w:pPr>
+        <w:tabs>
+          <w:tab w:val="num" w:pos="2160"/>
+        </w:tabs>
+        <w:ind w:left="2160" w:hanging="360"/>
+      </w:pPr>
+      <w:rPr>
+        <w:rFonts w:ascii="Wingdings" w:hAnsi="Wingdings" w:hint="default"/>
+        <w:sz w:val="20"/>
+      </w:rPr>
+    </w:lvl>
+    <w:lvl w:ilvl="3" w:tentative="1">
+      <w:start w:val="1"/>
+      <w:numFmt w:val="bullet"/>
+      <w:lvlText w:val=""/>
+      <w:lvlJc w:val="left"/>
+      <w:pPr>
+        <w:tabs>
+          <w:tab w:val="num" w:pos="2880"/>
+        </w:tabs>
+        <w:ind w:left="2880" w:hanging="360"/>
+      </w:pPr>
+      <w:rPr>
+        <w:rFonts w:ascii="Wingdings" w:hAnsi="Wingdings" w:hint="default"/>
+        <w:sz w:val="20"/>
+      </w:rPr>
+    </w:lvl>
+    <w:lvl w:ilvl="4" w:tentative="1">
+      <w:start w:val="1"/>
+      <w:numFmt w:val="bullet"/>
+      <w:lvlText w:val=""/>
+      <w:lvlJc w:val="left"/>
+      <w:pPr>
+        <w:tabs>
+          <w:tab w:val="num" w:pos="3600"/>
+        </w:tabs>
+        <w:ind w:left="3600" w:hanging="360"/>
+      </w:pPr>
+      <w:rPr>
+        <w:rFonts w:ascii="Wingdings" w:hAnsi="Wingdings" w:hint="default"/>
+        <w:sz w:val="20"/>
+      </w:rPr>
+    </w:lvl>
+    <w:lvl w:ilvl="5" w:tentative="1">
+      <w:start w:val="1"/>
+      <w:numFmt w:val="bullet"/>
+      <w:lvlText w:val=""/>
+      <w:lvlJc w:val="left"/>
+      <w:pPr>
+        <w:tabs>
+          <w:tab w:val="num" w:pos="4320"/>
+        </w:tabs>
+        <w:ind w:left="4320" w:hanging="360"/>
+      </w:pPr>
+      <w:rPr>
+        <w:rFonts w:ascii="Wingdings" w:hAnsi="Wingdings" w:hint="default"/>
+        <w:sz w:val="20"/>
+      </w:rPr>
+    </w:lvl>
+    <w:lvl w:ilvl="6" w:tentative="1">
+      <w:start w:val="1"/>
+      <w:numFmt w:val="bullet"/>
+      <w:lvlText w:val=""/>
+      <w:lvlJc w:val="left"/>
+      <w:pPr>
+        <w:tabs>
+          <w:tab w:val="num" w:pos="5040"/>
+        </w:tabs>
+        <w:ind w:left="5040" w:hanging="360"/>
+      </w:pPr>
+      <w:rPr>
+        <w:rFonts w:ascii="Wingdings" w:hAnsi="Wingdings" w:hint="default"/>
+        <w:sz w:val="20"/>
+      </w:rPr>
+    </w:lvl>
+    <w:lvl w:ilvl="7" w:tentative="1">
+      <w:start w:val="1"/>
+      <w:numFmt w:val="bullet"/>
+      <w:lvlText w:val=""/>
+      <w:lvlJc w:val="left"/>
+      <w:pPr>
+        <w:tabs>
+          <w:tab w:val="num" w:pos="5760"/>
+        </w:tabs>
+        <w:ind w:left="5760" w:hanging="360"/>
+      </w:pPr>
+      <w:rPr>
+        <w:rFonts w:ascii="Wingdings" w:hAnsi="Wingdings" w:hint="default"/>
+        <w:sz w:val="20"/>
+      </w:rPr>
+    </w:lvl>
+    <w:lvl w:ilvl="8" w:tentative="1">
+      <w:start w:val="1"/>
+      <w:numFmt w:val="bullet"/>
+      <w:lvlText w:val=""/>
+      <w:lvlJc w:val="left"/>
+      <w:pPr>
+        <w:tabs>
+          <w:tab w:val="num" w:pos="6480"/>
+        </w:tabs>
+        <w:ind w:left="6480" w:hanging="360"/>
+      </w:pPr>
+      <w:rPr>
+        <w:rFonts w:ascii="Wingdings" w:hAnsi="Wingdings" w:hint="default"/>
+        <w:sz w:val="20"/>
+      </w:rPr>
+    </w:lvl>
+  </w:abstractNum>
+  <w:abstractNum w:abstractNumId="6" w15:restartNumberingAfterBreak="0">
+    <w:nsid w:val="2EC6124F"/>
+    <w:multiLevelType w:val="multilevel"/>
+    <w:tmpl w:val="29A2B28C"/>
+    <w:lvl w:ilvl="0">
+      <w:start w:val="1"/>
+      <w:numFmt w:val="bullet"/>
+      <w:lvlText w:val=""/>
+      <w:lvlJc w:val="left"/>
+      <w:pPr>
+        <w:tabs>
+          <w:tab w:val="num" w:pos="720"/>
+        </w:tabs>
+        <w:ind w:left="720" w:hanging="360"/>
+      </w:pPr>
+      <w:rPr>
+        <w:rFonts w:ascii="Symbol" w:hAnsi="Symbol" w:hint="default"/>
+        <w:sz w:val="20"/>
+      </w:rPr>
+    </w:lvl>
+    <w:lvl w:ilvl="1" w:tentative="1">
+      <w:start w:val="1"/>
+      <w:numFmt w:val="bullet"/>
+      <w:lvlText w:val="o"/>
+      <w:lvlJc w:val="left"/>
+      <w:pPr>
+        <w:tabs>
+          <w:tab w:val="num" w:pos="1440"/>
+        </w:tabs>
+        <w:ind w:left="1440" w:hanging="360"/>
+      </w:pPr>
+      <w:rPr>
+        <w:rFonts w:ascii="Courier New" w:hAnsi="Courier New" w:hint="default"/>
+        <w:sz w:val="20"/>
+      </w:rPr>
+    </w:lvl>
+    <w:lvl w:ilvl="2" w:tentative="1">
+      <w:start w:val="1"/>
+      <w:numFmt w:val="bullet"/>
+      <w:lvlText w:val=""/>
+      <w:lvlJc w:val="left"/>
+      <w:pPr>
+        <w:tabs>
+          <w:tab w:val="num" w:pos="2160"/>
+        </w:tabs>
+        <w:ind w:left="2160" w:hanging="360"/>
+      </w:pPr>
+      <w:rPr>
+        <w:rFonts w:ascii="Wingdings" w:hAnsi="Wingdings" w:hint="default"/>
+        <w:sz w:val="20"/>
+      </w:rPr>
+    </w:lvl>
+    <w:lvl w:ilvl="3" w:tentative="1">
+      <w:start w:val="1"/>
+      <w:numFmt w:val="bullet"/>
+      <w:lvlText w:val=""/>
+      <w:lvlJc w:val="left"/>
+      <w:pPr>
+        <w:tabs>
+          <w:tab w:val="num" w:pos="2880"/>
+        </w:tabs>
+        <w:ind w:left="2880" w:hanging="360"/>
+      </w:pPr>
+      <w:rPr>
+        <w:rFonts w:ascii="Wingdings" w:hAnsi="Wingdings" w:hint="default"/>
+        <w:sz w:val="20"/>
+      </w:rPr>
+    </w:lvl>
+    <w:lvl w:ilvl="4" w:tentative="1">
+      <w:start w:val="1"/>
+      <w:numFmt w:val="bullet"/>
+      <w:lvlText w:val=""/>
+      <w:lvlJc w:val="left"/>
+      <w:pPr>
+        <w:tabs>
+          <w:tab w:val="num" w:pos="3600"/>
+        </w:tabs>
+        <w:ind w:left="3600" w:hanging="360"/>
+      </w:pPr>
+      <w:rPr>
+        <w:rFonts w:ascii="Wingdings" w:hAnsi="Wingdings" w:hint="default"/>
+        <w:sz w:val="20"/>
+      </w:rPr>
+    </w:lvl>
+    <w:lvl w:ilvl="5" w:tentative="1">
+      <w:start w:val="1"/>
+      <w:numFmt w:val="bullet"/>
+      <w:lvlText w:val=""/>
+      <w:lvlJc w:val="left"/>
+      <w:pPr>
+        <w:tabs>
+          <w:tab w:val="num" w:pos="4320"/>
+        </w:tabs>
+        <w:ind w:left="4320" w:hanging="360"/>
+      </w:pPr>
+      <w:rPr>
+        <w:rFonts w:ascii="Wingdings" w:hAnsi="Wingdings" w:hint="default"/>
+        <w:sz w:val="20"/>
+      </w:rPr>
+    </w:lvl>
+    <w:lvl w:ilvl="6" w:tentative="1">
+      <w:start w:val="1"/>
+      <w:numFmt w:val="bullet"/>
+      <w:lvlText w:val=""/>
+      <w:lvlJc w:val="left"/>
+      <w:pPr>
+        <w:tabs>
+          <w:tab w:val="num" w:pos="5040"/>
+        </w:tabs>
+        <w:ind w:left="5040" w:hanging="360"/>
+      </w:pPr>
+      <w:rPr>
+        <w:rFonts w:ascii="Wingdings" w:hAnsi="Wingdings" w:hint="default"/>
+        <w:sz w:val="20"/>
+      </w:rPr>
+    </w:lvl>
+    <w:lvl w:ilvl="7" w:tentative="1">
+      <w:start w:val="1"/>
+      <w:numFmt w:val="bullet"/>
+      <w:lvlText w:val=""/>
+      <w:lvlJc w:val="left"/>
+      <w:pPr>
+        <w:tabs>
+          <w:tab w:val="num" w:pos="5760"/>
+        </w:tabs>
+        <w:ind w:left="5760" w:hanging="360"/>
+      </w:pPr>
+      <w:rPr>
+        <w:rFonts w:ascii="Wingdings" w:hAnsi="Wingdings" w:hint="default"/>
+        <w:sz w:val="20"/>
+      </w:rPr>
+    </w:lvl>
+    <w:lvl w:ilvl="8" w:tentative="1">
+      <w:start w:val="1"/>
+      <w:numFmt w:val="bullet"/>
+      <w:lvlText w:val=""/>
+      <w:lvlJc w:val="left"/>
+      <w:pPr>
+        <w:tabs>
+          <w:tab w:val="num" w:pos="6480"/>
+        </w:tabs>
+        <w:ind w:left="6480" w:hanging="360"/>
+      </w:pPr>
+      <w:rPr>
+        <w:rFonts w:ascii="Wingdings" w:hAnsi="Wingdings" w:hint="default"/>
+        <w:sz w:val="20"/>
+      </w:rPr>
+    </w:lvl>
+  </w:abstractNum>
+  <w:abstractNum w:abstractNumId="7" w15:restartNumberingAfterBreak="0">
     <w:nsid w:val="34031192"/>
     <w:multiLevelType w:val="multilevel"/>
     <w:tmpl w:val="8042F782"/>
@@ -1612,7 +9198,7 @@
       </w:pPr>
     </w:lvl>
   </w:abstractNum>
-  <w:abstractNum w:abstractNumId="3" w15:restartNumberingAfterBreak="0">
+  <w:abstractNum w:abstractNumId="8" w15:restartNumberingAfterBreak="0">
     <w:nsid w:val="378471DA"/>
     <w:multiLevelType w:val="multilevel"/>
     <w:tmpl w:val="155EFD76"/>
@@ -1725,7 +9311,7 @@
       </w:pPr>
     </w:lvl>
   </w:abstractNum>
-  <w:abstractNum w:abstractNumId="4" w15:restartNumberingAfterBreak="0">
+  <w:abstractNum w:abstractNumId="9" w15:restartNumberingAfterBreak="0">
     <w:nsid w:val="3981538F"/>
     <w:multiLevelType w:val="hybridMultilevel"/>
     <w:tmpl w:val="58FACF90"/>
@@ -1837,7 +9423,603 @@
       </w:rPr>
     </w:lvl>
   </w:abstractNum>
-  <w:abstractNum w:abstractNumId="5" w15:restartNumberingAfterBreak="0">
+  <w:abstractNum w:abstractNumId="10" w15:restartNumberingAfterBreak="0">
+    <w:nsid w:val="399B3204"/>
+    <w:multiLevelType w:val="multilevel"/>
+    <w:tmpl w:val="11FA1EBC"/>
+    <w:lvl w:ilvl="0">
+      <w:start w:val="1"/>
+      <w:numFmt w:val="bullet"/>
+      <w:lvlText w:val=""/>
+      <w:lvlJc w:val="left"/>
+      <w:pPr>
+        <w:tabs>
+          <w:tab w:val="num" w:pos="720"/>
+        </w:tabs>
+        <w:ind w:left="720" w:hanging="360"/>
+      </w:pPr>
+      <w:rPr>
+        <w:rFonts w:ascii="Symbol" w:hAnsi="Symbol" w:hint="default"/>
+        <w:sz w:val="20"/>
+      </w:rPr>
+    </w:lvl>
+    <w:lvl w:ilvl="1" w:tentative="1">
+      <w:start w:val="1"/>
+      <w:numFmt w:val="bullet"/>
+      <w:lvlText w:val="o"/>
+      <w:lvlJc w:val="left"/>
+      <w:pPr>
+        <w:tabs>
+          <w:tab w:val="num" w:pos="1440"/>
+        </w:tabs>
+        <w:ind w:left="1440" w:hanging="360"/>
+      </w:pPr>
+      <w:rPr>
+        <w:rFonts w:ascii="Courier New" w:hAnsi="Courier New" w:hint="default"/>
+        <w:sz w:val="20"/>
+      </w:rPr>
+    </w:lvl>
+    <w:lvl w:ilvl="2" w:tentative="1">
+      <w:start w:val="1"/>
+      <w:numFmt w:val="bullet"/>
+      <w:lvlText w:val=""/>
+      <w:lvlJc w:val="left"/>
+      <w:pPr>
+        <w:tabs>
+          <w:tab w:val="num" w:pos="2160"/>
+        </w:tabs>
+        <w:ind w:left="2160" w:hanging="360"/>
+      </w:pPr>
+      <w:rPr>
+        <w:rFonts w:ascii="Wingdings" w:hAnsi="Wingdings" w:hint="default"/>
+        <w:sz w:val="20"/>
+      </w:rPr>
+    </w:lvl>
+    <w:lvl w:ilvl="3" w:tentative="1">
+      <w:start w:val="1"/>
+      <w:numFmt w:val="bullet"/>
+      <w:lvlText w:val=""/>
+      <w:lvlJc w:val="left"/>
+      <w:pPr>
+        <w:tabs>
+          <w:tab w:val="num" w:pos="2880"/>
+        </w:tabs>
+        <w:ind w:left="2880" w:hanging="360"/>
+      </w:pPr>
+      <w:rPr>
+        <w:rFonts w:ascii="Wingdings" w:hAnsi="Wingdings" w:hint="default"/>
+        <w:sz w:val="20"/>
+      </w:rPr>
+    </w:lvl>
+    <w:lvl w:ilvl="4" w:tentative="1">
+      <w:start w:val="1"/>
+      <w:numFmt w:val="bullet"/>
+      <w:lvlText w:val=""/>
+      <w:lvlJc w:val="left"/>
+      <w:pPr>
+        <w:tabs>
+          <w:tab w:val="num" w:pos="3600"/>
+        </w:tabs>
+        <w:ind w:left="3600" w:hanging="360"/>
+      </w:pPr>
+      <w:rPr>
+        <w:rFonts w:ascii="Wingdings" w:hAnsi="Wingdings" w:hint="default"/>
+        <w:sz w:val="20"/>
+      </w:rPr>
+    </w:lvl>
+    <w:lvl w:ilvl="5" w:tentative="1">
+      <w:start w:val="1"/>
+      <w:numFmt w:val="bullet"/>
+      <w:lvlText w:val=""/>
+      <w:lvlJc w:val="left"/>
+      <w:pPr>
+        <w:tabs>
+          <w:tab w:val="num" w:pos="4320"/>
+        </w:tabs>
+        <w:ind w:left="4320" w:hanging="360"/>
+      </w:pPr>
+      <w:rPr>
+        <w:rFonts w:ascii="Wingdings" w:hAnsi="Wingdings" w:hint="default"/>
+        <w:sz w:val="20"/>
+      </w:rPr>
+    </w:lvl>
+    <w:lvl w:ilvl="6" w:tentative="1">
+      <w:start w:val="1"/>
+      <w:numFmt w:val="bullet"/>
+      <w:lvlText w:val=""/>
+      <w:lvlJc w:val="left"/>
+      <w:pPr>
+        <w:tabs>
+          <w:tab w:val="num" w:pos="5040"/>
+        </w:tabs>
+        <w:ind w:left="5040" w:hanging="360"/>
+      </w:pPr>
+      <w:rPr>
+        <w:rFonts w:ascii="Wingdings" w:hAnsi="Wingdings" w:hint="default"/>
+        <w:sz w:val="20"/>
+      </w:rPr>
+    </w:lvl>
+    <w:lvl w:ilvl="7" w:tentative="1">
+      <w:start w:val="1"/>
+      <w:numFmt w:val="bullet"/>
+      <w:lvlText w:val=""/>
+      <w:lvlJc w:val="left"/>
+      <w:pPr>
+        <w:tabs>
+          <w:tab w:val="num" w:pos="5760"/>
+        </w:tabs>
+        <w:ind w:left="5760" w:hanging="360"/>
+      </w:pPr>
+      <w:rPr>
+        <w:rFonts w:ascii="Wingdings" w:hAnsi="Wingdings" w:hint="default"/>
+        <w:sz w:val="20"/>
+      </w:rPr>
+    </w:lvl>
+    <w:lvl w:ilvl="8" w:tentative="1">
+      <w:start w:val="1"/>
+      <w:numFmt w:val="bullet"/>
+      <w:lvlText w:val=""/>
+      <w:lvlJc w:val="left"/>
+      <w:pPr>
+        <w:tabs>
+          <w:tab w:val="num" w:pos="6480"/>
+        </w:tabs>
+        <w:ind w:left="6480" w:hanging="360"/>
+      </w:pPr>
+      <w:rPr>
+        <w:rFonts w:ascii="Wingdings" w:hAnsi="Wingdings" w:hint="default"/>
+        <w:sz w:val="20"/>
+      </w:rPr>
+    </w:lvl>
+  </w:abstractNum>
+  <w:abstractNum w:abstractNumId="11" w15:restartNumberingAfterBreak="0">
+    <w:nsid w:val="3D243B93"/>
+    <w:multiLevelType w:val="multilevel"/>
+    <w:tmpl w:val="7174C774"/>
+    <w:lvl w:ilvl="0">
+      <w:start w:val="1"/>
+      <w:numFmt w:val="bullet"/>
+      <w:lvlText w:val=""/>
+      <w:lvlJc w:val="left"/>
+      <w:pPr>
+        <w:tabs>
+          <w:tab w:val="num" w:pos="720"/>
+        </w:tabs>
+        <w:ind w:left="720" w:hanging="360"/>
+      </w:pPr>
+      <w:rPr>
+        <w:rFonts w:ascii="Symbol" w:hAnsi="Symbol" w:hint="default"/>
+        <w:sz w:val="20"/>
+      </w:rPr>
+    </w:lvl>
+    <w:lvl w:ilvl="1" w:tentative="1">
+      <w:start w:val="1"/>
+      <w:numFmt w:val="bullet"/>
+      <w:lvlText w:val="o"/>
+      <w:lvlJc w:val="left"/>
+      <w:pPr>
+        <w:tabs>
+          <w:tab w:val="num" w:pos="1440"/>
+        </w:tabs>
+        <w:ind w:left="1440" w:hanging="360"/>
+      </w:pPr>
+      <w:rPr>
+        <w:rFonts w:ascii="Courier New" w:hAnsi="Courier New" w:hint="default"/>
+        <w:sz w:val="20"/>
+      </w:rPr>
+    </w:lvl>
+    <w:lvl w:ilvl="2" w:tentative="1">
+      <w:start w:val="1"/>
+      <w:numFmt w:val="bullet"/>
+      <w:lvlText w:val=""/>
+      <w:lvlJc w:val="left"/>
+      <w:pPr>
+        <w:tabs>
+          <w:tab w:val="num" w:pos="2160"/>
+        </w:tabs>
+        <w:ind w:left="2160" w:hanging="360"/>
+      </w:pPr>
+      <w:rPr>
+        <w:rFonts w:ascii="Wingdings" w:hAnsi="Wingdings" w:hint="default"/>
+        <w:sz w:val="20"/>
+      </w:rPr>
+    </w:lvl>
+    <w:lvl w:ilvl="3" w:tentative="1">
+      <w:start w:val="1"/>
+      <w:numFmt w:val="bullet"/>
+      <w:lvlText w:val=""/>
+      <w:lvlJc w:val="left"/>
+      <w:pPr>
+        <w:tabs>
+          <w:tab w:val="num" w:pos="2880"/>
+        </w:tabs>
+        <w:ind w:left="2880" w:hanging="360"/>
+      </w:pPr>
+      <w:rPr>
+        <w:rFonts w:ascii="Wingdings" w:hAnsi="Wingdings" w:hint="default"/>
+        <w:sz w:val="20"/>
+      </w:rPr>
+    </w:lvl>
+    <w:lvl w:ilvl="4" w:tentative="1">
+      <w:start w:val="1"/>
+      <w:numFmt w:val="bullet"/>
+      <w:lvlText w:val=""/>
+      <w:lvlJc w:val="left"/>
+      <w:pPr>
+        <w:tabs>
+          <w:tab w:val="num" w:pos="3600"/>
+        </w:tabs>
+        <w:ind w:left="3600" w:hanging="360"/>
+      </w:pPr>
+      <w:rPr>
+        <w:rFonts w:ascii="Wingdings" w:hAnsi="Wingdings" w:hint="default"/>
+        <w:sz w:val="20"/>
+      </w:rPr>
+    </w:lvl>
+    <w:lvl w:ilvl="5" w:tentative="1">
+      <w:start w:val="1"/>
+      <w:numFmt w:val="bullet"/>
+      <w:lvlText w:val=""/>
+      <w:lvlJc w:val="left"/>
+      <w:pPr>
+        <w:tabs>
+          <w:tab w:val="num" w:pos="4320"/>
+        </w:tabs>
+        <w:ind w:left="4320" w:hanging="360"/>
+      </w:pPr>
+      <w:rPr>
+        <w:rFonts w:ascii="Wingdings" w:hAnsi="Wingdings" w:hint="default"/>
+        <w:sz w:val="20"/>
+      </w:rPr>
+    </w:lvl>
+    <w:lvl w:ilvl="6" w:tentative="1">
+      <w:start w:val="1"/>
+      <w:numFmt w:val="bullet"/>
+      <w:lvlText w:val=""/>
+      <w:lvlJc w:val="left"/>
+      <w:pPr>
+        <w:tabs>
+          <w:tab w:val="num" w:pos="5040"/>
+        </w:tabs>
+        <w:ind w:left="5040" w:hanging="360"/>
+      </w:pPr>
+      <w:rPr>
+        <w:rFonts w:ascii="Wingdings" w:hAnsi="Wingdings" w:hint="default"/>
+        <w:sz w:val="20"/>
+      </w:rPr>
+    </w:lvl>
+    <w:lvl w:ilvl="7" w:tentative="1">
+      <w:start w:val="1"/>
+      <w:numFmt w:val="bullet"/>
+      <w:lvlText w:val=""/>
+      <w:lvlJc w:val="left"/>
+      <w:pPr>
+        <w:tabs>
+          <w:tab w:val="num" w:pos="5760"/>
+        </w:tabs>
+        <w:ind w:left="5760" w:hanging="360"/>
+      </w:pPr>
+      <w:rPr>
+        <w:rFonts w:ascii="Wingdings" w:hAnsi="Wingdings" w:hint="default"/>
+        <w:sz w:val="20"/>
+      </w:rPr>
+    </w:lvl>
+    <w:lvl w:ilvl="8" w:tentative="1">
+      <w:start w:val="1"/>
+      <w:numFmt w:val="bullet"/>
+      <w:lvlText w:val=""/>
+      <w:lvlJc w:val="left"/>
+      <w:pPr>
+        <w:tabs>
+          <w:tab w:val="num" w:pos="6480"/>
+        </w:tabs>
+        <w:ind w:left="6480" w:hanging="360"/>
+      </w:pPr>
+      <w:rPr>
+        <w:rFonts w:ascii="Wingdings" w:hAnsi="Wingdings" w:hint="default"/>
+        <w:sz w:val="20"/>
+      </w:rPr>
+    </w:lvl>
+  </w:abstractNum>
+  <w:abstractNum w:abstractNumId="12" w15:restartNumberingAfterBreak="0">
+    <w:nsid w:val="40123617"/>
+    <w:multiLevelType w:val="multilevel"/>
+    <w:tmpl w:val="9ADA4384"/>
+    <w:lvl w:ilvl="0">
+      <w:start w:val="1"/>
+      <w:numFmt w:val="bullet"/>
+      <w:lvlText w:val=""/>
+      <w:lvlJc w:val="left"/>
+      <w:pPr>
+        <w:tabs>
+          <w:tab w:val="num" w:pos="720"/>
+        </w:tabs>
+        <w:ind w:left="720" w:hanging="360"/>
+      </w:pPr>
+      <w:rPr>
+        <w:rFonts w:ascii="Symbol" w:hAnsi="Symbol" w:hint="default"/>
+        <w:sz w:val="20"/>
+      </w:rPr>
+    </w:lvl>
+    <w:lvl w:ilvl="1" w:tentative="1">
+      <w:start w:val="1"/>
+      <w:numFmt w:val="bullet"/>
+      <w:lvlText w:val="o"/>
+      <w:lvlJc w:val="left"/>
+      <w:pPr>
+        <w:tabs>
+          <w:tab w:val="num" w:pos="1440"/>
+        </w:tabs>
+        <w:ind w:left="1440" w:hanging="360"/>
+      </w:pPr>
+      <w:rPr>
+        <w:rFonts w:ascii="Courier New" w:hAnsi="Courier New" w:hint="default"/>
+        <w:sz w:val="20"/>
+      </w:rPr>
+    </w:lvl>
+    <w:lvl w:ilvl="2" w:tentative="1">
+      <w:start w:val="1"/>
+      <w:numFmt w:val="bullet"/>
+      <w:lvlText w:val=""/>
+      <w:lvlJc w:val="left"/>
+      <w:pPr>
+        <w:tabs>
+          <w:tab w:val="num" w:pos="2160"/>
+        </w:tabs>
+        <w:ind w:left="2160" w:hanging="360"/>
+      </w:pPr>
+      <w:rPr>
+        <w:rFonts w:ascii="Wingdings" w:hAnsi="Wingdings" w:hint="default"/>
+        <w:sz w:val="20"/>
+      </w:rPr>
+    </w:lvl>
+    <w:lvl w:ilvl="3" w:tentative="1">
+      <w:start w:val="1"/>
+      <w:numFmt w:val="bullet"/>
+      <w:lvlText w:val=""/>
+      <w:lvlJc w:val="left"/>
+      <w:pPr>
+        <w:tabs>
+          <w:tab w:val="num" w:pos="2880"/>
+        </w:tabs>
+        <w:ind w:left="2880" w:hanging="360"/>
+      </w:pPr>
+      <w:rPr>
+        <w:rFonts w:ascii="Wingdings" w:hAnsi="Wingdings" w:hint="default"/>
+        <w:sz w:val="20"/>
+      </w:rPr>
+    </w:lvl>
+    <w:lvl w:ilvl="4" w:tentative="1">
+      <w:start w:val="1"/>
+      <w:numFmt w:val="bullet"/>
+      <w:lvlText w:val=""/>
+      <w:lvlJc w:val="left"/>
+      <w:pPr>
+        <w:tabs>
+          <w:tab w:val="num" w:pos="3600"/>
+        </w:tabs>
+        <w:ind w:left="3600" w:hanging="360"/>
+      </w:pPr>
+      <w:rPr>
+        <w:rFonts w:ascii="Wingdings" w:hAnsi="Wingdings" w:hint="default"/>
+        <w:sz w:val="20"/>
+      </w:rPr>
+    </w:lvl>
+    <w:lvl w:ilvl="5" w:tentative="1">
+      <w:start w:val="1"/>
+      <w:numFmt w:val="bullet"/>
+      <w:lvlText w:val=""/>
+      <w:lvlJc w:val="left"/>
+      <w:pPr>
+        <w:tabs>
+          <w:tab w:val="num" w:pos="4320"/>
+        </w:tabs>
+        <w:ind w:left="4320" w:hanging="360"/>
+      </w:pPr>
+      <w:rPr>
+        <w:rFonts w:ascii="Wingdings" w:hAnsi="Wingdings" w:hint="default"/>
+        <w:sz w:val="20"/>
+      </w:rPr>
+    </w:lvl>
+    <w:lvl w:ilvl="6" w:tentative="1">
+      <w:start w:val="1"/>
+      <w:numFmt w:val="bullet"/>
+      <w:lvlText w:val=""/>
+      <w:lvlJc w:val="left"/>
+      <w:pPr>
+        <w:tabs>
+          <w:tab w:val="num" w:pos="5040"/>
+        </w:tabs>
+        <w:ind w:left="5040" w:hanging="360"/>
+      </w:pPr>
+      <w:rPr>
+        <w:rFonts w:ascii="Wingdings" w:hAnsi="Wingdings" w:hint="default"/>
+        <w:sz w:val="20"/>
+      </w:rPr>
+    </w:lvl>
+    <w:lvl w:ilvl="7" w:tentative="1">
+      <w:start w:val="1"/>
+      <w:numFmt w:val="bullet"/>
+      <w:lvlText w:val=""/>
+      <w:lvlJc w:val="left"/>
+      <w:pPr>
+        <w:tabs>
+          <w:tab w:val="num" w:pos="5760"/>
+        </w:tabs>
+        <w:ind w:left="5760" w:hanging="360"/>
+      </w:pPr>
+      <w:rPr>
+        <w:rFonts w:ascii="Wingdings" w:hAnsi="Wingdings" w:hint="default"/>
+        <w:sz w:val="20"/>
+      </w:rPr>
+    </w:lvl>
+    <w:lvl w:ilvl="8" w:tentative="1">
+      <w:start w:val="1"/>
+      <w:numFmt w:val="bullet"/>
+      <w:lvlText w:val=""/>
+      <w:lvlJc w:val="left"/>
+      <w:pPr>
+        <w:tabs>
+          <w:tab w:val="num" w:pos="6480"/>
+        </w:tabs>
+        <w:ind w:left="6480" w:hanging="360"/>
+      </w:pPr>
+      <w:rPr>
+        <w:rFonts w:ascii="Wingdings" w:hAnsi="Wingdings" w:hint="default"/>
+        <w:sz w:val="20"/>
+      </w:rPr>
+    </w:lvl>
+  </w:abstractNum>
+  <w:abstractNum w:abstractNumId="13" w15:restartNumberingAfterBreak="0">
+    <w:nsid w:val="41C150F9"/>
+    <w:multiLevelType w:val="multilevel"/>
+    <w:tmpl w:val="373E90C6"/>
+    <w:lvl w:ilvl="0">
+      <w:start w:val="1"/>
+      <w:numFmt w:val="bullet"/>
+      <w:lvlText w:val=""/>
+      <w:lvlJc w:val="left"/>
+      <w:pPr>
+        <w:tabs>
+          <w:tab w:val="num" w:pos="720"/>
+        </w:tabs>
+        <w:ind w:left="720" w:hanging="360"/>
+      </w:pPr>
+      <w:rPr>
+        <w:rFonts w:ascii="Symbol" w:hAnsi="Symbol" w:hint="default"/>
+        <w:sz w:val="20"/>
+      </w:rPr>
+    </w:lvl>
+    <w:lvl w:ilvl="1" w:tentative="1">
+      <w:start w:val="1"/>
+      <w:numFmt w:val="bullet"/>
+      <w:lvlText w:val="o"/>
+      <w:lvlJc w:val="left"/>
+      <w:pPr>
+        <w:tabs>
+          <w:tab w:val="num" w:pos="1440"/>
+        </w:tabs>
+        <w:ind w:left="1440" w:hanging="360"/>
+      </w:pPr>
+      <w:rPr>
+        <w:rFonts w:ascii="Courier New" w:hAnsi="Courier New" w:hint="default"/>
+        <w:sz w:val="20"/>
+      </w:rPr>
+    </w:lvl>
+    <w:lvl w:ilvl="2" w:tentative="1">
+      <w:start w:val="1"/>
+      <w:numFmt w:val="bullet"/>
+      <w:lvlText w:val=""/>
+      <w:lvlJc w:val="left"/>
+      <w:pPr>
+        <w:tabs>
+          <w:tab w:val="num" w:pos="2160"/>
+        </w:tabs>
+        <w:ind w:left="2160" w:hanging="360"/>
+      </w:pPr>
+      <w:rPr>
+        <w:rFonts w:ascii="Wingdings" w:hAnsi="Wingdings" w:hint="default"/>
+        <w:sz w:val="20"/>
+      </w:rPr>
+    </w:lvl>
+    <w:lvl w:ilvl="3" w:tentative="1">
+      <w:start w:val="1"/>
+      <w:numFmt w:val="bullet"/>
+      <w:lvlText w:val=""/>
+      <w:lvlJc w:val="left"/>
+      <w:pPr>
+        <w:tabs>
+          <w:tab w:val="num" w:pos="2880"/>
+        </w:tabs>
+        <w:ind w:left="2880" w:hanging="360"/>
+      </w:pPr>
+      <w:rPr>
+        <w:rFonts w:ascii="Wingdings" w:hAnsi="Wingdings" w:hint="default"/>
+        <w:sz w:val="20"/>
+      </w:rPr>
+    </w:lvl>
+    <w:lvl w:ilvl="4" w:tentative="1">
+      <w:start w:val="1"/>
+      <w:numFmt w:val="bullet"/>
+      <w:lvlText w:val=""/>
+      <w:lvlJc w:val="left"/>
+      <w:pPr>
+        <w:tabs>
+          <w:tab w:val="num" w:pos="3600"/>
+        </w:tabs>
+        <w:ind w:left="3600" w:hanging="360"/>
+      </w:pPr>
+      <w:rPr>
+        <w:rFonts w:ascii="Wingdings" w:hAnsi="Wingdings" w:hint="default"/>
+        <w:sz w:val="20"/>
+      </w:rPr>
+    </w:lvl>
+    <w:lvl w:ilvl="5" w:tentative="1">
+      <w:start w:val="1"/>
+      <w:numFmt w:val="bullet"/>
+      <w:lvlText w:val=""/>
+      <w:lvlJc w:val="left"/>
+      <w:pPr>
+        <w:tabs>
+          <w:tab w:val="num" w:pos="4320"/>
+        </w:tabs>
+        <w:ind w:left="4320" w:hanging="360"/>
+      </w:pPr>
+      <w:rPr>
+        <w:rFonts w:ascii="Wingdings" w:hAnsi="Wingdings" w:hint="default"/>
+        <w:sz w:val="20"/>
+      </w:rPr>
+    </w:lvl>
+    <w:lvl w:ilvl="6" w:tentative="1">
+      <w:start w:val="1"/>
+      <w:numFmt w:val="bullet"/>
+      <w:lvlText w:val=""/>
+      <w:lvlJc w:val="left"/>
+      <w:pPr>
+        <w:tabs>
+          <w:tab w:val="num" w:pos="5040"/>
+        </w:tabs>
+        <w:ind w:left="5040" w:hanging="360"/>
+      </w:pPr>
+      <w:rPr>
+        <w:rFonts w:ascii="Wingdings" w:hAnsi="Wingdings" w:hint="default"/>
+        <w:sz w:val="20"/>
+      </w:rPr>
+    </w:lvl>
+    <w:lvl w:ilvl="7" w:tentative="1">
+      <w:start w:val="1"/>
+      <w:numFmt w:val="bullet"/>
+      <w:lvlText w:val=""/>
+      <w:lvlJc w:val="left"/>
+      <w:pPr>
+        <w:tabs>
+          <w:tab w:val="num" w:pos="5760"/>
+        </w:tabs>
+        <w:ind w:left="5760" w:hanging="360"/>
+      </w:pPr>
+      <w:rPr>
+        <w:rFonts w:ascii="Wingdings" w:hAnsi="Wingdings" w:hint="default"/>
+        <w:sz w:val="20"/>
+      </w:rPr>
+    </w:lvl>
+    <w:lvl w:ilvl="8" w:tentative="1">
+      <w:start w:val="1"/>
+      <w:numFmt w:val="bullet"/>
+      <w:lvlText w:val=""/>
+      <w:lvlJc w:val="left"/>
+      <w:pPr>
+        <w:tabs>
+          <w:tab w:val="num" w:pos="6480"/>
+        </w:tabs>
+        <w:ind w:left="6480" w:hanging="360"/>
+      </w:pPr>
+      <w:rPr>
+        <w:rFonts w:ascii="Wingdings" w:hAnsi="Wingdings" w:hint="default"/>
+        <w:sz w:val="20"/>
+      </w:rPr>
+    </w:lvl>
+  </w:abstractNum>
+  <w:abstractNum w:abstractNumId="14" w15:restartNumberingAfterBreak="0">
     <w:nsid w:val="4EB52EA7"/>
     <w:multiLevelType w:val="multilevel"/>
     <w:tmpl w:val="15104FD4"/>
@@ -1986,7 +10168,7 @@
       </w:rPr>
     </w:lvl>
   </w:abstractNum>
-  <w:abstractNum w:abstractNumId="6" w15:restartNumberingAfterBreak="0">
+  <w:abstractNum w:abstractNumId="15" w15:restartNumberingAfterBreak="0">
     <w:nsid w:val="50AA42A3"/>
     <w:multiLevelType w:val="multilevel"/>
     <w:tmpl w:val="38C64C3E"/>
@@ -2135,7 +10317,156 @@
       </w:rPr>
     </w:lvl>
   </w:abstractNum>
-  <w:abstractNum w:abstractNumId="7" w15:restartNumberingAfterBreak="0">
+  <w:abstractNum w:abstractNumId="16" w15:restartNumberingAfterBreak="0">
+    <w:nsid w:val="53FD6A8D"/>
+    <w:multiLevelType w:val="multilevel"/>
+    <w:tmpl w:val="C218A2FC"/>
+    <w:lvl w:ilvl="0">
+      <w:start w:val="1"/>
+      <w:numFmt w:val="bullet"/>
+      <w:lvlText w:val=""/>
+      <w:lvlJc w:val="left"/>
+      <w:pPr>
+        <w:tabs>
+          <w:tab w:val="num" w:pos="720"/>
+        </w:tabs>
+        <w:ind w:left="720" w:hanging="360"/>
+      </w:pPr>
+      <w:rPr>
+        <w:rFonts w:ascii="Symbol" w:hAnsi="Symbol" w:hint="default"/>
+        <w:sz w:val="20"/>
+      </w:rPr>
+    </w:lvl>
+    <w:lvl w:ilvl="1" w:tentative="1">
+      <w:start w:val="1"/>
+      <w:numFmt w:val="bullet"/>
+      <w:lvlText w:val="o"/>
+      <w:lvlJc w:val="left"/>
+      <w:pPr>
+        <w:tabs>
+          <w:tab w:val="num" w:pos="1440"/>
+        </w:tabs>
+        <w:ind w:left="1440" w:hanging="360"/>
+      </w:pPr>
+      <w:rPr>
+        <w:rFonts w:ascii="Courier New" w:hAnsi="Courier New" w:hint="default"/>
+        <w:sz w:val="20"/>
+      </w:rPr>
+    </w:lvl>
+    <w:lvl w:ilvl="2" w:tentative="1">
+      <w:start w:val="1"/>
+      <w:numFmt w:val="bullet"/>
+      <w:lvlText w:val=""/>
+      <w:lvlJc w:val="left"/>
+      <w:pPr>
+        <w:tabs>
+          <w:tab w:val="num" w:pos="2160"/>
+        </w:tabs>
+        <w:ind w:left="2160" w:hanging="360"/>
+      </w:pPr>
+      <w:rPr>
+        <w:rFonts w:ascii="Wingdings" w:hAnsi="Wingdings" w:hint="default"/>
+        <w:sz w:val="20"/>
+      </w:rPr>
+    </w:lvl>
+    <w:lvl w:ilvl="3" w:tentative="1">
+      <w:start w:val="1"/>
+      <w:numFmt w:val="bullet"/>
+      <w:lvlText w:val=""/>
+      <w:lvlJc w:val="left"/>
+      <w:pPr>
+        <w:tabs>
+          <w:tab w:val="num" w:pos="2880"/>
+        </w:tabs>
+        <w:ind w:left="2880" w:hanging="360"/>
+      </w:pPr>
+      <w:rPr>
+        <w:rFonts w:ascii="Wingdings" w:hAnsi="Wingdings" w:hint="default"/>
+        <w:sz w:val="20"/>
+      </w:rPr>
+    </w:lvl>
+    <w:lvl w:ilvl="4" w:tentative="1">
+      <w:start w:val="1"/>
+      <w:numFmt w:val="bullet"/>
+      <w:lvlText w:val=""/>
+      <w:lvlJc w:val="left"/>
+      <w:pPr>
+        <w:tabs>
+          <w:tab w:val="num" w:pos="3600"/>
+        </w:tabs>
+        <w:ind w:left="3600" w:hanging="360"/>
+      </w:pPr>
+      <w:rPr>
+        <w:rFonts w:ascii="Wingdings" w:hAnsi="Wingdings" w:hint="default"/>
+        <w:sz w:val="20"/>
+      </w:rPr>
+    </w:lvl>
+    <w:lvl w:ilvl="5" w:tentative="1">
+      <w:start w:val="1"/>
+      <w:numFmt w:val="bullet"/>
+      <w:lvlText w:val=""/>
+      <w:lvlJc w:val="left"/>
+      <w:pPr>
+        <w:tabs>
+          <w:tab w:val="num" w:pos="4320"/>
+        </w:tabs>
+        <w:ind w:left="4320" w:hanging="360"/>
+      </w:pPr>
+      <w:rPr>
+        <w:rFonts w:ascii="Wingdings" w:hAnsi="Wingdings" w:hint="default"/>
+        <w:sz w:val="20"/>
+      </w:rPr>
+    </w:lvl>
+    <w:lvl w:ilvl="6" w:tentative="1">
+      <w:start w:val="1"/>
+      <w:numFmt w:val="bullet"/>
+      <w:lvlText w:val=""/>
+      <w:lvlJc w:val="left"/>
+      <w:pPr>
+        <w:tabs>
+          <w:tab w:val="num" w:pos="5040"/>
+        </w:tabs>
+        <w:ind w:left="5040" w:hanging="360"/>
+      </w:pPr>
+      <w:rPr>
+        <w:rFonts w:ascii="Wingdings" w:hAnsi="Wingdings" w:hint="default"/>
+        <w:sz w:val="20"/>
+      </w:rPr>
+    </w:lvl>
+    <w:lvl w:ilvl="7" w:tentative="1">
+      <w:start w:val="1"/>
+      <w:numFmt w:val="bullet"/>
+      <w:lvlText w:val=""/>
+      <w:lvlJc w:val="left"/>
+      <w:pPr>
+        <w:tabs>
+          <w:tab w:val="num" w:pos="5760"/>
+        </w:tabs>
+        <w:ind w:left="5760" w:hanging="360"/>
+      </w:pPr>
+      <w:rPr>
+        <w:rFonts w:ascii="Wingdings" w:hAnsi="Wingdings" w:hint="default"/>
+        <w:sz w:val="20"/>
+      </w:rPr>
+    </w:lvl>
+    <w:lvl w:ilvl="8" w:tentative="1">
+      <w:start w:val="1"/>
+      <w:numFmt w:val="bullet"/>
+      <w:lvlText w:val=""/>
+      <w:lvlJc w:val="left"/>
+      <w:pPr>
+        <w:tabs>
+          <w:tab w:val="num" w:pos="6480"/>
+        </w:tabs>
+        <w:ind w:left="6480" w:hanging="360"/>
+      </w:pPr>
+      <w:rPr>
+        <w:rFonts w:ascii="Wingdings" w:hAnsi="Wingdings" w:hint="default"/>
+        <w:sz w:val="20"/>
+      </w:rPr>
+    </w:lvl>
+  </w:abstractNum>
+  <w:abstractNum w:abstractNumId="17" w15:restartNumberingAfterBreak="0">
     <w:nsid w:val="62AD4745"/>
     <w:multiLevelType w:val="multilevel"/>
     <w:tmpl w:val="E8C8F2EE"/>
@@ -2284,7 +10615,7 @@
       </w:rPr>
     </w:lvl>
   </w:abstractNum>
-  <w:abstractNum w:abstractNumId="8" w15:restartNumberingAfterBreak="0">
+  <w:abstractNum w:abstractNumId="18" w15:restartNumberingAfterBreak="0">
     <w:nsid w:val="6B3B05CB"/>
     <w:multiLevelType w:val="multilevel"/>
     <w:tmpl w:val="D99CD476"/>
@@ -2433,7 +10764,305 @@
       </w:rPr>
     </w:lvl>
   </w:abstractNum>
-  <w:abstractNum w:abstractNumId="9" w15:restartNumberingAfterBreak="0">
+  <w:abstractNum w:abstractNumId="19" w15:restartNumberingAfterBreak="0">
+    <w:nsid w:val="6B7D7A50"/>
+    <w:multiLevelType w:val="multilevel"/>
+    <w:tmpl w:val="32009886"/>
+    <w:lvl w:ilvl="0">
+      <w:start w:val="1"/>
+      <w:numFmt w:val="bullet"/>
+      <w:lvlText w:val=""/>
+      <w:lvlJc w:val="left"/>
+      <w:pPr>
+        <w:tabs>
+          <w:tab w:val="num" w:pos="720"/>
+        </w:tabs>
+        <w:ind w:left="720" w:hanging="360"/>
+      </w:pPr>
+      <w:rPr>
+        <w:rFonts w:ascii="Symbol" w:hAnsi="Symbol" w:hint="default"/>
+        <w:sz w:val="20"/>
+      </w:rPr>
+    </w:lvl>
+    <w:lvl w:ilvl="1" w:tentative="1">
+      <w:start w:val="1"/>
+      <w:numFmt w:val="bullet"/>
+      <w:lvlText w:val="o"/>
+      <w:lvlJc w:val="left"/>
+      <w:pPr>
+        <w:tabs>
+          <w:tab w:val="num" w:pos="1440"/>
+        </w:tabs>
+        <w:ind w:left="1440" w:hanging="360"/>
+      </w:pPr>
+      <w:rPr>
+        <w:rFonts w:ascii="Courier New" w:hAnsi="Courier New" w:hint="default"/>
+        <w:sz w:val="20"/>
+      </w:rPr>
+    </w:lvl>
+    <w:lvl w:ilvl="2" w:tentative="1">
+      <w:start w:val="1"/>
+      <w:numFmt w:val="bullet"/>
+      <w:lvlText w:val=""/>
+      <w:lvlJc w:val="left"/>
+      <w:pPr>
+        <w:tabs>
+          <w:tab w:val="num" w:pos="2160"/>
+        </w:tabs>
+        <w:ind w:left="2160" w:hanging="360"/>
+      </w:pPr>
+      <w:rPr>
+        <w:rFonts w:ascii="Wingdings" w:hAnsi="Wingdings" w:hint="default"/>
+        <w:sz w:val="20"/>
+      </w:rPr>
+    </w:lvl>
+    <w:lvl w:ilvl="3" w:tentative="1">
+      <w:start w:val="1"/>
+      <w:numFmt w:val="bullet"/>
+      <w:lvlText w:val=""/>
+      <w:lvlJc w:val="left"/>
+      <w:pPr>
+        <w:tabs>
+          <w:tab w:val="num" w:pos="2880"/>
+        </w:tabs>
+        <w:ind w:left="2880" w:hanging="360"/>
+      </w:pPr>
+      <w:rPr>
+        <w:rFonts w:ascii="Wingdings" w:hAnsi="Wingdings" w:hint="default"/>
+        <w:sz w:val="20"/>
+      </w:rPr>
+    </w:lvl>
+    <w:lvl w:ilvl="4" w:tentative="1">
+      <w:start w:val="1"/>
+      <w:numFmt w:val="bullet"/>
+      <w:lvlText w:val=""/>
+      <w:lvlJc w:val="left"/>
+      <w:pPr>
+        <w:tabs>
+          <w:tab w:val="num" w:pos="3600"/>
+        </w:tabs>
+        <w:ind w:left="3600" w:hanging="360"/>
+      </w:pPr>
+      <w:rPr>
+        <w:rFonts w:ascii="Wingdings" w:hAnsi="Wingdings" w:hint="default"/>
+        <w:sz w:val="20"/>
+      </w:rPr>
+    </w:lvl>
+    <w:lvl w:ilvl="5" w:tentative="1">
+      <w:start w:val="1"/>
+      <w:numFmt w:val="bullet"/>
+      <w:lvlText w:val=""/>
+      <w:lvlJc w:val="left"/>
+      <w:pPr>
+        <w:tabs>
+          <w:tab w:val="num" w:pos="4320"/>
+        </w:tabs>
+        <w:ind w:left="4320" w:hanging="360"/>
+      </w:pPr>
+      <w:rPr>
+        <w:rFonts w:ascii="Wingdings" w:hAnsi="Wingdings" w:hint="default"/>
+        <w:sz w:val="20"/>
+      </w:rPr>
+    </w:lvl>
+    <w:lvl w:ilvl="6" w:tentative="1">
+      <w:start w:val="1"/>
+      <w:numFmt w:val="bullet"/>
+      <w:lvlText w:val=""/>
+      <w:lvlJc w:val="left"/>
+      <w:pPr>
+        <w:tabs>
+          <w:tab w:val="num" w:pos="5040"/>
+        </w:tabs>
+        <w:ind w:left="5040" w:hanging="360"/>
+      </w:pPr>
+      <w:rPr>
+        <w:rFonts w:ascii="Wingdings" w:hAnsi="Wingdings" w:hint="default"/>
+        <w:sz w:val="20"/>
+      </w:rPr>
+    </w:lvl>
+    <w:lvl w:ilvl="7" w:tentative="1">
+      <w:start w:val="1"/>
+      <w:numFmt w:val="bullet"/>
+      <w:lvlText w:val=""/>
+      <w:lvlJc w:val="left"/>
+      <w:pPr>
+        <w:tabs>
+          <w:tab w:val="num" w:pos="5760"/>
+        </w:tabs>
+        <w:ind w:left="5760" w:hanging="360"/>
+      </w:pPr>
+      <w:rPr>
+        <w:rFonts w:ascii="Wingdings" w:hAnsi="Wingdings" w:hint="default"/>
+        <w:sz w:val="20"/>
+      </w:rPr>
+    </w:lvl>
+    <w:lvl w:ilvl="8" w:tentative="1">
+      <w:start w:val="1"/>
+      <w:numFmt w:val="bullet"/>
+      <w:lvlText w:val=""/>
+      <w:lvlJc w:val="left"/>
+      <w:pPr>
+        <w:tabs>
+          <w:tab w:val="num" w:pos="6480"/>
+        </w:tabs>
+        <w:ind w:left="6480" w:hanging="360"/>
+      </w:pPr>
+      <w:rPr>
+        <w:rFonts w:ascii="Wingdings" w:hAnsi="Wingdings" w:hint="default"/>
+        <w:sz w:val="20"/>
+      </w:rPr>
+    </w:lvl>
+  </w:abstractNum>
+  <w:abstractNum w:abstractNumId="20" w15:restartNumberingAfterBreak="0">
+    <w:nsid w:val="6DE11CE4"/>
+    <w:multiLevelType w:val="multilevel"/>
+    <w:tmpl w:val="07848CB4"/>
+    <w:lvl w:ilvl="0">
+      <w:start w:val="1"/>
+      <w:numFmt w:val="bullet"/>
+      <w:lvlText w:val=""/>
+      <w:lvlJc w:val="left"/>
+      <w:pPr>
+        <w:tabs>
+          <w:tab w:val="num" w:pos="720"/>
+        </w:tabs>
+        <w:ind w:left="720" w:hanging="360"/>
+      </w:pPr>
+      <w:rPr>
+        <w:rFonts w:ascii="Symbol" w:hAnsi="Symbol" w:hint="default"/>
+        <w:sz w:val="20"/>
+      </w:rPr>
+    </w:lvl>
+    <w:lvl w:ilvl="1" w:tentative="1">
+      <w:start w:val="1"/>
+      <w:numFmt w:val="bullet"/>
+      <w:lvlText w:val="o"/>
+      <w:lvlJc w:val="left"/>
+      <w:pPr>
+        <w:tabs>
+          <w:tab w:val="num" w:pos="1440"/>
+        </w:tabs>
+        <w:ind w:left="1440" w:hanging="360"/>
+      </w:pPr>
+      <w:rPr>
+        <w:rFonts w:ascii="Courier New" w:hAnsi="Courier New" w:hint="default"/>
+        <w:sz w:val="20"/>
+      </w:rPr>
+    </w:lvl>
+    <w:lvl w:ilvl="2" w:tentative="1">
+      <w:start w:val="1"/>
+      <w:numFmt w:val="bullet"/>
+      <w:lvlText w:val=""/>
+      <w:lvlJc w:val="left"/>
+      <w:pPr>
+        <w:tabs>
+          <w:tab w:val="num" w:pos="2160"/>
+        </w:tabs>
+        <w:ind w:left="2160" w:hanging="360"/>
+      </w:pPr>
+      <w:rPr>
+        <w:rFonts w:ascii="Wingdings" w:hAnsi="Wingdings" w:hint="default"/>
+        <w:sz w:val="20"/>
+      </w:rPr>
+    </w:lvl>
+    <w:lvl w:ilvl="3" w:tentative="1">
+      <w:start w:val="1"/>
+      <w:numFmt w:val="bullet"/>
+      <w:lvlText w:val=""/>
+      <w:lvlJc w:val="left"/>
+      <w:pPr>
+        <w:tabs>
+          <w:tab w:val="num" w:pos="2880"/>
+        </w:tabs>
+        <w:ind w:left="2880" w:hanging="360"/>
+      </w:pPr>
+      <w:rPr>
+        <w:rFonts w:ascii="Wingdings" w:hAnsi="Wingdings" w:hint="default"/>
+        <w:sz w:val="20"/>
+      </w:rPr>
+    </w:lvl>
+    <w:lvl w:ilvl="4" w:tentative="1">
+      <w:start w:val="1"/>
+      <w:numFmt w:val="bullet"/>
+      <w:lvlText w:val=""/>
+      <w:lvlJc w:val="left"/>
+      <w:pPr>
+        <w:tabs>
+          <w:tab w:val="num" w:pos="3600"/>
+        </w:tabs>
+        <w:ind w:left="3600" w:hanging="360"/>
+      </w:pPr>
+      <w:rPr>
+        <w:rFonts w:ascii="Wingdings" w:hAnsi="Wingdings" w:hint="default"/>
+        <w:sz w:val="20"/>
+      </w:rPr>
+    </w:lvl>
+    <w:lvl w:ilvl="5" w:tentative="1">
+      <w:start w:val="1"/>
+      <w:numFmt w:val="bullet"/>
+      <w:lvlText w:val=""/>
+      <w:lvlJc w:val="left"/>
+      <w:pPr>
+        <w:tabs>
+          <w:tab w:val="num" w:pos="4320"/>
+        </w:tabs>
+        <w:ind w:left="4320" w:hanging="360"/>
+      </w:pPr>
+      <w:rPr>
+        <w:rFonts w:ascii="Wingdings" w:hAnsi="Wingdings" w:hint="default"/>
+        <w:sz w:val="20"/>
+      </w:rPr>
+    </w:lvl>
+    <w:lvl w:ilvl="6" w:tentative="1">
+      <w:start w:val="1"/>
+      <w:numFmt w:val="bullet"/>
+      <w:lvlText w:val=""/>
+      <w:lvlJc w:val="left"/>
+      <w:pPr>
+        <w:tabs>
+          <w:tab w:val="num" w:pos="5040"/>
+        </w:tabs>
+        <w:ind w:left="5040" w:hanging="360"/>
+      </w:pPr>
+      <w:rPr>
+        <w:rFonts w:ascii="Wingdings" w:hAnsi="Wingdings" w:hint="default"/>
+        <w:sz w:val="20"/>
+      </w:rPr>
+    </w:lvl>
+    <w:lvl w:ilvl="7" w:tentative="1">
+      <w:start w:val="1"/>
+      <w:numFmt w:val="bullet"/>
+      <w:lvlText w:val=""/>
+      <w:lvlJc w:val="left"/>
+      <w:pPr>
+        <w:tabs>
+          <w:tab w:val="num" w:pos="5760"/>
+        </w:tabs>
+        <w:ind w:left="5760" w:hanging="360"/>
+      </w:pPr>
+      <w:rPr>
+        <w:rFonts w:ascii="Wingdings" w:hAnsi="Wingdings" w:hint="default"/>
+        <w:sz w:val="20"/>
+      </w:rPr>
+    </w:lvl>
+    <w:lvl w:ilvl="8" w:tentative="1">
+      <w:start w:val="1"/>
+      <w:numFmt w:val="bullet"/>
+      <w:lvlText w:val=""/>
+      <w:lvlJc w:val="left"/>
+      <w:pPr>
+        <w:tabs>
+          <w:tab w:val="num" w:pos="6480"/>
+        </w:tabs>
+        <w:ind w:left="6480" w:hanging="360"/>
+      </w:pPr>
+      <w:rPr>
+        <w:rFonts w:ascii="Wingdings" w:hAnsi="Wingdings" w:hint="default"/>
+        <w:sz w:val="20"/>
+      </w:rPr>
+    </w:lvl>
+  </w:abstractNum>
+  <w:abstractNum w:abstractNumId="21" w15:restartNumberingAfterBreak="0">
     <w:nsid w:val="79546B32"/>
     <w:multiLevelType w:val="multilevel"/>
     <w:tmpl w:val="3CC834F2"/>
@@ -2583,34 +11212,70 @@
     </w:lvl>
   </w:abstractNum>
   <w:num w:numId="1" w16cid:durableId="1691026557">
-    <w:abstractNumId w:val="2"/>
+    <w:abstractNumId w:val="7"/>
   </w:num>
   <w:num w:numId="2" w16cid:durableId="836455837">
+    <w:abstractNumId w:val="9"/>
+  </w:num>
+  <w:num w:numId="3" w16cid:durableId="817697192">
+    <w:abstractNumId w:val="8"/>
+  </w:num>
+  <w:num w:numId="4" w16cid:durableId="1558315633">
+    <w:abstractNumId w:val="3"/>
+  </w:num>
+  <w:num w:numId="5" w16cid:durableId="347023210">
+    <w:abstractNumId w:val="17"/>
+  </w:num>
+  <w:num w:numId="6" w16cid:durableId="1663466205">
+    <w:abstractNumId w:val="14"/>
+  </w:num>
+  <w:num w:numId="7" w16cid:durableId="624654353">
+    <w:abstractNumId w:val="15"/>
+  </w:num>
+  <w:num w:numId="8" w16cid:durableId="357045896">
+    <w:abstractNumId w:val="18"/>
+  </w:num>
+  <w:num w:numId="9" w16cid:durableId="554047615">
     <w:abstractNumId w:val="4"/>
   </w:num>
-  <w:num w:numId="3" w16cid:durableId="817697192">
-    <w:abstractNumId w:val="3"/>
+  <w:num w:numId="10" w16cid:durableId="1529947348">
+    <w:abstractNumId w:val="21"/>
   </w:num>
-  <w:num w:numId="4" w16cid:durableId="1558315633">
+  <w:num w:numId="11" w16cid:durableId="1561747243">
+    <w:abstractNumId w:val="19"/>
+  </w:num>
+  <w:num w:numId="12" w16cid:durableId="469859541">
+    <w:abstractNumId w:val="6"/>
+  </w:num>
+  <w:num w:numId="13" w16cid:durableId="1048259893">
+    <w:abstractNumId w:val="12"/>
+  </w:num>
+  <w:num w:numId="14" w16cid:durableId="944465125">
+    <w:abstractNumId w:val="1"/>
+  </w:num>
+  <w:num w:numId="15" w16cid:durableId="224294520">
     <w:abstractNumId w:val="0"/>
   </w:num>
-  <w:num w:numId="5" w16cid:durableId="347023210">
-    <w:abstractNumId w:val="7"/>
+  <w:num w:numId="16" w16cid:durableId="777720908">
+    <w:abstractNumId w:val="10"/>
   </w:num>
-  <w:num w:numId="6" w16cid:durableId="1663466205">
+  <w:num w:numId="17" w16cid:durableId="367530074">
+    <w:abstractNumId w:val="16"/>
+  </w:num>
+  <w:num w:numId="18" w16cid:durableId="836575664">
+    <w:abstractNumId w:val="20"/>
+  </w:num>
+  <w:num w:numId="19" w16cid:durableId="15546990">
     <w:abstractNumId w:val="5"/>
   </w:num>
-  <w:num w:numId="7" w16cid:durableId="624654353">
-    <w:abstractNumId w:val="6"/>
+  <w:num w:numId="20" w16cid:durableId="441733016">
+    <w:abstractNumId w:val="11"/>
   </w:num>
-  <w:num w:numId="8" w16cid:durableId="357045896">
-    <w:abstractNumId w:val="8"/>
+  <w:num w:numId="21" w16cid:durableId="1291396224">
+    <w:abstractNumId w:val="13"/>
   </w:num>
-  <w:num w:numId="9" w16cid:durableId="554047615">
-    <w:abstractNumId w:val="1"/>
-  </w:num>
-  <w:num w:numId="10" w16cid:durableId="1529947348">
-    <w:abstractNumId w:val="9"/>
+  <w:num w:numId="22" w16cid:durableId="1025641830">
+    <w:abstractNumId w:val="2"/>
   </w:num>
 </w:numbering>
 </file>
